--- a/COMP9311/Assignments/Assignments_3/Answer_z3369444.docx
+++ b/COMP9311/Assignments/Assignments_3/Answer_z3369444.docx
@@ -1,55 +1,1013 @@
 
 <file path=word/document.xml><?xml version="1.0" encoding="utf-8"?>
-<w:document xmlns:wpc="http://schemas.microsoft.com/office/word/2010/wordprocessingCanvas" xmlns:cx="http://schemas.microsoft.com/office/drawing/2014/chartex" xmlns:cx1="http://schemas.microsoft.com/office/drawing/2015/9/8/chartex" xmlns:cx2="http://schemas.microsoft.com/office/drawing/2015/10/21/chartex" xmlns:mc="http://schemas.openxmlformats.org/markup-compatibility/2006" xmlns:o="urn:schemas-microsoft-com:office:office" xmlns:r="http://schemas.openxmlformats.org/officeDocument/2006/relationships" xmlns:m="http://schemas.openxmlformats.org/officeDocument/2006/math" xmlns:v="urn:schemas-microsoft-com:vml" xmlns:wp14="http://schemas.microsoft.com/office/word/2010/wordprocessingDrawing" xmlns:wp="http://schemas.openxmlformats.org/drawingml/2006/wordprocessingDrawing" xmlns:w10="urn:schemas-microsoft-com:office:word" xmlns:w="http://schemas.openxmlformats.org/wordprocessingml/2006/main" xmlns:w14="http://schemas.microsoft.com/office/word/2010/wordml" xmlns:w15="http://schemas.microsoft.com/office/word/2012/wordml" xmlns:w16se="http://schemas.microsoft.com/office/word/2015/wordml/symex" xmlns:wpg="http://schemas.microsoft.com/office/word/2010/wordprocessingGroup" xmlns:wpi="http://schemas.microsoft.com/office/word/2010/wordprocessingInk" xmlns:wne="http://schemas.microsoft.com/office/word/2006/wordml" xmlns:wps="http://schemas.microsoft.com/office/word/2010/wordprocessingShape" mc:Ignorable="w14 w15 w16se wp14">
+<w:document xmlns:wpc="http://schemas.microsoft.com/office/word/2010/wordprocessingCanvas" xmlns:mc="http://schemas.openxmlformats.org/markup-compatibility/2006" xmlns:o="urn:schemas-microsoft-com:office:office" xmlns:r="http://schemas.openxmlformats.org/officeDocument/2006/relationships" xmlns:m="http://schemas.openxmlformats.org/officeDocument/2006/math" xmlns:v="urn:schemas-microsoft-com:vml" xmlns:wp14="http://schemas.microsoft.com/office/word/2010/wordprocessingDrawing" xmlns:wp="http://schemas.openxmlformats.org/drawingml/2006/wordprocessingDrawing" xmlns:w10="urn:schemas-microsoft-com:office:word" xmlns:w="http://schemas.openxmlformats.org/wordprocessingml/2006/main" xmlns:w14="http://schemas.microsoft.com/office/word/2010/wordml" xmlns:w15="http://schemas.microsoft.com/office/word/2012/wordml" xmlns:wpg="http://schemas.microsoft.com/office/word/2010/wordprocessingGroup" xmlns:wpi="http://schemas.microsoft.com/office/word/2010/wordprocessingInk" xmlns:wne="http://schemas.microsoft.com/office/word/2006/wordml" xmlns:wps="http://schemas.microsoft.com/office/word/2010/wordprocessingShape" mc:Ignorable="w14 w15 wp14">
   <w:body>
     <w:p>
-      <w:r>
-        <w:t>Answer:</w:t>
-      </w:r>
-    </w:p>
-    <w:p/>
-    <w:p>
-      <w:r>
+      <w:pPr>
+        <w:pStyle w:val="a6"/>
+        <w:rPr>
+          <w:rFonts w:ascii="Times New Roman" w:hAnsi="Times New Roman" w:cs="Times New Roman"/>
+        </w:rPr>
+      </w:pPr>
+      <w:r>
+        <w:rPr>
+          <w:rFonts w:ascii="Times New Roman" w:hAnsi="Times New Roman" w:cs="Times New Roman"/>
+        </w:rPr>
+        <w:t>COMP9311 16S2 Assignment 3</w:t>
+      </w:r>
+    </w:p>
+    <w:p>
+      <w:pPr>
+        <w:rPr>
+          <w:rFonts w:ascii="Times New Roman" w:hAnsi="Times New Roman" w:cs="Times New Roman"/>
+        </w:rPr>
+      </w:pPr>
+    </w:p>
+    <w:p>
+      <w:pPr>
+        <w:rPr>
+          <w:rFonts w:ascii="Times New Roman" w:hAnsi="Times New Roman" w:cs="Times New Roman"/>
+          <w:b/>
+          <w:u w:val="single"/>
+        </w:rPr>
+      </w:pPr>
+      <w:r>
+        <w:rPr>
+          <w:rFonts w:ascii="Times New Roman" w:hAnsi="Times New Roman" w:cs="Times New Roman"/>
+          <w:b/>
+          <w:u w:val="single"/>
+        </w:rPr>
+        <w:t xml:space="preserve">Question </w:t>
+      </w:r>
+      <w:r>
+        <w:rPr>
+          <w:rFonts w:ascii="Times New Roman" w:hAnsi="Times New Roman" w:cs="Times New Roman"/>
+          <w:b/>
+          <w:u w:val="single"/>
+        </w:rPr>
         <w:t>1</w:t>
       </w:r>
     </w:p>
     <w:p>
-      <w:proofErr w:type="spellStart"/>
-      <w:r>
-        <w:t>i</w:t>
-      </w:r>
-      <w:proofErr w:type="spellEnd"/>
-      <w:r>
+      <w:pPr>
+        <w:rPr>
+          <w:rFonts w:ascii="Times New Roman" w:hAnsi="Times New Roman" w:cs="Times New Roman"/>
+        </w:rPr>
+      </w:pPr>
+      <w:r>
+        <w:rPr>
+          <w:rFonts w:ascii="Times New Roman" w:hAnsi="Times New Roman" w:cs="Times New Roman"/>
+        </w:rPr>
+        <w:t>i.</w:t>
+      </w:r>
+    </w:p>
+    <w:p>
+      <w:pPr>
+        <w:ind w:left="360"/>
+        <w:rPr>
+          <w:rFonts w:ascii="Times New Roman" w:hAnsi="Times New Roman" w:cs="Times New Roman"/>
+        </w:rPr>
+      </w:pPr>
+      <w:r>
+        <w:rPr>
+          <w:rFonts w:ascii="Times New Roman" w:hAnsi="Times New Roman" w:cs="Times New Roman"/>
+        </w:rPr>
+        <w:t xml:space="preserve">a. </w:t>
+      </w:r>
+    </w:p>
+    <w:p>
+      <w:pPr>
+        <w:ind w:left="720"/>
+        <w:rPr>
+          <w:rFonts w:ascii="Times New Roman" w:hAnsi="Times New Roman" w:cs="Times New Roman"/>
+        </w:rPr>
+      </w:pPr>
+      <w:r>
+        <w:rPr>
+          <w:rFonts w:ascii="Times New Roman" w:hAnsi="Times New Roman" w:cs="Times New Roman"/>
+        </w:rPr>
+        <w:t xml:space="preserve">Candidate key: </w:t>
+      </w:r>
+      <w:r>
+        <w:rPr>
+          <w:rFonts w:ascii="Times New Roman" w:hAnsi="Times New Roman" w:cs="Times New Roman"/>
+        </w:rPr>
+        <w:t>ACEF, BCEF</w:t>
+      </w:r>
+    </w:p>
+    <w:p>
+      <w:pPr>
+        <w:ind w:left="360"/>
+        <w:rPr>
+          <w:rFonts w:ascii="Times New Roman" w:hAnsi="Times New Roman" w:cs="Times New Roman"/>
+        </w:rPr>
+      </w:pPr>
+      <w:r>
+        <w:rPr>
+          <w:rFonts w:ascii="Times New Roman" w:hAnsi="Times New Roman" w:cs="Times New Roman"/>
+        </w:rPr>
+        <w:t>b</w:t>
+      </w:r>
+      <w:r>
+        <w:rPr>
+          <w:rFonts w:ascii="Times New Roman" w:hAnsi="Times New Roman" w:cs="Times New Roman"/>
+        </w:rPr>
         <w:t>.</w:t>
       </w:r>
+      <w:r>
+        <w:rPr>
+          <w:rFonts w:ascii="Times New Roman" w:hAnsi="Times New Roman" w:cs="Times New Roman"/>
+        </w:rPr>
+        <w:t xml:space="preserve"> </w:t>
+      </w:r>
+    </w:p>
+    <w:p>
+      <w:pPr>
+        <w:ind w:firstLine="720"/>
+        <w:rPr>
+          <w:rFonts w:ascii="Times New Roman" w:hAnsi="Times New Roman" w:cs="Times New Roman"/>
+        </w:rPr>
+      </w:pPr>
+      <w:r>
+        <w:rPr>
+          <w:rFonts w:ascii="Times New Roman" w:hAnsi="Times New Roman" w:cs="Times New Roman"/>
+        </w:rPr>
+        <w:t xml:space="preserve">Not BCNF, e.g. </w:t>
+      </w:r>
+    </w:p>
+    <w:p>
+      <w:pPr>
+        <w:pStyle w:val="a3"/>
+        <w:numPr>
+          <w:ilvl w:val="0"/>
+          <w:numId w:val="3"/>
+        </w:numPr>
+        <w:rPr>
+          <w:rFonts w:ascii="Times New Roman" w:hAnsi="Times New Roman" w:cs="Times New Roman"/>
+        </w:rPr>
+      </w:pPr>
+      <w:r>
+        <w:rPr>
+          <w:rFonts w:ascii="Times New Roman" w:hAnsi="Times New Roman" w:cs="Times New Roman"/>
+        </w:rPr>
+        <w:t>AD</w:t>
+      </w:r>
+      <w:r>
+        <w:rPr>
+          <w:rFonts w:ascii="Times New Roman" w:hAnsi="Times New Roman" w:cs="Times New Roman"/>
+        </w:rPr>
+        <w:t xml:space="preserve"> </w:t>
+      </w:r>
+      <w:r>
+        <w:rPr>
+          <w:rFonts w:ascii="Times New Roman" w:hAnsi="Times New Roman" w:cs="Times New Roman"/>
+          <w:i/>
+          <w:iCs/>
+          <w:color w:val="000000"/>
+        </w:rPr>
+        <w:t>→</w:t>
+      </w:r>
+      <w:r>
+        <w:rPr>
+          <w:rFonts w:ascii="Times New Roman" w:hAnsi="Times New Roman" w:cs="Times New Roman"/>
+        </w:rPr>
+        <w:t xml:space="preserve"> </w:t>
+      </w:r>
+      <w:r>
+        <w:rPr>
+          <w:rFonts w:ascii="Times New Roman" w:hAnsi="Times New Roman" w:cs="Times New Roman"/>
+        </w:rPr>
+        <w:t>B</w:t>
+      </w:r>
+      <w:r>
+        <w:rPr>
+          <w:rFonts w:ascii="Times New Roman" w:hAnsi="Times New Roman" w:cs="Times New Roman"/>
+        </w:rPr>
+        <w:t xml:space="preserve">, </w:t>
+      </w:r>
+      <w:r>
+        <w:rPr>
+          <w:rFonts w:ascii="Times New Roman" w:hAnsi="Times New Roman" w:cs="Times New Roman"/>
+        </w:rPr>
+        <w:t>AD</w:t>
+      </w:r>
+      <w:r>
+        <w:rPr>
+          <w:rFonts w:ascii="Times New Roman" w:hAnsi="Times New Roman" w:cs="Times New Roman"/>
+        </w:rPr>
+        <w:t xml:space="preserve"> doesn’t contain a key</w:t>
+      </w:r>
+    </w:p>
+    <w:p>
+      <w:pPr>
+        <w:pStyle w:val="a3"/>
+        <w:numPr>
+          <w:ilvl w:val="0"/>
+          <w:numId w:val="3"/>
+        </w:numPr>
+        <w:rPr>
+          <w:rFonts w:ascii="Times New Roman" w:hAnsi="Times New Roman" w:cs="Times New Roman"/>
+        </w:rPr>
+      </w:pPr>
+      <w:r>
+        <w:rPr>
+          <w:rFonts w:ascii="Times New Roman" w:hAnsi="Times New Roman" w:cs="Times New Roman"/>
+        </w:rPr>
+        <w:t xml:space="preserve">C </w:t>
+      </w:r>
+      <w:r>
+        <w:rPr>
+          <w:rFonts w:ascii="Times New Roman" w:hAnsi="Times New Roman" w:cs="Times New Roman"/>
+          <w:i/>
+          <w:iCs/>
+          <w:color w:val="000000"/>
+        </w:rPr>
+        <w:t>→</w:t>
+      </w:r>
+      <w:r>
+        <w:rPr>
+          <w:rFonts w:ascii="Times New Roman" w:hAnsi="Times New Roman" w:cs="Times New Roman"/>
+        </w:rPr>
+        <w:t xml:space="preserve"> D, C doesn’t contain a key</w:t>
+      </w:r>
+    </w:p>
+    <w:p>
+      <w:pPr>
+        <w:pStyle w:val="a3"/>
+        <w:numPr>
+          <w:ilvl w:val="0"/>
+          <w:numId w:val="3"/>
+        </w:numPr>
+        <w:rPr>
+          <w:rFonts w:ascii="Times New Roman" w:hAnsi="Times New Roman" w:cs="Times New Roman"/>
+        </w:rPr>
+      </w:pPr>
+      <w:r>
+        <w:rPr>
+          <w:rFonts w:ascii="Times New Roman" w:hAnsi="Times New Roman" w:cs="Times New Roman"/>
+        </w:rPr>
+        <w:t>B</w:t>
+      </w:r>
+      <w:r>
+        <w:rPr>
+          <w:rFonts w:ascii="Times New Roman" w:hAnsi="Times New Roman" w:cs="Times New Roman"/>
+        </w:rPr>
+        <w:t xml:space="preserve">C </w:t>
+      </w:r>
+      <w:r>
+        <w:rPr>
+          <w:rFonts w:ascii="Times New Roman" w:hAnsi="Times New Roman" w:cs="Times New Roman"/>
+          <w:i/>
+          <w:iCs/>
+          <w:color w:val="000000"/>
+        </w:rPr>
+        <w:t>→</w:t>
+      </w:r>
+      <w:r>
+        <w:rPr>
+          <w:rFonts w:ascii="Times New Roman" w:hAnsi="Times New Roman" w:cs="Times New Roman"/>
+        </w:rPr>
+        <w:t xml:space="preserve"> </w:t>
+      </w:r>
+      <w:r>
+        <w:rPr>
+          <w:rFonts w:ascii="Times New Roman" w:hAnsi="Times New Roman" w:cs="Times New Roman"/>
+        </w:rPr>
+        <w:t>A</w:t>
+      </w:r>
+      <w:r>
+        <w:rPr>
+          <w:rFonts w:ascii="Times New Roman" w:hAnsi="Times New Roman" w:cs="Times New Roman"/>
+        </w:rPr>
+        <w:t xml:space="preserve">, </w:t>
+      </w:r>
+      <w:r>
+        <w:rPr>
+          <w:rFonts w:ascii="Times New Roman" w:hAnsi="Times New Roman" w:cs="Times New Roman"/>
+        </w:rPr>
+        <w:t>B</w:t>
+      </w:r>
+      <w:r>
+        <w:rPr>
+          <w:rFonts w:ascii="Times New Roman" w:hAnsi="Times New Roman" w:cs="Times New Roman"/>
+        </w:rPr>
+        <w:t>C doesn’t contain a key</w:t>
+      </w:r>
+    </w:p>
+    <w:p>
+      <w:pPr>
+        <w:pStyle w:val="a3"/>
+        <w:numPr>
+          <w:ilvl w:val="0"/>
+          <w:numId w:val="3"/>
+        </w:numPr>
+        <w:rPr>
+          <w:rFonts w:ascii="Times New Roman" w:hAnsi="Times New Roman" w:cs="Times New Roman"/>
+        </w:rPr>
+      </w:pPr>
+      <w:r>
+        <w:rPr>
+          <w:rFonts w:ascii="Times New Roman" w:hAnsi="Times New Roman" w:cs="Times New Roman"/>
+        </w:rPr>
+        <w:t>B</w:t>
+      </w:r>
+      <w:r>
+        <w:rPr>
+          <w:rFonts w:ascii="Times New Roman" w:hAnsi="Times New Roman" w:cs="Times New Roman"/>
+        </w:rPr>
+        <w:t xml:space="preserve"> </w:t>
+      </w:r>
+      <w:r>
+        <w:rPr>
+          <w:rFonts w:ascii="Times New Roman" w:hAnsi="Times New Roman" w:cs="Times New Roman"/>
+          <w:i/>
+          <w:iCs/>
+          <w:color w:val="000000"/>
+        </w:rPr>
+        <w:t>→</w:t>
+      </w:r>
+      <w:r>
+        <w:rPr>
+          <w:rFonts w:ascii="Times New Roman" w:hAnsi="Times New Roman" w:cs="Times New Roman"/>
+        </w:rPr>
+        <w:t xml:space="preserve"> </w:t>
+      </w:r>
+      <w:r>
+        <w:rPr>
+          <w:rFonts w:ascii="Times New Roman" w:hAnsi="Times New Roman" w:cs="Times New Roman"/>
+        </w:rPr>
+        <w:t>D</w:t>
+      </w:r>
+      <w:r>
+        <w:rPr>
+          <w:rFonts w:ascii="Times New Roman" w:hAnsi="Times New Roman" w:cs="Times New Roman"/>
+        </w:rPr>
+        <w:t xml:space="preserve">, </w:t>
+      </w:r>
+      <w:r>
+        <w:rPr>
+          <w:rFonts w:ascii="Times New Roman" w:hAnsi="Times New Roman" w:cs="Times New Roman"/>
+        </w:rPr>
+        <w:t>B</w:t>
+      </w:r>
+      <w:r>
+        <w:rPr>
+          <w:rFonts w:ascii="Times New Roman" w:hAnsi="Times New Roman" w:cs="Times New Roman"/>
+        </w:rPr>
+        <w:t xml:space="preserve"> doesn’t contain a key</w:t>
+      </w:r>
+    </w:p>
+    <w:p>
+      <w:pPr>
+        <w:ind w:left="360"/>
+        <w:rPr>
+          <w:rFonts w:ascii="Times New Roman" w:hAnsi="Times New Roman" w:cs="Times New Roman"/>
+        </w:rPr>
+      </w:pPr>
+      <w:r>
+        <w:rPr>
+          <w:rFonts w:ascii="Times New Roman" w:hAnsi="Times New Roman" w:cs="Times New Roman"/>
+        </w:rPr>
+        <w:t>c</w:t>
+      </w:r>
+      <w:r>
+        <w:rPr>
+          <w:rFonts w:ascii="Times New Roman" w:hAnsi="Times New Roman" w:cs="Times New Roman"/>
+        </w:rPr>
+        <w:t>.</w:t>
+      </w:r>
+      <w:r>
+        <w:rPr>
+          <w:rFonts w:ascii="Times New Roman" w:hAnsi="Times New Roman" w:cs="Times New Roman"/>
+        </w:rPr>
+        <w:t xml:space="preserve"> </w:t>
+      </w:r>
+    </w:p>
+    <w:p>
+      <w:pPr>
+        <w:numPr>
+          <w:ilvl w:val="0"/>
+          <w:numId w:val="2"/>
+        </w:numPr>
+        <w:spacing w:before="100" w:beforeAutospacing="1" w:after="100" w:afterAutospacing="1" w:line="240" w:lineRule="auto"/>
+        <w:rPr>
+          <w:rFonts w:ascii="Times New Roman" w:eastAsia="Times New Roman" w:hAnsi="Times New Roman" w:cs="Times New Roman"/>
+        </w:rPr>
+      </w:pPr>
+      <w:r>
+        <w:rPr>
+          <w:rFonts w:ascii="Times New Roman" w:eastAsia="Times New Roman" w:hAnsi="Times New Roman" w:cs="Times New Roman"/>
+        </w:rPr>
+        <w:t>The FD </w:t>
+      </w:r>
+      <w:r>
+        <w:rPr>
+          <w:rFonts w:ascii="Times New Roman" w:eastAsia="Times New Roman" w:hAnsi="Times New Roman" w:cs="Times New Roman"/>
+          <w:i/>
+          <w:iCs/>
+        </w:rPr>
+        <w:t>C</w:t>
+      </w:r>
+      <w:r>
+        <w:rPr>
+          <w:rFonts w:ascii="Times New Roman" w:eastAsia="Times New Roman" w:hAnsi="Times New Roman" w:cs="Times New Roman"/>
+          <w:i/>
+          <w:iCs/>
+        </w:rPr>
+        <w:t>→</w:t>
+      </w:r>
+      <w:r>
+        <w:rPr>
+          <w:rFonts w:ascii="Times New Roman" w:eastAsia="Times New Roman" w:hAnsi="Times New Roman" w:cs="Times New Roman"/>
+          <w:i/>
+          <w:iCs/>
+        </w:rPr>
+        <w:t>D</w:t>
+      </w:r>
+      <w:r>
+        <w:rPr>
+          <w:rFonts w:ascii="Times New Roman" w:eastAsia="Times New Roman" w:hAnsi="Times New Roman" w:cs="Times New Roman"/>
+        </w:rPr>
+        <w:t xml:space="preserve"> violates BCNF </w:t>
+      </w:r>
+    </w:p>
+    <w:p>
+      <w:pPr>
+        <w:numPr>
+          <w:ilvl w:val="0"/>
+          <w:numId w:val="2"/>
+        </w:numPr>
+        <w:spacing w:before="100" w:beforeAutospacing="1" w:after="100" w:afterAutospacing="1" w:line="240" w:lineRule="auto"/>
+        <w:rPr>
+          <w:rFonts w:ascii="Times New Roman" w:eastAsia="Times New Roman" w:hAnsi="Times New Roman" w:cs="Times New Roman"/>
+        </w:rPr>
+      </w:pPr>
+      <w:r>
+        <w:rPr>
+          <w:rFonts w:ascii="Times New Roman" w:eastAsia="Times New Roman" w:hAnsi="Times New Roman" w:cs="Times New Roman"/>
+        </w:rPr>
+        <w:t>To fix, we need to decompose into tables: </w:t>
+      </w:r>
+      <w:r>
+        <w:rPr>
+          <w:rFonts w:ascii="Times New Roman" w:eastAsia="Times New Roman" w:hAnsi="Times New Roman" w:cs="Times New Roman"/>
+          <w:i/>
+          <w:iCs/>
+        </w:rPr>
+        <w:t>CD</w:t>
+      </w:r>
+      <w:r>
+        <w:rPr>
+          <w:rFonts w:ascii="Times New Roman" w:eastAsia="Times New Roman" w:hAnsi="Times New Roman" w:cs="Times New Roman"/>
+          <w:i/>
+          <w:iCs/>
+        </w:rPr>
+        <w:t xml:space="preserve"> </w:t>
+      </w:r>
+      <w:r>
+        <w:rPr>
+          <w:rFonts w:ascii="Times New Roman" w:eastAsia="Times New Roman" w:hAnsi="Times New Roman" w:cs="Times New Roman"/>
+        </w:rPr>
+        <w:t>and </w:t>
+      </w:r>
+      <w:r>
+        <w:rPr>
+          <w:rFonts w:ascii="Times New Roman" w:eastAsia="Times New Roman" w:hAnsi="Times New Roman" w:cs="Times New Roman"/>
+          <w:i/>
+          <w:iCs/>
+        </w:rPr>
+        <w:t>A</w:t>
+      </w:r>
+      <w:r>
+        <w:rPr>
+          <w:rFonts w:ascii="Times New Roman" w:eastAsia="Times New Roman" w:hAnsi="Times New Roman" w:cs="Times New Roman"/>
+          <w:i/>
+          <w:iCs/>
+        </w:rPr>
+        <w:t>B</w:t>
+      </w:r>
+      <w:r>
+        <w:rPr>
+          <w:rFonts w:ascii="Times New Roman" w:eastAsia="Times New Roman" w:hAnsi="Times New Roman" w:cs="Times New Roman"/>
+          <w:i/>
+          <w:iCs/>
+        </w:rPr>
+        <w:t>CEF</w:t>
+      </w:r>
+      <w:r>
+        <w:rPr>
+          <w:rFonts w:ascii="Times New Roman" w:eastAsia="Times New Roman" w:hAnsi="Times New Roman" w:cs="Times New Roman"/>
+        </w:rPr>
+        <w:t>.</w:t>
+      </w:r>
+    </w:p>
+    <w:p>
+      <w:pPr>
+        <w:numPr>
+          <w:ilvl w:val="0"/>
+          <w:numId w:val="2"/>
+        </w:numPr>
+        <w:spacing w:before="100" w:beforeAutospacing="1" w:after="100" w:afterAutospacing="1" w:line="240" w:lineRule="auto"/>
+        <w:rPr>
+          <w:rFonts w:ascii="Times New Roman" w:eastAsia="Times New Roman" w:hAnsi="Times New Roman" w:cs="Times New Roman"/>
+        </w:rPr>
+      </w:pPr>
+      <w:r>
+        <w:rPr>
+          <w:rFonts w:ascii="Times New Roman" w:eastAsia="Times New Roman" w:hAnsi="Times New Roman" w:cs="Times New Roman"/>
+        </w:rPr>
+        <w:t>FDs for </w:t>
+      </w:r>
+      <w:r>
+        <w:rPr>
+          <w:rFonts w:ascii="Times New Roman" w:eastAsia="Times New Roman" w:hAnsi="Times New Roman" w:cs="Times New Roman"/>
+          <w:i/>
+          <w:iCs/>
+        </w:rPr>
+        <w:t>CD</w:t>
+      </w:r>
+      <w:r>
+        <w:rPr>
+          <w:rFonts w:ascii="Times New Roman" w:eastAsia="Times New Roman" w:hAnsi="Times New Roman" w:cs="Times New Roman"/>
+        </w:rPr>
+        <w:t> </w:t>
+      </w:r>
+      <w:r>
+        <w:rPr>
+          <w:rFonts w:ascii="Times New Roman" w:eastAsia="Times New Roman" w:hAnsi="Times New Roman" w:cs="Times New Roman"/>
+        </w:rPr>
+        <w:t>is</w:t>
+      </w:r>
+      <w:r>
+        <w:rPr>
+          <w:rFonts w:ascii="Times New Roman" w:eastAsia="Times New Roman" w:hAnsi="Times New Roman" w:cs="Times New Roman"/>
+        </w:rPr>
+        <w:t> </w:t>
+      </w:r>
+      <w:r>
+        <w:rPr>
+          <w:rFonts w:ascii="Times New Roman" w:eastAsia="Times New Roman" w:hAnsi="Times New Roman" w:cs="Times New Roman"/>
+          <w:i/>
+          <w:iCs/>
+        </w:rPr>
+        <w:t xml:space="preserve">{ </w:t>
+      </w:r>
+      <w:r>
+        <w:rPr>
+          <w:rFonts w:ascii="Times New Roman" w:eastAsia="Times New Roman" w:hAnsi="Times New Roman" w:cs="Times New Roman"/>
+          <w:i/>
+          <w:iCs/>
+        </w:rPr>
+        <w:t>C</w:t>
+      </w:r>
+      <w:r>
+        <w:rPr>
+          <w:rFonts w:ascii="Times New Roman" w:eastAsia="Times New Roman" w:hAnsi="Times New Roman" w:cs="Times New Roman"/>
+          <w:i/>
+          <w:iCs/>
+        </w:rPr>
+        <w:t>→</w:t>
+      </w:r>
+      <w:r>
+        <w:rPr>
+          <w:rFonts w:ascii="Times New Roman" w:eastAsia="Times New Roman" w:hAnsi="Times New Roman" w:cs="Times New Roman"/>
+          <w:i/>
+          <w:iCs/>
+        </w:rPr>
+        <w:t>D</w:t>
+      </w:r>
+      <w:r>
+        <w:rPr>
+          <w:rFonts w:ascii="Times New Roman" w:eastAsia="Times New Roman" w:hAnsi="Times New Roman" w:cs="Times New Roman"/>
+          <w:i/>
+          <w:iCs/>
+        </w:rPr>
+        <w:t xml:space="preserve"> }</w:t>
+      </w:r>
+      <w:r>
+        <w:rPr>
+          <w:rFonts w:ascii="Times New Roman" w:eastAsia="Times New Roman" w:hAnsi="Times New Roman" w:cs="Times New Roman"/>
+        </w:rPr>
+        <w:t>, therefore key is </w:t>
+      </w:r>
+      <w:r>
+        <w:rPr>
+          <w:rFonts w:ascii="Times New Roman" w:eastAsia="Times New Roman" w:hAnsi="Times New Roman" w:cs="Times New Roman"/>
+          <w:i/>
+          <w:iCs/>
+        </w:rPr>
+        <w:t>C</w:t>
+      </w:r>
+      <w:r>
+        <w:rPr>
+          <w:rFonts w:ascii="Times New Roman" w:eastAsia="Times New Roman" w:hAnsi="Times New Roman" w:cs="Times New Roman"/>
+        </w:rPr>
+        <w:t>, therefore BCNF.</w:t>
+      </w:r>
+    </w:p>
+    <w:p>
+      <w:pPr>
+        <w:numPr>
+          <w:ilvl w:val="0"/>
+          <w:numId w:val="2"/>
+        </w:numPr>
+        <w:spacing w:before="100" w:beforeAutospacing="1" w:after="100" w:afterAutospacing="1" w:line="240" w:lineRule="auto"/>
+        <w:rPr>
+          <w:rFonts w:ascii="Times New Roman" w:eastAsia="Times New Roman" w:hAnsi="Times New Roman" w:cs="Times New Roman"/>
+        </w:rPr>
+      </w:pPr>
+      <w:r>
+        <w:rPr>
+          <w:rFonts w:ascii="Times New Roman" w:eastAsia="Times New Roman" w:hAnsi="Times New Roman" w:cs="Times New Roman"/>
+        </w:rPr>
+        <w:t>FDs for </w:t>
+      </w:r>
+      <w:r>
+        <w:rPr>
+          <w:rFonts w:ascii="Times New Roman" w:eastAsia="Times New Roman" w:hAnsi="Times New Roman" w:cs="Times New Roman"/>
+          <w:i/>
+          <w:iCs/>
+        </w:rPr>
+        <w:t>ABCEF</w:t>
+      </w:r>
+      <w:r>
+        <w:rPr>
+          <w:rFonts w:ascii="Times New Roman" w:eastAsia="Times New Roman" w:hAnsi="Times New Roman" w:cs="Times New Roman"/>
+        </w:rPr>
+        <w:t xml:space="preserve"> </w:t>
+      </w:r>
+      <w:r>
+        <w:rPr>
+          <w:rFonts w:ascii="Times New Roman" w:eastAsia="Times New Roman" w:hAnsi="Times New Roman" w:cs="Times New Roman"/>
+        </w:rPr>
+        <w:t>is</w:t>
+      </w:r>
+      <w:r>
+        <w:rPr>
+          <w:rFonts w:ascii="Times New Roman" w:eastAsia="Times New Roman" w:hAnsi="Times New Roman" w:cs="Times New Roman"/>
+        </w:rPr>
+        <w:t> </w:t>
+      </w:r>
+      <w:r>
+        <w:rPr>
+          <w:rFonts w:ascii="Times New Roman" w:eastAsia="Times New Roman" w:hAnsi="Times New Roman" w:cs="Times New Roman"/>
+          <w:i/>
+          <w:iCs/>
+        </w:rPr>
+        <w:t xml:space="preserve">{ </w:t>
+      </w:r>
+      <w:r>
+        <w:rPr>
+          <w:rFonts w:ascii="Times New Roman" w:eastAsia="Times New Roman" w:hAnsi="Times New Roman" w:cs="Times New Roman"/>
+          <w:i/>
+          <w:iCs/>
+        </w:rPr>
+        <w:t>BC → A</w:t>
+      </w:r>
+      <w:r>
+        <w:rPr>
+          <w:rFonts w:ascii="Times New Roman" w:eastAsia="Times New Roman" w:hAnsi="Times New Roman" w:cs="Times New Roman"/>
+          <w:i/>
+          <w:iCs/>
+        </w:rPr>
+        <w:t xml:space="preserve"> }</w:t>
+      </w:r>
+      <w:r>
+        <w:rPr>
+          <w:rFonts w:ascii="Times New Roman" w:eastAsia="Times New Roman" w:hAnsi="Times New Roman" w:cs="Times New Roman"/>
+          <w:i/>
+          <w:iCs/>
+        </w:rPr>
+        <w:t xml:space="preserve">, </w:t>
+      </w:r>
+      <w:r>
+        <w:rPr>
+          <w:rFonts w:ascii="Times New Roman" w:eastAsia="Times New Roman" w:hAnsi="Times New Roman" w:cs="Times New Roman"/>
+          <w:i/>
+          <w:iCs/>
+        </w:rPr>
+        <w:t xml:space="preserve">Keys are </w:t>
+      </w:r>
+      <w:r>
+        <w:rPr>
+          <w:rFonts w:ascii="Times New Roman" w:eastAsia="Times New Roman" w:hAnsi="Times New Roman" w:cs="Times New Roman"/>
+          <w:i/>
+          <w:iCs/>
+        </w:rPr>
+        <w:t xml:space="preserve">BCEF, and </w:t>
+      </w:r>
+      <w:r>
+        <w:rPr>
+          <w:rFonts w:ascii="Times New Roman" w:eastAsia="Times New Roman" w:hAnsi="Times New Roman" w:cs="Times New Roman"/>
+          <w:i/>
+          <w:iCs/>
+        </w:rPr>
+        <w:t>BC</w:t>
+      </w:r>
+      <w:r>
+        <w:rPr>
+          <w:rFonts w:ascii="Times New Roman" w:eastAsia="Times New Roman" w:hAnsi="Times New Roman" w:cs="Times New Roman"/>
+          <w:i/>
+          <w:iCs/>
+        </w:rPr>
+        <w:t>→ A</w:t>
+      </w:r>
+      <w:r>
+        <w:rPr>
+          <w:rFonts w:ascii="Times New Roman" w:eastAsia="Times New Roman" w:hAnsi="Times New Roman" w:cs="Times New Roman"/>
+          <w:i/>
+          <w:iCs/>
+        </w:rPr>
+        <w:t xml:space="preserve"> violates BCNF</w:t>
+      </w:r>
+    </w:p>
+    <w:p>
+      <w:pPr>
+        <w:numPr>
+          <w:ilvl w:val="0"/>
+          <w:numId w:val="2"/>
+        </w:numPr>
+        <w:spacing w:before="100" w:beforeAutospacing="1" w:after="100" w:afterAutospacing="1" w:line="240" w:lineRule="auto"/>
+        <w:rPr>
+          <w:rFonts w:ascii="Times New Roman" w:eastAsia="Times New Roman" w:hAnsi="Times New Roman" w:cs="Times New Roman"/>
+          <w:i/>
+        </w:rPr>
+      </w:pPr>
+      <w:r>
+        <w:rPr>
+          <w:rFonts w:ascii="Times New Roman" w:eastAsia="Times New Roman" w:hAnsi="Times New Roman" w:cs="Times New Roman"/>
+          <w:iCs/>
+        </w:rPr>
+        <w:t xml:space="preserve">We then decompose </w:t>
+      </w:r>
+      <w:r>
+        <w:rPr>
+          <w:rFonts w:ascii="Times New Roman" w:eastAsia="Times New Roman" w:hAnsi="Times New Roman" w:cs="Times New Roman"/>
+          <w:i/>
+          <w:iCs/>
+        </w:rPr>
+        <w:t>BCA</w:t>
+      </w:r>
+      <w:r>
+        <w:rPr>
+          <w:rFonts w:ascii="Times New Roman" w:eastAsia="Times New Roman" w:hAnsi="Times New Roman" w:cs="Times New Roman"/>
+          <w:iCs/>
+        </w:rPr>
+        <w:t>: FDs {</w:t>
+      </w:r>
+      <w:r>
+        <w:rPr>
+          <w:rFonts w:ascii="Times New Roman" w:eastAsia="Times New Roman" w:hAnsi="Times New Roman" w:cs="Times New Roman"/>
+          <w:i/>
+          <w:iCs/>
+        </w:rPr>
+        <w:t xml:space="preserve"> </w:t>
+      </w:r>
+      <w:r>
+        <w:rPr>
+          <w:rFonts w:ascii="Times New Roman" w:eastAsia="Times New Roman" w:hAnsi="Times New Roman" w:cs="Times New Roman"/>
+          <w:i/>
+          <w:iCs/>
+        </w:rPr>
+        <w:t>BC</w:t>
+      </w:r>
+      <w:r>
+        <w:rPr>
+          <w:rFonts w:ascii="Times New Roman" w:eastAsia="Times New Roman" w:hAnsi="Times New Roman" w:cs="Times New Roman"/>
+          <w:i/>
+          <w:iCs/>
+        </w:rPr>
+        <w:t xml:space="preserve">→ A </w:t>
+      </w:r>
+      <w:r>
+        <w:rPr>
+          <w:rFonts w:ascii="Times New Roman" w:eastAsia="Times New Roman" w:hAnsi="Times New Roman" w:cs="Times New Roman"/>
+          <w:iCs/>
+        </w:rPr>
+        <w:t xml:space="preserve">}, the key is </w:t>
+      </w:r>
+      <w:r>
+        <w:rPr>
+          <w:rFonts w:ascii="Times New Roman" w:eastAsia="Times New Roman" w:hAnsi="Times New Roman" w:cs="Times New Roman"/>
+          <w:i/>
+          <w:iCs/>
+        </w:rPr>
+        <w:t>BC</w:t>
+      </w:r>
+    </w:p>
+    <w:p>
+      <w:pPr>
+        <w:numPr>
+          <w:ilvl w:val="0"/>
+          <w:numId w:val="2"/>
+        </w:numPr>
+        <w:spacing w:before="100" w:beforeAutospacing="1" w:after="100" w:afterAutospacing="1" w:line="240" w:lineRule="auto"/>
+        <w:rPr>
+          <w:rFonts w:ascii="Times New Roman" w:eastAsia="Times New Roman" w:hAnsi="Times New Roman" w:cs="Times New Roman"/>
+        </w:rPr>
+      </w:pPr>
+      <w:r>
+        <w:rPr>
+          <w:rFonts w:ascii="Times New Roman" w:eastAsia="Times New Roman" w:hAnsi="Times New Roman" w:cs="Times New Roman"/>
+          <w:iCs/>
+        </w:rPr>
+        <w:t xml:space="preserve">There is no FDs for </w:t>
+      </w:r>
+      <w:r>
+        <w:rPr>
+          <w:rFonts w:ascii="Times New Roman" w:eastAsia="Times New Roman" w:hAnsi="Times New Roman" w:cs="Times New Roman"/>
+          <w:i/>
+          <w:iCs/>
+        </w:rPr>
+        <w:t>BCEF</w:t>
+      </w:r>
+      <w:r>
+        <w:rPr>
+          <w:rFonts w:ascii="Times New Roman" w:eastAsia="Times New Roman" w:hAnsi="Times New Roman" w:cs="Times New Roman"/>
+          <w:iCs/>
+        </w:rPr>
+        <w:t>, so it is BCNF</w:t>
+      </w:r>
     </w:p>
     <w:p>
       <w:pPr>
         <w:ind w:left="720"/>
-      </w:pPr>
-      <w:r>
-        <w:t xml:space="preserve">a. </w:t>
-      </w:r>
-      <w:r>
-        <w:t>ACEF, BCEF</w:t>
+        <w:rPr>
+          <w:rFonts w:ascii="Times New Roman" w:hAnsi="Times New Roman" w:cs="Times New Roman"/>
+        </w:rPr>
+      </w:pPr>
+      <w:r>
+        <w:rPr>
+          <w:rFonts w:ascii="Times New Roman" w:hAnsi="Times New Roman" w:cs="Times New Roman"/>
+        </w:rPr>
+        <w:t xml:space="preserve">Final schema (with keys boldened): </w:t>
+      </w:r>
+      <w:r>
+        <w:rPr>
+          <w:rFonts w:ascii="Times New Roman" w:hAnsi="Times New Roman" w:cs="Times New Roman"/>
+          <w:b/>
+        </w:rPr>
+        <w:t>C</w:t>
+      </w:r>
+      <w:r>
+        <w:rPr>
+          <w:rFonts w:ascii="Times New Roman" w:hAnsi="Times New Roman" w:cs="Times New Roman"/>
+        </w:rPr>
+        <w:t xml:space="preserve">D, </w:t>
+      </w:r>
+      <w:r>
+        <w:rPr>
+          <w:rFonts w:ascii="Times New Roman" w:hAnsi="Times New Roman" w:cs="Times New Roman"/>
+          <w:b/>
+        </w:rPr>
+        <w:t>BC</w:t>
+      </w:r>
+      <w:r>
+        <w:rPr>
+          <w:rFonts w:ascii="Times New Roman" w:hAnsi="Times New Roman" w:cs="Times New Roman"/>
+        </w:rPr>
+        <w:t>A</w:t>
+      </w:r>
+      <w:r>
+        <w:rPr>
+          <w:rFonts w:ascii="Times New Roman" w:hAnsi="Times New Roman" w:cs="Times New Roman"/>
+        </w:rPr>
+        <w:t xml:space="preserve">, </w:t>
+      </w:r>
+      <w:r>
+        <w:rPr>
+          <w:rFonts w:ascii="Times New Roman" w:hAnsi="Times New Roman" w:cs="Times New Roman"/>
+          <w:b/>
+        </w:rPr>
+        <w:t>BC</w:t>
+      </w:r>
+      <w:r>
+        <w:rPr>
+          <w:rFonts w:ascii="Times New Roman" w:hAnsi="Times New Roman" w:cs="Times New Roman"/>
+          <w:b/>
+        </w:rPr>
+        <w:t>EF</w:t>
+      </w:r>
+    </w:p>
+    <w:p>
+      <w:pPr>
+        <w:rPr>
+          <w:rFonts w:ascii="Times New Roman" w:hAnsi="Times New Roman" w:cs="Times New Roman"/>
+        </w:rPr>
+      </w:pPr>
+      <w:r>
+        <w:rPr>
+          <w:rFonts w:ascii="Times New Roman" w:hAnsi="Times New Roman" w:cs="Times New Roman"/>
+        </w:rPr>
+        <w:t>ii.</w:t>
+      </w:r>
+    </w:p>
+    <w:p>
+      <w:pPr>
+        <w:ind w:left="360"/>
+        <w:rPr>
+          <w:rFonts w:ascii="Times New Roman" w:hAnsi="Times New Roman" w:cs="Times New Roman"/>
+        </w:rPr>
+      </w:pPr>
+      <w:r>
+        <w:rPr>
+          <w:rFonts w:ascii="Times New Roman" w:hAnsi="Times New Roman" w:cs="Times New Roman"/>
+        </w:rPr>
+        <w:t>a</w:t>
+      </w:r>
+      <w:r>
+        <w:rPr>
+          <w:rFonts w:ascii="Times New Roman" w:hAnsi="Times New Roman" w:cs="Times New Roman"/>
+        </w:rPr>
+        <w:t>.</w:t>
+      </w:r>
+      <w:r>
+        <w:rPr>
+          <w:rFonts w:ascii="Times New Roman" w:hAnsi="Times New Roman" w:cs="Times New Roman"/>
+        </w:rPr>
+        <w:t xml:space="preserve"> </w:t>
       </w:r>
     </w:p>
     <w:p>
       <w:pPr>
         <w:ind w:left="720"/>
-      </w:pPr>
-      <w:r>
+        <w:rPr>
+          <w:rFonts w:ascii="Times New Roman" w:hAnsi="Times New Roman" w:cs="Times New Roman"/>
+        </w:rPr>
+      </w:pPr>
+      <w:r>
+        <w:rPr>
+          <w:rFonts w:ascii="Times New Roman" w:hAnsi="Times New Roman" w:cs="Times New Roman"/>
+        </w:rPr>
+        <w:t xml:space="preserve">Candidate key: </w:t>
+      </w:r>
+      <w:r>
+        <w:rPr>
+          <w:rFonts w:ascii="Times New Roman" w:hAnsi="Times New Roman" w:cs="Times New Roman"/>
+        </w:rPr>
+        <w:t>AF, CF</w:t>
+      </w:r>
+    </w:p>
+    <w:p>
+      <w:pPr>
+        <w:ind w:left="360"/>
+        <w:rPr>
+          <w:rFonts w:ascii="Times New Roman" w:hAnsi="Times New Roman" w:cs="Times New Roman"/>
+        </w:rPr>
+      </w:pPr>
+      <w:r>
+        <w:rPr>
+          <w:rFonts w:ascii="Times New Roman" w:hAnsi="Times New Roman" w:cs="Times New Roman"/>
+        </w:rPr>
         <w:t>b</w:t>
       </w:r>
       <w:r>
+        <w:rPr>
+          <w:rFonts w:ascii="Times New Roman" w:hAnsi="Times New Roman" w:cs="Times New Roman"/>
+        </w:rPr>
         <w:t>.</w:t>
       </w:r>
-      <w:r>
-        <w:t xml:space="preserve"> Not BCNF, e.g. C </w:t>
-      </w:r>
-      <w:r>
-        <w:rPr>
-          <w:rFonts w:ascii="Arial" w:hAnsi="Arial" w:cs="Arial"/>
+    </w:p>
+    <w:p>
+      <w:pPr>
+        <w:ind w:left="720"/>
+        <w:rPr>
+          <w:rFonts w:ascii="Times New Roman" w:hAnsi="Times New Roman" w:cs="Times New Roman"/>
+        </w:rPr>
+      </w:pPr>
+      <w:r>
+        <w:rPr>
+          <w:rFonts w:ascii="Times New Roman" w:hAnsi="Times New Roman" w:cs="Times New Roman"/>
+        </w:rPr>
+        <w:t xml:space="preserve"> Not BCNF, e.g. </w:t>
+      </w:r>
+    </w:p>
+    <w:p>
+      <w:pPr>
+        <w:pStyle w:val="a3"/>
+        <w:numPr>
+          <w:ilvl w:val="0"/>
+          <w:numId w:val="4"/>
+        </w:numPr>
+        <w:rPr>
+          <w:rFonts w:ascii="Times New Roman" w:hAnsi="Times New Roman" w:cs="Times New Roman"/>
+        </w:rPr>
+      </w:pPr>
+      <w:r>
+        <w:rPr>
+          <w:rFonts w:ascii="Times New Roman" w:hAnsi="Times New Roman" w:cs="Times New Roman"/>
+        </w:rPr>
+        <w:t>B</w:t>
+      </w:r>
+      <w:r>
+        <w:rPr>
+          <w:rFonts w:ascii="Times New Roman" w:hAnsi="Times New Roman" w:cs="Times New Roman"/>
+        </w:rPr>
+        <w:t xml:space="preserve">C </w:t>
+      </w:r>
+      <w:r>
+        <w:rPr>
+          <w:rFonts w:ascii="Times New Roman" w:hAnsi="Times New Roman" w:cs="Times New Roman"/>
           <w:i/>
           <w:iCs/>
           <w:color w:val="000000"/>
@@ -57,525 +1015,3392 @@
         <w:t>→</w:t>
       </w:r>
       <w:r>
-        <w:t xml:space="preserve"> D, C doesn’t contain a key</w:t>
+        <w:rPr>
+          <w:rFonts w:ascii="Times New Roman" w:hAnsi="Times New Roman" w:cs="Times New Roman"/>
+        </w:rPr>
+        <w:t xml:space="preserve"> </w:t>
+      </w:r>
+      <w:r>
+        <w:rPr>
+          <w:rFonts w:ascii="Times New Roman" w:hAnsi="Times New Roman" w:cs="Times New Roman"/>
+        </w:rPr>
+        <w:t>E</w:t>
+      </w:r>
+      <w:r>
+        <w:rPr>
+          <w:rFonts w:ascii="Times New Roman" w:hAnsi="Times New Roman" w:cs="Times New Roman"/>
+        </w:rPr>
+        <w:t xml:space="preserve">, </w:t>
+      </w:r>
+      <w:r>
+        <w:rPr>
+          <w:rFonts w:ascii="Times New Roman" w:hAnsi="Times New Roman" w:cs="Times New Roman"/>
+        </w:rPr>
+        <w:t>B</w:t>
+      </w:r>
+      <w:r>
+        <w:rPr>
+          <w:rFonts w:ascii="Times New Roman" w:hAnsi="Times New Roman" w:cs="Times New Roman"/>
+        </w:rPr>
+        <w:t>C doesn’t contain a key</w:t>
+      </w:r>
+    </w:p>
+    <w:p>
+      <w:pPr>
+        <w:pStyle w:val="a3"/>
+        <w:numPr>
+          <w:ilvl w:val="0"/>
+          <w:numId w:val="4"/>
+        </w:numPr>
+        <w:rPr>
+          <w:rFonts w:ascii="Times New Roman" w:hAnsi="Times New Roman" w:cs="Times New Roman"/>
+        </w:rPr>
+      </w:pPr>
+      <w:r>
+        <w:rPr>
+          <w:rFonts w:ascii="Times New Roman" w:hAnsi="Times New Roman" w:cs="Times New Roman"/>
+        </w:rPr>
+        <w:t xml:space="preserve">C </w:t>
+      </w:r>
+      <w:r>
+        <w:rPr>
+          <w:rFonts w:ascii="Times New Roman" w:hAnsi="Times New Roman" w:cs="Times New Roman"/>
+          <w:i/>
+          <w:iCs/>
+          <w:color w:val="000000"/>
+        </w:rPr>
+        <w:t>→</w:t>
+      </w:r>
+      <w:r>
+        <w:rPr>
+          <w:rFonts w:ascii="Times New Roman" w:hAnsi="Times New Roman" w:cs="Times New Roman"/>
+        </w:rPr>
+        <w:t xml:space="preserve"> AB, C doesn’t contain a key</w:t>
+      </w:r>
+    </w:p>
+    <w:p>
+      <w:pPr>
+        <w:ind w:left="360"/>
+        <w:rPr>
+          <w:rFonts w:ascii="Times New Roman" w:hAnsi="Times New Roman" w:cs="Times New Roman"/>
+        </w:rPr>
+      </w:pPr>
+      <w:r>
+        <w:rPr>
+          <w:rFonts w:ascii="Times New Roman" w:hAnsi="Times New Roman" w:cs="Times New Roman"/>
+        </w:rPr>
+        <w:t>c</w:t>
+      </w:r>
+      <w:r>
+        <w:rPr>
+          <w:rFonts w:ascii="Times New Roman" w:hAnsi="Times New Roman" w:cs="Times New Roman"/>
+        </w:rPr>
+        <w:t>.</w:t>
+      </w:r>
+    </w:p>
+    <w:p>
+      <w:pPr>
+        <w:numPr>
+          <w:ilvl w:val="0"/>
+          <w:numId w:val="2"/>
+        </w:numPr>
+        <w:spacing w:before="100" w:beforeAutospacing="1" w:after="100" w:afterAutospacing="1" w:line="240" w:lineRule="auto"/>
+        <w:rPr>
+          <w:rFonts w:ascii="Times New Roman" w:eastAsia="Times New Roman" w:hAnsi="Times New Roman" w:cs="Times New Roman"/>
+        </w:rPr>
+      </w:pPr>
+      <w:r>
+        <w:rPr>
+          <w:rFonts w:ascii="Times New Roman" w:eastAsia="Times New Roman" w:hAnsi="Times New Roman" w:cs="Times New Roman"/>
+        </w:rPr>
+        <w:t>The FD </w:t>
+      </w:r>
+      <w:r>
+        <w:rPr>
+          <w:rFonts w:ascii="Times New Roman" w:eastAsia="Times New Roman" w:hAnsi="Times New Roman" w:cs="Times New Roman"/>
+          <w:i/>
+          <w:iCs/>
+        </w:rPr>
+        <w:t>C</w:t>
+      </w:r>
+      <w:r>
+        <w:rPr>
+          <w:rFonts w:ascii="Times New Roman" w:eastAsia="Times New Roman" w:hAnsi="Times New Roman" w:cs="Times New Roman"/>
+          <w:i/>
+          <w:iCs/>
+        </w:rPr>
+        <w:t>→</w:t>
+      </w:r>
+      <w:r>
+        <w:rPr>
+          <w:rFonts w:ascii="Times New Roman" w:eastAsia="Times New Roman" w:hAnsi="Times New Roman" w:cs="Times New Roman"/>
+          <w:i/>
+          <w:iCs/>
+        </w:rPr>
+        <w:t>AB</w:t>
+      </w:r>
+      <w:r>
+        <w:rPr>
+          <w:rFonts w:ascii="Times New Roman" w:eastAsia="Times New Roman" w:hAnsi="Times New Roman" w:cs="Times New Roman"/>
+        </w:rPr>
+        <w:t xml:space="preserve"> violates BCNF </w:t>
+      </w:r>
+    </w:p>
+    <w:p>
+      <w:pPr>
+        <w:numPr>
+          <w:ilvl w:val="0"/>
+          <w:numId w:val="2"/>
+        </w:numPr>
+        <w:spacing w:before="100" w:beforeAutospacing="1" w:after="100" w:afterAutospacing="1" w:line="240" w:lineRule="auto"/>
+        <w:rPr>
+          <w:rFonts w:ascii="Times New Roman" w:eastAsia="Times New Roman" w:hAnsi="Times New Roman" w:cs="Times New Roman"/>
+        </w:rPr>
+      </w:pPr>
+      <w:r>
+        <w:rPr>
+          <w:rFonts w:ascii="Times New Roman" w:eastAsia="Times New Roman" w:hAnsi="Times New Roman" w:cs="Times New Roman"/>
+        </w:rPr>
+        <w:t>To fix, we need to decompose into tables: </w:t>
+      </w:r>
+      <w:r>
+        <w:rPr>
+          <w:rFonts w:ascii="Times New Roman" w:eastAsia="Times New Roman" w:hAnsi="Times New Roman" w:cs="Times New Roman"/>
+          <w:i/>
+          <w:iCs/>
+        </w:rPr>
+        <w:t>ABC</w:t>
+      </w:r>
+      <w:r>
+        <w:rPr>
+          <w:rFonts w:ascii="Times New Roman" w:eastAsia="Times New Roman" w:hAnsi="Times New Roman" w:cs="Times New Roman"/>
+          <w:i/>
+          <w:iCs/>
+        </w:rPr>
+        <w:t xml:space="preserve"> </w:t>
+      </w:r>
+      <w:r>
+        <w:rPr>
+          <w:rFonts w:ascii="Times New Roman" w:eastAsia="Times New Roman" w:hAnsi="Times New Roman" w:cs="Times New Roman"/>
+        </w:rPr>
+        <w:t>and </w:t>
+      </w:r>
+      <w:r>
+        <w:rPr>
+          <w:rFonts w:ascii="Times New Roman" w:eastAsia="Times New Roman" w:hAnsi="Times New Roman" w:cs="Times New Roman"/>
+          <w:i/>
+          <w:iCs/>
+        </w:rPr>
+        <w:t>C</w:t>
+      </w:r>
+      <w:r>
+        <w:rPr>
+          <w:rFonts w:ascii="Times New Roman" w:eastAsia="Times New Roman" w:hAnsi="Times New Roman" w:cs="Times New Roman"/>
+          <w:i/>
+          <w:iCs/>
+        </w:rPr>
+        <w:t>D</w:t>
+      </w:r>
+      <w:r>
+        <w:rPr>
+          <w:rFonts w:ascii="Times New Roman" w:eastAsia="Times New Roman" w:hAnsi="Times New Roman" w:cs="Times New Roman"/>
+          <w:i/>
+          <w:iCs/>
+        </w:rPr>
+        <w:t>EF</w:t>
+      </w:r>
+      <w:r>
+        <w:rPr>
+          <w:rFonts w:ascii="Times New Roman" w:eastAsia="Times New Roman" w:hAnsi="Times New Roman" w:cs="Times New Roman"/>
+        </w:rPr>
+        <w:t>.</w:t>
+      </w:r>
+    </w:p>
+    <w:p>
+      <w:pPr>
+        <w:numPr>
+          <w:ilvl w:val="0"/>
+          <w:numId w:val="2"/>
+        </w:numPr>
+        <w:spacing w:before="100" w:beforeAutospacing="1" w:after="100" w:afterAutospacing="1" w:line="240" w:lineRule="auto"/>
+        <w:rPr>
+          <w:rFonts w:ascii="Times New Roman" w:eastAsia="Times New Roman" w:hAnsi="Times New Roman" w:cs="Times New Roman"/>
+        </w:rPr>
+      </w:pPr>
+      <w:r>
+        <w:rPr>
+          <w:rFonts w:ascii="Times New Roman" w:eastAsia="Times New Roman" w:hAnsi="Times New Roman" w:cs="Times New Roman"/>
+        </w:rPr>
+        <w:t>FDs for </w:t>
+      </w:r>
+      <w:r>
+        <w:rPr>
+          <w:rFonts w:ascii="Times New Roman" w:eastAsia="Times New Roman" w:hAnsi="Times New Roman" w:cs="Times New Roman"/>
+          <w:i/>
+          <w:iCs/>
+        </w:rPr>
+        <w:t>ABC</w:t>
+      </w:r>
+      <w:r>
+        <w:rPr>
+          <w:rFonts w:ascii="Times New Roman" w:eastAsia="Times New Roman" w:hAnsi="Times New Roman" w:cs="Times New Roman"/>
+        </w:rPr>
+        <w:t> </w:t>
+      </w:r>
+      <w:r>
+        <w:rPr>
+          <w:rFonts w:ascii="Times New Roman" w:eastAsia="Times New Roman" w:hAnsi="Times New Roman" w:cs="Times New Roman"/>
+        </w:rPr>
+        <w:t>is</w:t>
+      </w:r>
+      <w:r>
+        <w:rPr>
+          <w:rFonts w:ascii="Times New Roman" w:eastAsia="Times New Roman" w:hAnsi="Times New Roman" w:cs="Times New Roman"/>
+        </w:rPr>
+        <w:t> </w:t>
+      </w:r>
+      <w:r>
+        <w:rPr>
+          <w:rFonts w:ascii="Times New Roman" w:eastAsia="Times New Roman" w:hAnsi="Times New Roman" w:cs="Times New Roman"/>
+          <w:i/>
+          <w:iCs/>
+        </w:rPr>
+        <w:t xml:space="preserve">{ </w:t>
+      </w:r>
+      <w:r>
+        <w:rPr>
+          <w:rFonts w:ascii="Times New Roman" w:eastAsia="Times New Roman" w:hAnsi="Times New Roman" w:cs="Times New Roman"/>
+          <w:i/>
+          <w:iCs/>
+        </w:rPr>
+        <w:t>C</w:t>
+      </w:r>
+      <w:r>
+        <w:rPr>
+          <w:rFonts w:ascii="Times New Roman" w:eastAsia="Times New Roman" w:hAnsi="Times New Roman" w:cs="Times New Roman"/>
+          <w:i/>
+          <w:iCs/>
+        </w:rPr>
+        <w:t>→</w:t>
+      </w:r>
+      <w:r>
+        <w:rPr>
+          <w:rFonts w:ascii="Times New Roman" w:eastAsia="Times New Roman" w:hAnsi="Times New Roman" w:cs="Times New Roman"/>
+          <w:i/>
+          <w:iCs/>
+        </w:rPr>
+        <w:t>AB</w:t>
+      </w:r>
+      <w:r>
+        <w:rPr>
+          <w:rFonts w:ascii="Times New Roman" w:eastAsia="Times New Roman" w:hAnsi="Times New Roman" w:cs="Times New Roman"/>
+          <w:i/>
+          <w:iCs/>
+        </w:rPr>
+        <w:t xml:space="preserve"> }</w:t>
+      </w:r>
+      <w:r>
+        <w:rPr>
+          <w:rFonts w:ascii="Times New Roman" w:eastAsia="Times New Roman" w:hAnsi="Times New Roman" w:cs="Times New Roman"/>
+        </w:rPr>
+        <w:t>, therefore key is </w:t>
+      </w:r>
+      <w:r>
+        <w:rPr>
+          <w:rFonts w:ascii="Times New Roman" w:eastAsia="Times New Roman" w:hAnsi="Times New Roman" w:cs="Times New Roman"/>
+          <w:i/>
+          <w:iCs/>
+        </w:rPr>
+        <w:t>C</w:t>
+      </w:r>
+      <w:r>
+        <w:rPr>
+          <w:rFonts w:ascii="Times New Roman" w:eastAsia="Times New Roman" w:hAnsi="Times New Roman" w:cs="Times New Roman"/>
+        </w:rPr>
+        <w:t>, therefore BCNF.</w:t>
+      </w:r>
+    </w:p>
+    <w:p>
+      <w:pPr>
+        <w:numPr>
+          <w:ilvl w:val="0"/>
+          <w:numId w:val="2"/>
+        </w:numPr>
+        <w:spacing w:before="100" w:beforeAutospacing="1" w:after="100" w:afterAutospacing="1" w:line="240" w:lineRule="auto"/>
+        <w:rPr>
+          <w:rFonts w:ascii="Times New Roman" w:eastAsia="Times New Roman" w:hAnsi="Times New Roman" w:cs="Times New Roman"/>
+        </w:rPr>
+      </w:pPr>
+      <w:r>
+        <w:rPr>
+          <w:rFonts w:ascii="Times New Roman" w:eastAsia="Times New Roman" w:hAnsi="Times New Roman" w:cs="Times New Roman"/>
+          <w:iCs/>
+        </w:rPr>
+        <w:t xml:space="preserve">There </w:t>
+      </w:r>
+      <w:r>
+        <w:rPr>
+          <w:rFonts w:ascii="Times New Roman" w:eastAsia="Times New Roman" w:hAnsi="Times New Roman" w:cs="Times New Roman"/>
+          <w:iCs/>
+        </w:rPr>
+        <w:t xml:space="preserve">is no FDs for </w:t>
+      </w:r>
+      <w:r>
+        <w:rPr>
+          <w:rFonts w:ascii="Times New Roman" w:eastAsia="Times New Roman" w:hAnsi="Times New Roman" w:cs="Times New Roman"/>
+          <w:i/>
+          <w:iCs/>
+        </w:rPr>
+        <w:t>CDEF</w:t>
+      </w:r>
+      <w:r>
+        <w:rPr>
+          <w:rFonts w:ascii="Times New Roman" w:eastAsia="Times New Roman" w:hAnsi="Times New Roman" w:cs="Times New Roman"/>
+          <w:iCs/>
+        </w:rPr>
+        <w:t>, so it is BCNF</w:t>
       </w:r>
     </w:p>
     <w:p>
       <w:pPr>
         <w:ind w:left="720"/>
-      </w:pPr>
-      <w:r>
+        <w:rPr>
+          <w:rFonts w:ascii="Times New Roman" w:hAnsi="Times New Roman" w:cs="Times New Roman"/>
+        </w:rPr>
+      </w:pPr>
+      <w:r>
+        <w:rPr>
+          <w:rFonts w:ascii="Times New Roman" w:hAnsi="Times New Roman" w:cs="Times New Roman"/>
+        </w:rPr>
+        <w:t xml:space="preserve"> Final schema (with keys boldened):</w:t>
+      </w:r>
+      <w:r>
+        <w:rPr>
+          <w:rFonts w:ascii="Times New Roman" w:hAnsi="Times New Roman" w:cs="Times New Roman"/>
+        </w:rPr>
+        <w:t xml:space="preserve"> </w:t>
+      </w:r>
+      <w:r>
+        <w:rPr>
+          <w:rFonts w:ascii="Times New Roman" w:hAnsi="Times New Roman" w:cs="Times New Roman"/>
+          <w:b/>
+        </w:rPr>
+        <w:t>C</w:t>
+      </w:r>
+      <w:r>
+        <w:rPr>
+          <w:rFonts w:ascii="Times New Roman" w:hAnsi="Times New Roman" w:cs="Times New Roman"/>
+        </w:rPr>
+        <w:t>AB</w:t>
+      </w:r>
+      <w:r>
+        <w:rPr>
+          <w:rFonts w:ascii="Times New Roman" w:hAnsi="Times New Roman" w:cs="Times New Roman"/>
+        </w:rPr>
+        <w:t xml:space="preserve">, </w:t>
+      </w:r>
+      <w:r>
+        <w:rPr>
+          <w:rFonts w:ascii="Times New Roman" w:hAnsi="Times New Roman" w:cs="Times New Roman"/>
+          <w:b/>
+        </w:rPr>
+        <w:t>C</w:t>
+      </w:r>
+      <w:r>
+        <w:rPr>
+          <w:rFonts w:ascii="Times New Roman" w:hAnsi="Times New Roman" w:cs="Times New Roman"/>
+          <w:b/>
+        </w:rPr>
+        <w:t>DEF</w:t>
+      </w:r>
+    </w:p>
+    <w:p>
+      <w:pPr>
+        <w:rPr>
+          <w:rFonts w:ascii="Times New Roman" w:hAnsi="Times New Roman" w:cs="Times New Roman"/>
+        </w:rPr>
+      </w:pPr>
+    </w:p>
+    <w:p>
+      <w:pPr>
+        <w:rPr>
+          <w:rFonts w:ascii="Times New Roman" w:hAnsi="Times New Roman" w:cs="Times New Roman"/>
+        </w:rPr>
+      </w:pPr>
+    </w:p>
+    <w:p>
+      <w:pPr>
+        <w:rPr>
+          <w:rFonts w:ascii="Times New Roman" w:hAnsi="Times New Roman" w:cs="Times New Roman"/>
+        </w:rPr>
+      </w:pPr>
+      <w:r>
+        <w:rPr>
+          <w:rFonts w:ascii="Times New Roman" w:hAnsi="Times New Roman" w:cs="Times New Roman"/>
+        </w:rPr>
+        <w:lastRenderedPageBreak/>
+        <w:t>iii.</w:t>
+      </w:r>
+    </w:p>
+    <w:p>
+      <w:pPr>
+        <w:ind w:left="360"/>
+        <w:rPr>
+          <w:rFonts w:ascii="Times New Roman" w:hAnsi="Times New Roman" w:cs="Times New Roman"/>
+        </w:rPr>
+      </w:pPr>
+      <w:r>
+        <w:rPr>
+          <w:rFonts w:ascii="Times New Roman" w:hAnsi="Times New Roman" w:cs="Times New Roman"/>
+        </w:rPr>
+        <w:t>a</w:t>
+      </w:r>
+      <w:r>
+        <w:rPr>
+          <w:rFonts w:ascii="Times New Roman" w:hAnsi="Times New Roman" w:cs="Times New Roman"/>
+        </w:rPr>
+        <w:t>.</w:t>
+      </w:r>
+      <w:r>
+        <w:rPr>
+          <w:rFonts w:ascii="Times New Roman" w:hAnsi="Times New Roman" w:cs="Times New Roman"/>
+        </w:rPr>
+        <w:t xml:space="preserve"> </w:t>
+      </w:r>
+    </w:p>
+    <w:p>
+      <w:pPr>
+        <w:ind w:left="720"/>
+        <w:rPr>
+          <w:rFonts w:ascii="Times New Roman" w:hAnsi="Times New Roman" w:cs="Times New Roman"/>
+        </w:rPr>
+      </w:pPr>
+      <w:r>
+        <w:rPr>
+          <w:rFonts w:ascii="Times New Roman" w:hAnsi="Times New Roman" w:cs="Times New Roman"/>
+        </w:rPr>
+        <w:t xml:space="preserve">Candidate key: </w:t>
+      </w:r>
+      <w:r>
+        <w:rPr>
+          <w:rFonts w:ascii="Times New Roman" w:hAnsi="Times New Roman" w:cs="Times New Roman"/>
+        </w:rPr>
+        <w:t>ABCF, BCDF</w:t>
+      </w:r>
+    </w:p>
+    <w:p>
+      <w:pPr>
+        <w:ind w:left="360"/>
+        <w:rPr>
+          <w:rFonts w:ascii="Times New Roman" w:hAnsi="Times New Roman" w:cs="Times New Roman"/>
+        </w:rPr>
+      </w:pPr>
+      <w:r>
+        <w:rPr>
+          <w:rFonts w:ascii="Times New Roman" w:hAnsi="Times New Roman" w:cs="Times New Roman"/>
+        </w:rPr>
+        <w:t>b</w:t>
+      </w:r>
+      <w:r>
+        <w:rPr>
+          <w:rFonts w:ascii="Times New Roman" w:hAnsi="Times New Roman" w:cs="Times New Roman"/>
+        </w:rPr>
+        <w:t>.</w:t>
+      </w:r>
+      <w:r>
+        <w:rPr>
+          <w:rFonts w:ascii="Times New Roman" w:hAnsi="Times New Roman" w:cs="Times New Roman"/>
+        </w:rPr>
+        <w:t xml:space="preserve"> </w:t>
+      </w:r>
+    </w:p>
+    <w:p>
+      <w:pPr>
+        <w:ind w:left="720"/>
+        <w:rPr>
+          <w:rFonts w:ascii="Times New Roman" w:hAnsi="Times New Roman" w:cs="Times New Roman"/>
+        </w:rPr>
+      </w:pPr>
+      <w:r>
+        <w:rPr>
+          <w:rFonts w:ascii="Times New Roman" w:hAnsi="Times New Roman" w:cs="Times New Roman"/>
+        </w:rPr>
+        <w:t xml:space="preserve">Not BCNF, e.g. </w:t>
+      </w:r>
+    </w:p>
+    <w:p>
+      <w:pPr>
+        <w:pStyle w:val="a3"/>
+        <w:numPr>
+          <w:ilvl w:val="0"/>
+          <w:numId w:val="5"/>
+        </w:numPr>
+        <w:rPr>
+          <w:rFonts w:ascii="Times New Roman" w:hAnsi="Times New Roman" w:cs="Times New Roman"/>
+        </w:rPr>
+      </w:pPr>
+      <w:r>
+        <w:rPr>
+          <w:rFonts w:ascii="Times New Roman" w:hAnsi="Times New Roman" w:cs="Times New Roman"/>
+        </w:rPr>
+        <w:t>ABF</w:t>
+      </w:r>
+      <w:r>
+        <w:rPr>
+          <w:rFonts w:ascii="Times New Roman" w:hAnsi="Times New Roman" w:cs="Times New Roman"/>
+        </w:rPr>
+        <w:t xml:space="preserve"> </w:t>
+      </w:r>
+      <w:r>
+        <w:rPr>
+          <w:rFonts w:ascii="Times New Roman" w:hAnsi="Times New Roman" w:cs="Times New Roman"/>
+          <w:i/>
+          <w:iCs/>
+          <w:color w:val="000000"/>
+        </w:rPr>
+        <w:t>→</w:t>
+      </w:r>
+      <w:r>
+        <w:rPr>
+          <w:rFonts w:ascii="Times New Roman" w:hAnsi="Times New Roman" w:cs="Times New Roman"/>
+        </w:rPr>
+        <w:t xml:space="preserve"> </w:t>
+      </w:r>
+      <w:r>
+        <w:rPr>
+          <w:rFonts w:ascii="Times New Roman" w:hAnsi="Times New Roman" w:cs="Times New Roman"/>
+        </w:rPr>
+        <w:t>D</w:t>
+      </w:r>
+      <w:r>
+        <w:rPr>
+          <w:rFonts w:ascii="Times New Roman" w:hAnsi="Times New Roman" w:cs="Times New Roman"/>
+        </w:rPr>
+        <w:t xml:space="preserve">, </w:t>
+      </w:r>
+      <w:r>
+        <w:rPr>
+          <w:rFonts w:ascii="Times New Roman" w:hAnsi="Times New Roman" w:cs="Times New Roman"/>
+        </w:rPr>
+        <w:t>ABF</w:t>
+      </w:r>
+      <w:r>
+        <w:rPr>
+          <w:rFonts w:ascii="Times New Roman" w:hAnsi="Times New Roman" w:cs="Times New Roman"/>
+        </w:rPr>
+        <w:t xml:space="preserve"> doesn’t contain a key</w:t>
+      </w:r>
+    </w:p>
+    <w:p>
+      <w:pPr>
+        <w:pStyle w:val="a3"/>
+        <w:numPr>
+          <w:ilvl w:val="0"/>
+          <w:numId w:val="5"/>
+        </w:numPr>
+        <w:rPr>
+          <w:rFonts w:ascii="Times New Roman" w:hAnsi="Times New Roman" w:cs="Times New Roman"/>
+        </w:rPr>
+      </w:pPr>
+      <w:r>
+        <w:rPr>
+          <w:rFonts w:ascii="Times New Roman" w:hAnsi="Times New Roman" w:cs="Times New Roman"/>
+        </w:rPr>
+        <w:t xml:space="preserve">CD </w:t>
+      </w:r>
+      <w:r>
+        <w:rPr>
+          <w:rFonts w:ascii="Times New Roman" w:hAnsi="Times New Roman" w:cs="Times New Roman"/>
+          <w:i/>
+          <w:iCs/>
+          <w:color w:val="000000"/>
+        </w:rPr>
+        <w:t>→</w:t>
+      </w:r>
+      <w:r>
+        <w:rPr>
+          <w:rFonts w:ascii="Times New Roman" w:hAnsi="Times New Roman" w:cs="Times New Roman"/>
+        </w:rPr>
+        <w:t xml:space="preserve"> E, CD doesn’t contain a key</w:t>
+      </w:r>
+    </w:p>
+    <w:p>
+      <w:pPr>
+        <w:pStyle w:val="a3"/>
+        <w:numPr>
+          <w:ilvl w:val="0"/>
+          <w:numId w:val="5"/>
+        </w:numPr>
+        <w:rPr>
+          <w:rFonts w:ascii="Times New Roman" w:hAnsi="Times New Roman" w:cs="Times New Roman"/>
+        </w:rPr>
+      </w:pPr>
+      <w:r>
+        <w:rPr>
+          <w:rFonts w:ascii="Times New Roman" w:hAnsi="Times New Roman" w:cs="Times New Roman"/>
+        </w:rPr>
+        <w:t>B</w:t>
+      </w:r>
+      <w:r>
+        <w:rPr>
+          <w:rFonts w:ascii="Times New Roman" w:hAnsi="Times New Roman" w:cs="Times New Roman"/>
+        </w:rPr>
+        <w:t xml:space="preserve">D </w:t>
+      </w:r>
+      <w:r>
+        <w:rPr>
+          <w:rFonts w:ascii="Times New Roman" w:hAnsi="Times New Roman" w:cs="Times New Roman"/>
+          <w:i/>
+          <w:iCs/>
+          <w:color w:val="000000"/>
+        </w:rPr>
+        <w:t>→</w:t>
+      </w:r>
+      <w:r>
+        <w:rPr>
+          <w:rFonts w:ascii="Times New Roman" w:hAnsi="Times New Roman" w:cs="Times New Roman"/>
+        </w:rPr>
+        <w:t xml:space="preserve"> </w:t>
+      </w:r>
+      <w:r>
+        <w:rPr>
+          <w:rFonts w:ascii="Times New Roman" w:hAnsi="Times New Roman" w:cs="Times New Roman"/>
+        </w:rPr>
+        <w:t>A</w:t>
+      </w:r>
+      <w:r>
+        <w:rPr>
+          <w:rFonts w:ascii="Times New Roman" w:hAnsi="Times New Roman" w:cs="Times New Roman"/>
+        </w:rPr>
+        <w:t xml:space="preserve">, </w:t>
+      </w:r>
+      <w:r>
+        <w:rPr>
+          <w:rFonts w:ascii="Times New Roman" w:hAnsi="Times New Roman" w:cs="Times New Roman"/>
+        </w:rPr>
+        <w:t>BD</w:t>
+      </w:r>
+      <w:r>
+        <w:rPr>
+          <w:rFonts w:ascii="Times New Roman" w:hAnsi="Times New Roman" w:cs="Times New Roman"/>
+        </w:rPr>
+        <w:t xml:space="preserve"> doesn’t contain a key</w:t>
+      </w:r>
+    </w:p>
+    <w:p>
+      <w:pPr>
+        <w:ind w:left="360"/>
+        <w:rPr>
+          <w:rFonts w:ascii="Times New Roman" w:hAnsi="Times New Roman" w:cs="Times New Roman"/>
+        </w:rPr>
+      </w:pPr>
+      <w:r>
+        <w:rPr>
+          <w:rFonts w:ascii="Times New Roman" w:hAnsi="Times New Roman" w:cs="Times New Roman"/>
+        </w:rPr>
         <w:t>c</w:t>
       </w:r>
       <w:r>
+        <w:rPr>
+          <w:rFonts w:ascii="Times New Roman" w:hAnsi="Times New Roman" w:cs="Times New Roman"/>
+        </w:rPr>
         <w:t>.</w:t>
       </w:r>
       <w:r>
+        <w:rPr>
+          <w:rFonts w:ascii="Times New Roman" w:hAnsi="Times New Roman" w:cs="Times New Roman"/>
+        </w:rPr>
         <w:t xml:space="preserve"> </w:t>
       </w:r>
-      <w:r>
-        <w:rPr>
-          <w:rFonts w:ascii="Arial" w:hAnsi="Arial" w:cs="Arial"/>
-        </w:rPr>
-        <w:t xml:space="preserve">Final schema (with keys </w:t>
-      </w:r>
-      <w:proofErr w:type="spellStart"/>
-      <w:r>
-        <w:rPr>
-          <w:rFonts w:ascii="Arial" w:hAnsi="Arial" w:cs="Arial"/>
-        </w:rPr>
-        <w:t>boldened</w:t>
-      </w:r>
-      <w:proofErr w:type="spellEnd"/>
-      <w:r>
-        <w:rPr>
-          <w:rFonts w:ascii="Arial" w:hAnsi="Arial" w:cs="Arial"/>
-        </w:rPr>
-        <w:t>):</w:t>
-      </w:r>
-      <w:r>
-        <w:rPr>
-          <w:rFonts w:ascii="Arial" w:hAnsi="Arial" w:cs="Arial"/>
+    </w:p>
+    <w:p>
+      <w:pPr>
+        <w:numPr>
+          <w:ilvl w:val="0"/>
+          <w:numId w:val="2"/>
+        </w:numPr>
+        <w:spacing w:before="100" w:beforeAutospacing="1" w:after="100" w:afterAutospacing="1" w:line="240" w:lineRule="auto"/>
+        <w:rPr>
+          <w:rFonts w:ascii="Times New Roman" w:eastAsia="Times New Roman" w:hAnsi="Times New Roman" w:cs="Times New Roman"/>
+        </w:rPr>
+      </w:pPr>
+      <w:r>
+        <w:rPr>
+          <w:rFonts w:ascii="Times New Roman" w:eastAsia="Times New Roman" w:hAnsi="Times New Roman" w:cs="Times New Roman"/>
+        </w:rPr>
+        <w:t>The FD </w:t>
+      </w:r>
+      <w:r>
+        <w:rPr>
+          <w:rFonts w:ascii="Times New Roman" w:eastAsia="Times New Roman" w:hAnsi="Times New Roman" w:cs="Times New Roman"/>
+          <w:i/>
+          <w:iCs/>
+        </w:rPr>
+        <w:t>C</w:t>
+      </w:r>
+      <w:r>
+        <w:rPr>
+          <w:rFonts w:ascii="Times New Roman" w:eastAsia="Times New Roman" w:hAnsi="Times New Roman" w:cs="Times New Roman"/>
+          <w:i/>
+          <w:iCs/>
+        </w:rPr>
+        <w:t>D</w:t>
+      </w:r>
+      <w:r>
+        <w:rPr>
+          <w:rFonts w:ascii="Times New Roman" w:eastAsia="Times New Roman" w:hAnsi="Times New Roman" w:cs="Times New Roman"/>
+          <w:i/>
+          <w:iCs/>
+        </w:rPr>
+        <w:t>→</w:t>
+      </w:r>
+      <w:r>
+        <w:rPr>
+          <w:rFonts w:ascii="Times New Roman" w:eastAsia="Times New Roman" w:hAnsi="Times New Roman" w:cs="Times New Roman"/>
+          <w:i/>
+          <w:iCs/>
+        </w:rPr>
+        <w:t>E</w:t>
+      </w:r>
+      <w:r>
+        <w:rPr>
+          <w:rFonts w:ascii="Times New Roman" w:eastAsia="Times New Roman" w:hAnsi="Times New Roman" w:cs="Times New Roman"/>
+        </w:rPr>
+        <w:t xml:space="preserve"> violates BCNF </w:t>
+      </w:r>
+    </w:p>
+    <w:p>
+      <w:pPr>
+        <w:numPr>
+          <w:ilvl w:val="0"/>
+          <w:numId w:val="2"/>
+        </w:numPr>
+        <w:spacing w:before="100" w:beforeAutospacing="1" w:after="100" w:afterAutospacing="1" w:line="240" w:lineRule="auto"/>
+        <w:rPr>
+          <w:rFonts w:ascii="Times New Roman" w:eastAsia="Times New Roman" w:hAnsi="Times New Roman" w:cs="Times New Roman"/>
+        </w:rPr>
+      </w:pPr>
+      <w:r>
+        <w:rPr>
+          <w:rFonts w:ascii="Times New Roman" w:eastAsia="Times New Roman" w:hAnsi="Times New Roman" w:cs="Times New Roman"/>
+        </w:rPr>
+        <w:t>To fix, we need to decompose into tables: </w:t>
+      </w:r>
+      <w:r>
+        <w:rPr>
+          <w:rFonts w:ascii="Times New Roman" w:eastAsia="Times New Roman" w:hAnsi="Times New Roman" w:cs="Times New Roman"/>
+          <w:i/>
+          <w:iCs/>
+        </w:rPr>
+        <w:t>CD</w:t>
+      </w:r>
+      <w:r>
+        <w:rPr>
+          <w:rFonts w:ascii="Times New Roman" w:eastAsia="Times New Roman" w:hAnsi="Times New Roman" w:cs="Times New Roman"/>
+          <w:i/>
+          <w:iCs/>
+        </w:rPr>
+        <w:t>E</w:t>
+      </w:r>
+      <w:r>
+        <w:rPr>
+          <w:rFonts w:ascii="Times New Roman" w:eastAsia="Times New Roman" w:hAnsi="Times New Roman" w:cs="Times New Roman"/>
+          <w:i/>
+          <w:iCs/>
         </w:rPr>
         <w:t xml:space="preserve"> </w:t>
       </w:r>
       <w:r>
         <w:rPr>
-          <w:rFonts w:ascii="Arial" w:hAnsi="Arial" w:cs="Arial"/>
+          <w:rFonts w:ascii="Times New Roman" w:eastAsia="Times New Roman" w:hAnsi="Times New Roman" w:cs="Times New Roman"/>
+        </w:rPr>
+        <w:t>and </w:t>
+      </w:r>
+      <w:r>
+        <w:rPr>
+          <w:rFonts w:ascii="Times New Roman" w:eastAsia="Times New Roman" w:hAnsi="Times New Roman" w:cs="Times New Roman"/>
+          <w:i/>
+          <w:iCs/>
+        </w:rPr>
+        <w:t>ABC</w:t>
+      </w:r>
+      <w:r>
+        <w:rPr>
+          <w:rFonts w:ascii="Times New Roman" w:eastAsia="Times New Roman" w:hAnsi="Times New Roman" w:cs="Times New Roman"/>
+          <w:i/>
+          <w:iCs/>
+        </w:rPr>
+        <w:t>D</w:t>
+      </w:r>
+      <w:r>
+        <w:rPr>
+          <w:rFonts w:ascii="Times New Roman" w:eastAsia="Times New Roman" w:hAnsi="Times New Roman" w:cs="Times New Roman"/>
+          <w:i/>
+          <w:iCs/>
+        </w:rPr>
+        <w:t>F</w:t>
+      </w:r>
+      <w:r>
+        <w:rPr>
+          <w:rFonts w:ascii="Times New Roman" w:eastAsia="Times New Roman" w:hAnsi="Times New Roman" w:cs="Times New Roman"/>
+        </w:rPr>
+        <w:t>.</w:t>
+      </w:r>
+    </w:p>
+    <w:p>
+      <w:pPr>
+        <w:numPr>
+          <w:ilvl w:val="0"/>
+          <w:numId w:val="2"/>
+        </w:numPr>
+        <w:spacing w:before="100" w:beforeAutospacing="1" w:after="100" w:afterAutospacing="1" w:line="240" w:lineRule="auto"/>
+        <w:rPr>
+          <w:rFonts w:ascii="Times New Roman" w:eastAsia="Times New Roman" w:hAnsi="Times New Roman" w:cs="Times New Roman"/>
+        </w:rPr>
+      </w:pPr>
+      <w:r>
+        <w:rPr>
+          <w:rFonts w:ascii="Times New Roman" w:eastAsia="Times New Roman" w:hAnsi="Times New Roman" w:cs="Times New Roman"/>
+        </w:rPr>
+        <w:t>FDs for </w:t>
+      </w:r>
+      <w:r>
+        <w:rPr>
+          <w:rFonts w:ascii="Times New Roman" w:eastAsia="Times New Roman" w:hAnsi="Times New Roman" w:cs="Times New Roman"/>
+          <w:i/>
+          <w:iCs/>
+        </w:rPr>
+        <w:t>CD</w:t>
+      </w:r>
+      <w:r>
+        <w:rPr>
+          <w:rFonts w:ascii="Times New Roman" w:eastAsia="Times New Roman" w:hAnsi="Times New Roman" w:cs="Times New Roman"/>
+          <w:i/>
+          <w:iCs/>
+        </w:rPr>
+        <w:t>E</w:t>
+      </w:r>
+      <w:r>
+        <w:rPr>
+          <w:rFonts w:ascii="Times New Roman" w:eastAsia="Times New Roman" w:hAnsi="Times New Roman" w:cs="Times New Roman"/>
+        </w:rPr>
+        <w:t> </w:t>
+      </w:r>
+      <w:r>
+        <w:rPr>
+          <w:rFonts w:ascii="Times New Roman" w:eastAsia="Times New Roman" w:hAnsi="Times New Roman" w:cs="Times New Roman"/>
+        </w:rPr>
+        <w:t>is</w:t>
+      </w:r>
+      <w:r>
+        <w:rPr>
+          <w:rFonts w:ascii="Times New Roman" w:eastAsia="Times New Roman" w:hAnsi="Times New Roman" w:cs="Times New Roman"/>
+        </w:rPr>
+        <w:t> </w:t>
+      </w:r>
+      <w:r>
+        <w:rPr>
+          <w:rFonts w:ascii="Times New Roman" w:eastAsia="Times New Roman" w:hAnsi="Times New Roman" w:cs="Times New Roman"/>
+          <w:i/>
+          <w:iCs/>
+        </w:rPr>
+        <w:t xml:space="preserve">{ </w:t>
+      </w:r>
+      <w:r>
+        <w:rPr>
+          <w:rFonts w:ascii="Times New Roman" w:eastAsia="Times New Roman" w:hAnsi="Times New Roman" w:cs="Times New Roman"/>
+          <w:i/>
+          <w:iCs/>
+        </w:rPr>
+        <w:t>C</w:t>
+      </w:r>
+      <w:r>
+        <w:rPr>
+          <w:rFonts w:ascii="Times New Roman" w:eastAsia="Times New Roman" w:hAnsi="Times New Roman" w:cs="Times New Roman"/>
+          <w:i/>
+          <w:iCs/>
+        </w:rPr>
+        <w:t>D</w:t>
+      </w:r>
+      <w:r>
+        <w:rPr>
+          <w:rFonts w:ascii="Times New Roman" w:eastAsia="Times New Roman" w:hAnsi="Times New Roman" w:cs="Times New Roman"/>
+          <w:i/>
+          <w:iCs/>
+        </w:rPr>
+        <w:t>→</w:t>
+      </w:r>
+      <w:r>
+        <w:rPr>
+          <w:rFonts w:ascii="Times New Roman" w:eastAsia="Times New Roman" w:hAnsi="Times New Roman" w:cs="Times New Roman"/>
+          <w:i/>
+          <w:iCs/>
+        </w:rPr>
+        <w:t>E</w:t>
+      </w:r>
+      <w:r>
+        <w:rPr>
+          <w:rFonts w:ascii="Times New Roman" w:eastAsia="Times New Roman" w:hAnsi="Times New Roman" w:cs="Times New Roman"/>
+          <w:i/>
+          <w:iCs/>
+        </w:rPr>
+        <w:t xml:space="preserve"> }</w:t>
+      </w:r>
+      <w:r>
+        <w:rPr>
+          <w:rFonts w:ascii="Times New Roman" w:eastAsia="Times New Roman" w:hAnsi="Times New Roman" w:cs="Times New Roman"/>
+        </w:rPr>
+        <w:t>, therefore key is </w:t>
+      </w:r>
+      <w:r>
+        <w:rPr>
+          <w:rFonts w:ascii="Times New Roman" w:eastAsia="Times New Roman" w:hAnsi="Times New Roman" w:cs="Times New Roman"/>
+          <w:i/>
+          <w:iCs/>
+        </w:rPr>
+        <w:t>C</w:t>
+      </w:r>
+      <w:r>
+        <w:rPr>
+          <w:rFonts w:ascii="Times New Roman" w:eastAsia="Times New Roman" w:hAnsi="Times New Roman" w:cs="Times New Roman"/>
+          <w:i/>
+          <w:iCs/>
+        </w:rPr>
+        <w:t>D</w:t>
+      </w:r>
+      <w:r>
+        <w:rPr>
+          <w:rFonts w:ascii="Times New Roman" w:eastAsia="Times New Roman" w:hAnsi="Times New Roman" w:cs="Times New Roman"/>
+        </w:rPr>
+        <w:t>, therefore BCNF.</w:t>
+      </w:r>
+    </w:p>
+    <w:p>
+      <w:pPr>
+        <w:numPr>
+          <w:ilvl w:val="0"/>
+          <w:numId w:val="2"/>
+        </w:numPr>
+        <w:spacing w:before="100" w:beforeAutospacing="1" w:after="100" w:afterAutospacing="1" w:line="240" w:lineRule="auto"/>
+        <w:rPr>
+          <w:rFonts w:ascii="Times New Roman" w:eastAsia="Times New Roman" w:hAnsi="Times New Roman" w:cs="Times New Roman"/>
+        </w:rPr>
+      </w:pPr>
+      <w:r>
+        <w:rPr>
+          <w:rFonts w:ascii="Times New Roman" w:eastAsia="Times New Roman" w:hAnsi="Times New Roman" w:cs="Times New Roman"/>
+        </w:rPr>
+        <w:t>FDs for </w:t>
+      </w:r>
+      <w:r>
+        <w:rPr>
+          <w:rFonts w:ascii="Times New Roman" w:eastAsia="Times New Roman" w:hAnsi="Times New Roman" w:cs="Times New Roman"/>
+          <w:i/>
+          <w:iCs/>
+        </w:rPr>
+        <w:t>ABC</w:t>
+      </w:r>
+      <w:r>
+        <w:rPr>
+          <w:rFonts w:ascii="Times New Roman" w:eastAsia="Times New Roman" w:hAnsi="Times New Roman" w:cs="Times New Roman"/>
+          <w:i/>
+          <w:iCs/>
+        </w:rPr>
+        <w:t>DF</w:t>
+      </w:r>
+      <w:r>
+        <w:rPr>
+          <w:rFonts w:ascii="Times New Roman" w:eastAsia="Times New Roman" w:hAnsi="Times New Roman" w:cs="Times New Roman"/>
+        </w:rPr>
+        <w:t xml:space="preserve"> </w:t>
+      </w:r>
+      <w:r>
+        <w:rPr>
+          <w:rFonts w:ascii="Times New Roman" w:eastAsia="Times New Roman" w:hAnsi="Times New Roman" w:cs="Times New Roman"/>
+        </w:rPr>
+        <w:t>are</w:t>
+      </w:r>
+      <w:r>
+        <w:rPr>
+          <w:rFonts w:ascii="Times New Roman" w:eastAsia="Times New Roman" w:hAnsi="Times New Roman" w:cs="Times New Roman"/>
+        </w:rPr>
+        <w:t> </w:t>
+      </w:r>
+      <w:r>
+        <w:rPr>
+          <w:rFonts w:ascii="Times New Roman" w:eastAsia="Times New Roman" w:hAnsi="Times New Roman" w:cs="Times New Roman"/>
+          <w:i/>
+          <w:iCs/>
+        </w:rPr>
+        <w:t xml:space="preserve">{ </w:t>
+      </w:r>
+      <w:r>
+        <w:rPr>
+          <w:rFonts w:ascii="Times New Roman" w:eastAsia="Times New Roman" w:hAnsi="Times New Roman" w:cs="Times New Roman"/>
+          <w:i/>
+          <w:iCs/>
+        </w:rPr>
+        <w:t>ABF</w:t>
+      </w:r>
+      <w:r>
+        <w:rPr>
+          <w:rFonts w:ascii="Times New Roman" w:eastAsia="Times New Roman" w:hAnsi="Times New Roman" w:cs="Times New Roman"/>
+          <w:i/>
+          <w:iCs/>
+        </w:rPr>
+        <w:t>→</w:t>
+      </w:r>
+      <w:r>
+        <w:rPr>
+          <w:rFonts w:ascii="Times New Roman" w:eastAsia="Times New Roman" w:hAnsi="Times New Roman" w:cs="Times New Roman"/>
+          <w:i/>
+          <w:iCs/>
+        </w:rPr>
+        <w:t>D, BD</w:t>
+      </w:r>
+      <w:r>
+        <w:rPr>
+          <w:rFonts w:ascii="Times New Roman" w:eastAsia="Times New Roman" w:hAnsi="Times New Roman" w:cs="Times New Roman"/>
+          <w:i/>
+          <w:iCs/>
+        </w:rPr>
+        <w:t>→</w:t>
+      </w:r>
+      <w:r>
+        <w:rPr>
+          <w:rFonts w:ascii="Times New Roman" w:eastAsia="Times New Roman" w:hAnsi="Times New Roman" w:cs="Times New Roman"/>
+          <w:i/>
+          <w:iCs/>
+        </w:rPr>
+        <w:t>A</w:t>
+      </w:r>
+      <w:r>
+        <w:rPr>
+          <w:rFonts w:ascii="Times New Roman" w:eastAsia="Times New Roman" w:hAnsi="Times New Roman" w:cs="Times New Roman"/>
+          <w:i/>
+          <w:iCs/>
+        </w:rPr>
+        <w:t xml:space="preserve"> </w:t>
+      </w:r>
+      <w:r>
+        <w:rPr>
+          <w:rFonts w:ascii="Times New Roman" w:eastAsia="Times New Roman" w:hAnsi="Times New Roman" w:cs="Times New Roman"/>
+          <w:i/>
+          <w:iCs/>
+        </w:rPr>
+        <w:t xml:space="preserve"> }</w:t>
+      </w:r>
+      <w:r>
+        <w:rPr>
+          <w:rFonts w:ascii="Times New Roman" w:eastAsia="Times New Roman" w:hAnsi="Times New Roman" w:cs="Times New Roman"/>
+          <w:i/>
+          <w:iCs/>
+        </w:rPr>
+        <w:t xml:space="preserve">, </w:t>
+      </w:r>
+      <w:r>
+        <w:rPr>
+          <w:rFonts w:ascii="Times New Roman" w:eastAsia="Times New Roman" w:hAnsi="Times New Roman" w:cs="Times New Roman"/>
+          <w:i/>
+          <w:iCs/>
+        </w:rPr>
+        <w:t xml:space="preserve">Keys are </w:t>
+      </w:r>
+      <w:r>
+        <w:rPr>
+          <w:rFonts w:ascii="Times New Roman" w:eastAsia="Times New Roman" w:hAnsi="Times New Roman" w:cs="Times New Roman"/>
+          <w:i/>
+          <w:iCs/>
+        </w:rPr>
+        <w:t>BCD</w:t>
+      </w:r>
+      <w:r>
+        <w:rPr>
+          <w:rFonts w:ascii="Times New Roman" w:eastAsia="Times New Roman" w:hAnsi="Times New Roman" w:cs="Times New Roman"/>
+          <w:i/>
+          <w:iCs/>
+        </w:rPr>
+        <w:t>F</w:t>
+      </w:r>
+      <w:r>
+        <w:rPr>
+          <w:rFonts w:ascii="Times New Roman" w:eastAsia="Times New Roman" w:hAnsi="Times New Roman" w:cs="Times New Roman"/>
+          <w:i/>
+          <w:iCs/>
+        </w:rPr>
+        <w:t xml:space="preserve">, and </w:t>
+      </w:r>
+      <w:r>
+        <w:rPr>
+          <w:rFonts w:ascii="Times New Roman" w:eastAsia="Times New Roman" w:hAnsi="Times New Roman" w:cs="Times New Roman"/>
+          <w:i/>
+          <w:iCs/>
+        </w:rPr>
+        <w:t>B</w:t>
+      </w:r>
+      <w:r>
+        <w:rPr>
+          <w:rFonts w:ascii="Times New Roman" w:eastAsia="Times New Roman" w:hAnsi="Times New Roman" w:cs="Times New Roman"/>
+          <w:i/>
+          <w:iCs/>
+        </w:rPr>
+        <w:t>D</w:t>
+      </w:r>
+      <w:r>
+        <w:rPr>
+          <w:rFonts w:ascii="Times New Roman" w:eastAsia="Times New Roman" w:hAnsi="Times New Roman" w:cs="Times New Roman"/>
+          <w:i/>
+          <w:iCs/>
+        </w:rPr>
+        <w:t>→ A violates BCNF</w:t>
+      </w:r>
+    </w:p>
+    <w:p>
+      <w:pPr>
+        <w:numPr>
+          <w:ilvl w:val="0"/>
+          <w:numId w:val="2"/>
+        </w:numPr>
+        <w:spacing w:before="100" w:beforeAutospacing="1" w:after="100" w:afterAutospacing="1" w:line="240" w:lineRule="auto"/>
+        <w:rPr>
+          <w:rFonts w:ascii="Times New Roman" w:eastAsia="Times New Roman" w:hAnsi="Times New Roman" w:cs="Times New Roman"/>
+        </w:rPr>
+      </w:pPr>
+      <w:r>
+        <w:rPr>
+          <w:rFonts w:ascii="Times New Roman" w:eastAsia="Times New Roman" w:hAnsi="Times New Roman" w:cs="Times New Roman"/>
+          <w:iCs/>
+        </w:rPr>
+        <w:t xml:space="preserve">We then decompose </w:t>
+      </w:r>
+      <w:r>
+        <w:rPr>
+          <w:rFonts w:ascii="Times New Roman" w:eastAsia="Times New Roman" w:hAnsi="Times New Roman" w:cs="Times New Roman"/>
+          <w:i/>
+          <w:iCs/>
+        </w:rPr>
+        <w:t>BDA</w:t>
+      </w:r>
+      <w:r>
+        <w:rPr>
+          <w:rFonts w:ascii="Times New Roman" w:eastAsia="Times New Roman" w:hAnsi="Times New Roman" w:cs="Times New Roman"/>
+          <w:iCs/>
+        </w:rPr>
+        <w:t>: FDs {</w:t>
+      </w:r>
+      <w:r>
+        <w:rPr>
+          <w:rFonts w:ascii="Times New Roman" w:eastAsia="Times New Roman" w:hAnsi="Times New Roman" w:cs="Times New Roman"/>
+          <w:i/>
+          <w:iCs/>
+        </w:rPr>
+        <w:t xml:space="preserve"> </w:t>
+      </w:r>
+      <w:r>
+        <w:rPr>
+          <w:rFonts w:ascii="Times New Roman" w:eastAsia="Times New Roman" w:hAnsi="Times New Roman" w:cs="Times New Roman"/>
+          <w:i/>
+          <w:iCs/>
+        </w:rPr>
+        <w:t>BD</w:t>
+      </w:r>
+      <w:r>
+        <w:rPr>
+          <w:rFonts w:ascii="Times New Roman" w:eastAsia="Times New Roman" w:hAnsi="Times New Roman" w:cs="Times New Roman"/>
+          <w:i/>
+          <w:iCs/>
+        </w:rPr>
+        <w:t xml:space="preserve">→ A </w:t>
+      </w:r>
+      <w:r>
+        <w:rPr>
+          <w:rFonts w:ascii="Times New Roman" w:eastAsia="Times New Roman" w:hAnsi="Times New Roman" w:cs="Times New Roman"/>
+          <w:iCs/>
+        </w:rPr>
+        <w:t xml:space="preserve">}, the key is </w:t>
+      </w:r>
+      <w:r>
+        <w:rPr>
+          <w:rFonts w:ascii="Times New Roman" w:eastAsia="Times New Roman" w:hAnsi="Times New Roman" w:cs="Times New Roman"/>
+          <w:i/>
+          <w:iCs/>
+        </w:rPr>
+        <w:t>B</w:t>
+      </w:r>
+      <w:r>
+        <w:rPr>
+          <w:rFonts w:ascii="Times New Roman" w:eastAsia="Times New Roman" w:hAnsi="Times New Roman" w:cs="Times New Roman"/>
+          <w:i/>
+          <w:iCs/>
+        </w:rPr>
+        <w:t>D</w:t>
+      </w:r>
+    </w:p>
+    <w:p>
+      <w:pPr>
+        <w:numPr>
+          <w:ilvl w:val="0"/>
+          <w:numId w:val="2"/>
+        </w:numPr>
+        <w:spacing w:before="100" w:beforeAutospacing="1" w:after="100" w:afterAutospacing="1" w:line="240" w:lineRule="auto"/>
+        <w:rPr>
+          <w:rFonts w:ascii="Times New Roman" w:eastAsia="Times New Roman" w:hAnsi="Times New Roman" w:cs="Times New Roman"/>
+        </w:rPr>
+      </w:pPr>
+      <w:r>
+        <w:rPr>
+          <w:rFonts w:ascii="Times New Roman" w:eastAsia="Times New Roman" w:hAnsi="Times New Roman" w:cs="Times New Roman"/>
+          <w:iCs/>
+        </w:rPr>
+        <w:t xml:space="preserve">There </w:t>
+      </w:r>
+      <w:r>
+        <w:rPr>
+          <w:rFonts w:ascii="Times New Roman" w:eastAsia="Times New Roman" w:hAnsi="Times New Roman" w:cs="Times New Roman"/>
+          <w:iCs/>
+        </w:rPr>
+        <w:t xml:space="preserve">is no FDs for </w:t>
+      </w:r>
+      <w:r>
+        <w:rPr>
+          <w:rFonts w:ascii="Times New Roman" w:eastAsia="Times New Roman" w:hAnsi="Times New Roman" w:cs="Times New Roman"/>
+          <w:i/>
+          <w:iCs/>
+        </w:rPr>
+        <w:t>BC</w:t>
+      </w:r>
+      <w:r>
+        <w:rPr>
+          <w:rFonts w:ascii="Times New Roman" w:eastAsia="Times New Roman" w:hAnsi="Times New Roman" w:cs="Times New Roman"/>
+          <w:i/>
+          <w:iCs/>
+        </w:rPr>
+        <w:t>D</w:t>
+      </w:r>
+      <w:r>
+        <w:rPr>
+          <w:rFonts w:ascii="Times New Roman" w:eastAsia="Times New Roman" w:hAnsi="Times New Roman" w:cs="Times New Roman"/>
+          <w:i/>
+          <w:iCs/>
+        </w:rPr>
+        <w:t>F</w:t>
+      </w:r>
+      <w:r>
+        <w:rPr>
+          <w:rFonts w:ascii="Times New Roman" w:eastAsia="Times New Roman" w:hAnsi="Times New Roman" w:cs="Times New Roman"/>
+          <w:iCs/>
+        </w:rPr>
+        <w:t>, so it is BCNF</w:t>
+      </w:r>
+    </w:p>
+    <w:p>
+      <w:pPr>
+        <w:ind w:left="720"/>
+        <w:rPr>
+          <w:rFonts w:ascii="Times New Roman" w:hAnsi="Times New Roman" w:cs="Times New Roman"/>
+        </w:rPr>
+      </w:pPr>
+      <w:r>
+        <w:rPr>
+          <w:rFonts w:ascii="Times New Roman" w:hAnsi="Times New Roman" w:cs="Times New Roman"/>
+        </w:rPr>
+        <w:t xml:space="preserve">Final schema (with keys boldened): </w:t>
+      </w:r>
+      <w:r>
+        <w:rPr>
+          <w:rFonts w:ascii="Times New Roman" w:hAnsi="Times New Roman" w:cs="Times New Roman"/>
           <w:b/>
         </w:rPr>
+        <w:t>CD</w:t>
+      </w:r>
+      <w:r>
+        <w:rPr>
+          <w:rFonts w:ascii="Times New Roman" w:hAnsi="Times New Roman" w:cs="Times New Roman"/>
+        </w:rPr>
+        <w:t xml:space="preserve">E, </w:t>
+      </w:r>
+      <w:r>
+        <w:rPr>
+          <w:rFonts w:ascii="Times New Roman" w:hAnsi="Times New Roman" w:cs="Times New Roman"/>
+          <w:b/>
+        </w:rPr>
+        <w:t>BD</w:t>
+      </w:r>
+      <w:r>
+        <w:rPr>
+          <w:rFonts w:ascii="Times New Roman" w:hAnsi="Times New Roman" w:cs="Times New Roman"/>
+        </w:rPr>
+        <w:t>A</w:t>
+      </w:r>
+      <w:r>
+        <w:rPr>
+          <w:rFonts w:ascii="Times New Roman" w:hAnsi="Times New Roman" w:cs="Times New Roman"/>
+        </w:rPr>
+        <w:t xml:space="preserve">, </w:t>
+      </w:r>
+      <w:r>
+        <w:rPr>
+          <w:rFonts w:ascii="Times New Roman" w:hAnsi="Times New Roman" w:cs="Times New Roman"/>
+          <w:b/>
+        </w:rPr>
+        <w:t>BCDF</w:t>
+      </w:r>
+    </w:p>
+    <w:p>
+      <w:pPr>
+        <w:rPr>
+          <w:rFonts w:ascii="Times New Roman" w:hAnsi="Times New Roman" w:cs="Times New Roman"/>
+        </w:rPr>
+      </w:pPr>
+    </w:p>
+    <w:p>
+      <w:pPr>
+        <w:rPr>
+          <w:rFonts w:ascii="Times New Roman" w:hAnsi="Times New Roman" w:cs="Times New Roman"/>
+        </w:rPr>
+      </w:pPr>
+      <w:r>
+        <w:rPr>
+          <w:rFonts w:ascii="Times New Roman" w:hAnsi="Times New Roman" w:cs="Times New Roman"/>
+        </w:rPr>
+        <w:t>iv.</w:t>
+      </w:r>
+    </w:p>
+    <w:p>
+      <w:pPr>
+        <w:ind w:left="360"/>
+        <w:rPr>
+          <w:rFonts w:ascii="Times New Roman" w:hAnsi="Times New Roman" w:cs="Times New Roman"/>
+        </w:rPr>
+      </w:pPr>
+      <w:r>
+        <w:rPr>
+          <w:rFonts w:ascii="Times New Roman" w:hAnsi="Times New Roman" w:cs="Times New Roman"/>
+        </w:rPr>
+        <w:t>a</w:t>
+      </w:r>
+      <w:r>
+        <w:rPr>
+          <w:rFonts w:ascii="Times New Roman" w:hAnsi="Times New Roman" w:cs="Times New Roman"/>
+        </w:rPr>
+        <w:t>.</w:t>
+      </w:r>
+      <w:r>
+        <w:rPr>
+          <w:rFonts w:ascii="Times New Roman" w:hAnsi="Times New Roman" w:cs="Times New Roman"/>
+        </w:rPr>
+        <w:t xml:space="preserve"> </w:t>
+      </w:r>
+    </w:p>
+    <w:p>
+      <w:pPr>
+        <w:ind w:left="720"/>
+        <w:rPr>
+          <w:rFonts w:ascii="Times New Roman" w:hAnsi="Times New Roman" w:cs="Times New Roman"/>
+        </w:rPr>
+      </w:pPr>
+      <w:r>
+        <w:rPr>
+          <w:rFonts w:ascii="Times New Roman" w:hAnsi="Times New Roman" w:cs="Times New Roman"/>
+        </w:rPr>
+        <w:t xml:space="preserve">Candidate key: </w:t>
+      </w:r>
+      <w:r>
+        <w:rPr>
+          <w:rFonts w:ascii="Times New Roman" w:hAnsi="Times New Roman" w:cs="Times New Roman"/>
+        </w:rPr>
+        <w:t xml:space="preserve"> AB</w:t>
+      </w:r>
+    </w:p>
+    <w:p>
+      <w:pPr>
+        <w:ind w:left="360"/>
+        <w:rPr>
+          <w:rFonts w:ascii="Times New Roman" w:hAnsi="Times New Roman" w:cs="Times New Roman"/>
+        </w:rPr>
+      </w:pPr>
+      <w:r>
+        <w:rPr>
+          <w:rFonts w:ascii="Times New Roman" w:hAnsi="Times New Roman" w:cs="Times New Roman"/>
+        </w:rPr>
+        <w:t>b</w:t>
+      </w:r>
+      <w:r>
+        <w:rPr>
+          <w:rFonts w:ascii="Times New Roman" w:hAnsi="Times New Roman" w:cs="Times New Roman"/>
+        </w:rPr>
+        <w:t>.</w:t>
+      </w:r>
+      <w:r>
+        <w:rPr>
+          <w:rFonts w:ascii="Times New Roman" w:hAnsi="Times New Roman" w:cs="Times New Roman"/>
+        </w:rPr>
+        <w:t xml:space="preserve"> </w:t>
+      </w:r>
+    </w:p>
+    <w:p>
+      <w:pPr>
+        <w:ind w:left="720"/>
+        <w:rPr>
+          <w:rFonts w:ascii="Times New Roman" w:hAnsi="Times New Roman" w:cs="Times New Roman"/>
+        </w:rPr>
+      </w:pPr>
+      <w:r>
+        <w:rPr>
+          <w:rFonts w:ascii="Times New Roman" w:hAnsi="Times New Roman" w:cs="Times New Roman"/>
+        </w:rPr>
+        <w:t xml:space="preserve">Not BCNF, e.g. </w:t>
+      </w:r>
+    </w:p>
+    <w:p>
+      <w:pPr>
+        <w:pStyle w:val="a3"/>
+        <w:numPr>
+          <w:ilvl w:val="0"/>
+          <w:numId w:val="6"/>
+        </w:numPr>
+        <w:rPr>
+          <w:rFonts w:ascii="Times New Roman" w:hAnsi="Times New Roman" w:cs="Times New Roman"/>
+        </w:rPr>
+      </w:pPr>
+      <w:r>
+        <w:rPr>
+          <w:rFonts w:ascii="Times New Roman" w:hAnsi="Times New Roman" w:cs="Times New Roman"/>
+        </w:rPr>
+        <w:t>B</w:t>
+      </w:r>
+      <w:r>
+        <w:rPr>
+          <w:rFonts w:ascii="Times New Roman" w:hAnsi="Times New Roman" w:cs="Times New Roman"/>
+        </w:rPr>
+        <w:t>CD</w:t>
+      </w:r>
+      <w:r>
+        <w:rPr>
+          <w:rFonts w:ascii="Times New Roman" w:hAnsi="Times New Roman" w:cs="Times New Roman"/>
+        </w:rPr>
+        <w:t xml:space="preserve"> </w:t>
+      </w:r>
+      <w:r>
+        <w:rPr>
+          <w:rFonts w:ascii="Times New Roman" w:hAnsi="Times New Roman" w:cs="Times New Roman"/>
+          <w:i/>
+          <w:iCs/>
+          <w:color w:val="000000"/>
+        </w:rPr>
+        <w:t>→</w:t>
+      </w:r>
+      <w:r>
+        <w:rPr>
+          <w:rFonts w:ascii="Times New Roman" w:hAnsi="Times New Roman" w:cs="Times New Roman"/>
+        </w:rPr>
+        <w:t xml:space="preserve"> </w:t>
+      </w:r>
+      <w:r>
+        <w:rPr>
+          <w:rFonts w:ascii="Times New Roman" w:hAnsi="Times New Roman" w:cs="Times New Roman"/>
+        </w:rPr>
+        <w:t>EF</w:t>
+      </w:r>
+      <w:r>
+        <w:rPr>
+          <w:rFonts w:ascii="Times New Roman" w:hAnsi="Times New Roman" w:cs="Times New Roman"/>
+        </w:rPr>
+        <w:t xml:space="preserve">, </w:t>
+      </w:r>
+      <w:r>
+        <w:rPr>
+          <w:rFonts w:ascii="Times New Roman" w:hAnsi="Times New Roman" w:cs="Times New Roman"/>
+        </w:rPr>
+        <w:t>BCD</w:t>
+      </w:r>
+      <w:r>
+        <w:rPr>
+          <w:rFonts w:ascii="Times New Roman" w:hAnsi="Times New Roman" w:cs="Times New Roman"/>
+        </w:rPr>
+        <w:t xml:space="preserve"> doesn’t contain a key</w:t>
+      </w:r>
+    </w:p>
+    <w:p>
+      <w:pPr>
+        <w:pStyle w:val="a3"/>
+        <w:numPr>
+          <w:ilvl w:val="0"/>
+          <w:numId w:val="6"/>
+        </w:numPr>
+        <w:rPr>
+          <w:rFonts w:ascii="Times New Roman" w:hAnsi="Times New Roman" w:cs="Times New Roman"/>
+        </w:rPr>
+      </w:pPr>
+      <w:r>
+        <w:rPr>
+          <w:rFonts w:ascii="Times New Roman" w:hAnsi="Times New Roman" w:cs="Times New Roman"/>
+        </w:rPr>
+        <w:t xml:space="preserve">B </w:t>
+      </w:r>
+      <w:r>
+        <w:rPr>
+          <w:rFonts w:ascii="Times New Roman" w:hAnsi="Times New Roman" w:cs="Times New Roman"/>
+          <w:i/>
+          <w:iCs/>
+          <w:color w:val="000000"/>
+        </w:rPr>
+        <w:t>→</w:t>
+      </w:r>
+      <w:r>
+        <w:rPr>
+          <w:rFonts w:ascii="Times New Roman" w:hAnsi="Times New Roman" w:cs="Times New Roman"/>
+        </w:rPr>
+        <w:t xml:space="preserve"> C, B doesn’t contain a key</w:t>
+      </w:r>
+    </w:p>
+    <w:p>
+      <w:pPr>
+        <w:ind w:left="360"/>
+        <w:rPr>
+          <w:rFonts w:ascii="Times New Roman" w:hAnsi="Times New Roman" w:cs="Times New Roman"/>
+        </w:rPr>
+      </w:pPr>
+      <w:r>
+        <w:rPr>
+          <w:rFonts w:ascii="Times New Roman" w:hAnsi="Times New Roman" w:cs="Times New Roman"/>
+        </w:rPr>
+        <w:t>c</w:t>
+      </w:r>
+      <w:r>
+        <w:rPr>
+          <w:rFonts w:ascii="Times New Roman" w:hAnsi="Times New Roman" w:cs="Times New Roman"/>
+        </w:rPr>
+        <w:t>.</w:t>
+      </w:r>
+      <w:r>
+        <w:rPr>
+          <w:rFonts w:ascii="Times New Roman" w:hAnsi="Times New Roman" w:cs="Times New Roman"/>
+        </w:rPr>
+        <w:t xml:space="preserve"> </w:t>
+      </w:r>
+    </w:p>
+    <w:p>
+      <w:pPr>
+        <w:numPr>
+          <w:ilvl w:val="0"/>
+          <w:numId w:val="2"/>
+        </w:numPr>
+        <w:spacing w:before="100" w:beforeAutospacing="1" w:after="100" w:afterAutospacing="1" w:line="240" w:lineRule="auto"/>
+        <w:rPr>
+          <w:rFonts w:ascii="Times New Roman" w:eastAsia="Times New Roman" w:hAnsi="Times New Roman" w:cs="Times New Roman"/>
+        </w:rPr>
+      </w:pPr>
+      <w:r>
+        <w:rPr>
+          <w:rFonts w:ascii="Times New Roman" w:eastAsia="Times New Roman" w:hAnsi="Times New Roman" w:cs="Times New Roman"/>
+        </w:rPr>
+        <w:t>The FD </w:t>
+      </w:r>
+      <w:r>
+        <w:rPr>
+          <w:rFonts w:ascii="Times New Roman" w:eastAsia="Times New Roman" w:hAnsi="Times New Roman" w:cs="Times New Roman"/>
+          <w:i/>
+          <w:iCs/>
+        </w:rPr>
+        <w:t>B</w:t>
+      </w:r>
+      <w:r>
+        <w:rPr>
+          <w:rFonts w:ascii="Times New Roman" w:eastAsia="Times New Roman" w:hAnsi="Times New Roman" w:cs="Times New Roman"/>
+          <w:i/>
+          <w:iCs/>
+        </w:rPr>
+        <w:t>→</w:t>
+      </w:r>
+      <w:r>
+        <w:rPr>
+          <w:rFonts w:ascii="Times New Roman" w:eastAsia="Times New Roman" w:hAnsi="Times New Roman" w:cs="Times New Roman"/>
+          <w:i/>
+          <w:iCs/>
+        </w:rPr>
         <w:t>C</w:t>
       </w:r>
       <w:r>
         <w:rPr>
-          <w:rFonts w:ascii="Arial" w:hAnsi="Arial" w:cs="Arial"/>
-        </w:rPr>
-        <w:t>D, A</w:t>
-      </w:r>
-      <w:r>
-        <w:rPr>
-          <w:rFonts w:ascii="Arial" w:hAnsi="Arial" w:cs="Arial"/>
+          <w:rFonts w:ascii="Times New Roman" w:eastAsia="Times New Roman" w:hAnsi="Times New Roman" w:cs="Times New Roman"/>
+        </w:rPr>
+        <w:t xml:space="preserve"> violates BCNF </w:t>
+      </w:r>
+    </w:p>
+    <w:p>
+      <w:pPr>
+        <w:numPr>
+          <w:ilvl w:val="0"/>
+          <w:numId w:val="2"/>
+        </w:numPr>
+        <w:spacing w:before="100" w:beforeAutospacing="1" w:after="100" w:afterAutospacing="1" w:line="240" w:lineRule="auto"/>
+        <w:rPr>
+          <w:rFonts w:ascii="Times New Roman" w:eastAsia="Times New Roman" w:hAnsi="Times New Roman" w:cs="Times New Roman"/>
+        </w:rPr>
+      </w:pPr>
+      <w:r>
+        <w:rPr>
+          <w:rFonts w:ascii="Times New Roman" w:eastAsia="Times New Roman" w:hAnsi="Times New Roman" w:cs="Times New Roman"/>
+        </w:rPr>
+        <w:t>To fix, we need to decompose into tables: </w:t>
+      </w:r>
+      <w:r>
+        <w:rPr>
+          <w:rFonts w:ascii="Times New Roman" w:eastAsia="Times New Roman" w:hAnsi="Times New Roman" w:cs="Times New Roman"/>
+          <w:i/>
+          <w:iCs/>
+        </w:rPr>
+        <w:t>BC</w:t>
+      </w:r>
+      <w:r>
+        <w:rPr>
+          <w:rFonts w:ascii="Times New Roman" w:eastAsia="Times New Roman" w:hAnsi="Times New Roman" w:cs="Times New Roman"/>
+          <w:i/>
+          <w:iCs/>
+        </w:rPr>
+        <w:t xml:space="preserve"> </w:t>
+      </w:r>
+      <w:r>
+        <w:rPr>
+          <w:rFonts w:ascii="Times New Roman" w:eastAsia="Times New Roman" w:hAnsi="Times New Roman" w:cs="Times New Roman"/>
+        </w:rPr>
+        <w:t>and </w:t>
+      </w:r>
+      <w:r>
+        <w:rPr>
+          <w:rFonts w:ascii="Times New Roman" w:eastAsia="Times New Roman" w:hAnsi="Times New Roman" w:cs="Times New Roman"/>
+          <w:i/>
+          <w:iCs/>
+        </w:rPr>
+        <w:t>AB</w:t>
+      </w:r>
+      <w:r>
+        <w:rPr>
+          <w:rFonts w:ascii="Times New Roman" w:eastAsia="Times New Roman" w:hAnsi="Times New Roman" w:cs="Times New Roman"/>
+          <w:i/>
+          <w:iCs/>
+        </w:rPr>
+        <w:t>D</w:t>
+      </w:r>
+      <w:r>
+        <w:rPr>
+          <w:rFonts w:ascii="Times New Roman" w:eastAsia="Times New Roman" w:hAnsi="Times New Roman" w:cs="Times New Roman"/>
+          <w:i/>
+          <w:iCs/>
+        </w:rPr>
+        <w:t>EF</w:t>
+      </w:r>
+      <w:r>
+        <w:rPr>
+          <w:rFonts w:ascii="Times New Roman" w:eastAsia="Times New Roman" w:hAnsi="Times New Roman" w:cs="Times New Roman"/>
+        </w:rPr>
+        <w:t>.</w:t>
+      </w:r>
+    </w:p>
+    <w:p>
+      <w:pPr>
+        <w:numPr>
+          <w:ilvl w:val="0"/>
+          <w:numId w:val="2"/>
+        </w:numPr>
+        <w:spacing w:before="100" w:beforeAutospacing="1" w:after="100" w:afterAutospacing="1" w:line="240" w:lineRule="auto"/>
+        <w:rPr>
+          <w:rFonts w:ascii="Times New Roman" w:eastAsia="Times New Roman" w:hAnsi="Times New Roman" w:cs="Times New Roman"/>
+        </w:rPr>
+      </w:pPr>
+      <w:r>
+        <w:rPr>
+          <w:rFonts w:ascii="Times New Roman" w:eastAsia="Times New Roman" w:hAnsi="Times New Roman" w:cs="Times New Roman"/>
+        </w:rPr>
+        <w:t>FDs for </w:t>
+      </w:r>
+      <w:r>
+        <w:rPr>
+          <w:rFonts w:ascii="Times New Roman" w:eastAsia="Times New Roman" w:hAnsi="Times New Roman" w:cs="Times New Roman"/>
+          <w:i/>
+          <w:iCs/>
+        </w:rPr>
+        <w:t>BC</w:t>
+      </w:r>
+      <w:r>
+        <w:rPr>
+          <w:rFonts w:ascii="Times New Roman" w:eastAsia="Times New Roman" w:hAnsi="Times New Roman" w:cs="Times New Roman"/>
+        </w:rPr>
+        <w:t> </w:t>
+      </w:r>
+      <w:r>
+        <w:rPr>
+          <w:rFonts w:ascii="Times New Roman" w:eastAsia="Times New Roman" w:hAnsi="Times New Roman" w:cs="Times New Roman"/>
+        </w:rPr>
+        <w:t>is</w:t>
+      </w:r>
+      <w:r>
+        <w:rPr>
+          <w:rFonts w:ascii="Times New Roman" w:eastAsia="Times New Roman" w:hAnsi="Times New Roman" w:cs="Times New Roman"/>
+        </w:rPr>
+        <w:t> </w:t>
+      </w:r>
+      <w:r>
+        <w:rPr>
+          <w:rFonts w:ascii="Times New Roman" w:eastAsia="Times New Roman" w:hAnsi="Times New Roman" w:cs="Times New Roman"/>
+          <w:i/>
+          <w:iCs/>
+        </w:rPr>
+        <w:t xml:space="preserve">{ </w:t>
+      </w:r>
+      <w:r>
+        <w:rPr>
+          <w:rFonts w:ascii="Times New Roman" w:eastAsia="Times New Roman" w:hAnsi="Times New Roman" w:cs="Times New Roman"/>
+          <w:i/>
+          <w:iCs/>
+        </w:rPr>
+        <w:t>B</w:t>
+      </w:r>
+      <w:r>
+        <w:rPr>
+          <w:rFonts w:ascii="Times New Roman" w:eastAsia="Times New Roman" w:hAnsi="Times New Roman" w:cs="Times New Roman"/>
+          <w:i/>
+          <w:iCs/>
+        </w:rPr>
+        <w:t>→</w:t>
+      </w:r>
+      <w:r>
+        <w:rPr>
+          <w:rFonts w:ascii="Times New Roman" w:eastAsia="Times New Roman" w:hAnsi="Times New Roman" w:cs="Times New Roman"/>
+          <w:i/>
+          <w:iCs/>
+        </w:rPr>
+        <w:t>C</w:t>
+      </w:r>
+      <w:r>
+        <w:rPr>
+          <w:rFonts w:ascii="Times New Roman" w:eastAsia="Times New Roman" w:hAnsi="Times New Roman" w:cs="Times New Roman"/>
+          <w:i/>
+          <w:iCs/>
+        </w:rPr>
+        <w:t xml:space="preserve"> }</w:t>
+      </w:r>
+      <w:r>
+        <w:rPr>
+          <w:rFonts w:ascii="Times New Roman" w:eastAsia="Times New Roman" w:hAnsi="Times New Roman" w:cs="Times New Roman"/>
+        </w:rPr>
+        <w:t>, therefore key is </w:t>
+      </w:r>
+      <w:r>
+        <w:rPr>
+          <w:rFonts w:ascii="Times New Roman" w:eastAsia="Times New Roman" w:hAnsi="Times New Roman" w:cs="Times New Roman"/>
+          <w:i/>
+          <w:iCs/>
+        </w:rPr>
+        <w:t>B</w:t>
+      </w:r>
+      <w:r>
+        <w:rPr>
+          <w:rFonts w:ascii="Times New Roman" w:eastAsia="Times New Roman" w:hAnsi="Times New Roman" w:cs="Times New Roman"/>
+        </w:rPr>
+        <w:t>, therefore BCNF.</w:t>
+      </w:r>
+    </w:p>
+    <w:p>
+      <w:pPr>
+        <w:numPr>
+          <w:ilvl w:val="0"/>
+          <w:numId w:val="2"/>
+        </w:numPr>
+        <w:spacing w:before="100" w:beforeAutospacing="1" w:after="100" w:afterAutospacing="1" w:line="240" w:lineRule="auto"/>
+        <w:rPr>
+          <w:rFonts w:ascii="Times New Roman" w:eastAsia="Times New Roman" w:hAnsi="Times New Roman" w:cs="Times New Roman"/>
+        </w:rPr>
+      </w:pPr>
+      <w:r>
+        <w:rPr>
+          <w:rFonts w:ascii="Times New Roman" w:eastAsia="Times New Roman" w:hAnsi="Times New Roman" w:cs="Times New Roman"/>
+        </w:rPr>
+        <w:t>FDs for </w:t>
+      </w:r>
+      <w:r>
+        <w:rPr>
+          <w:rFonts w:ascii="Times New Roman" w:eastAsia="Times New Roman" w:hAnsi="Times New Roman" w:cs="Times New Roman"/>
+          <w:i/>
+          <w:iCs/>
+        </w:rPr>
+        <w:t>AB</w:t>
+      </w:r>
+      <w:r>
+        <w:rPr>
+          <w:rFonts w:ascii="Times New Roman" w:eastAsia="Times New Roman" w:hAnsi="Times New Roman" w:cs="Times New Roman"/>
+          <w:i/>
+          <w:iCs/>
+        </w:rPr>
+        <w:t>D</w:t>
+      </w:r>
+      <w:r>
+        <w:rPr>
+          <w:rFonts w:ascii="Times New Roman" w:eastAsia="Times New Roman" w:hAnsi="Times New Roman" w:cs="Times New Roman"/>
+          <w:i/>
+          <w:iCs/>
+        </w:rPr>
+        <w:t>EF</w:t>
+      </w:r>
+      <w:r>
+        <w:rPr>
+          <w:rFonts w:ascii="Times New Roman" w:eastAsia="Times New Roman" w:hAnsi="Times New Roman" w:cs="Times New Roman"/>
+        </w:rPr>
+        <w:t xml:space="preserve"> </w:t>
+      </w:r>
+      <w:r>
+        <w:rPr>
+          <w:rFonts w:ascii="Times New Roman" w:eastAsia="Times New Roman" w:hAnsi="Times New Roman" w:cs="Times New Roman"/>
+        </w:rPr>
+        <w:t>is</w:t>
+      </w:r>
+      <w:r>
+        <w:rPr>
+          <w:rFonts w:ascii="Times New Roman" w:eastAsia="Times New Roman" w:hAnsi="Times New Roman" w:cs="Times New Roman"/>
+        </w:rPr>
+        <w:t> </w:t>
+      </w:r>
+      <w:r>
+        <w:rPr>
+          <w:rFonts w:ascii="Times New Roman" w:eastAsia="Times New Roman" w:hAnsi="Times New Roman" w:cs="Times New Roman"/>
+          <w:i/>
+          <w:iCs/>
+        </w:rPr>
+        <w:t xml:space="preserve">{ </w:t>
+      </w:r>
+      <w:r>
+        <w:rPr>
+          <w:rFonts w:ascii="Times New Roman" w:eastAsia="Times New Roman" w:hAnsi="Times New Roman" w:cs="Times New Roman"/>
+          <w:i/>
+          <w:iCs/>
+        </w:rPr>
+        <w:t>AB</w:t>
+      </w:r>
+      <w:r>
+        <w:rPr>
+          <w:rFonts w:ascii="Times New Roman" w:eastAsia="Times New Roman" w:hAnsi="Times New Roman" w:cs="Times New Roman"/>
+          <w:i/>
+          <w:iCs/>
+        </w:rPr>
+        <w:t xml:space="preserve"> → </w:t>
+      </w:r>
+      <w:r>
+        <w:rPr>
+          <w:rFonts w:ascii="Times New Roman" w:eastAsia="Times New Roman" w:hAnsi="Times New Roman" w:cs="Times New Roman"/>
+          <w:i/>
+          <w:iCs/>
+        </w:rPr>
+        <w:t>D</w:t>
+      </w:r>
+      <w:r>
+        <w:rPr>
+          <w:rFonts w:ascii="Times New Roman" w:eastAsia="Times New Roman" w:hAnsi="Times New Roman" w:cs="Times New Roman"/>
+          <w:i/>
+          <w:iCs/>
+        </w:rPr>
+        <w:t xml:space="preserve"> }</w:t>
+      </w:r>
+      <w:r>
+        <w:rPr>
+          <w:rFonts w:ascii="Times New Roman" w:eastAsia="Times New Roman" w:hAnsi="Times New Roman" w:cs="Times New Roman"/>
+          <w:i/>
+          <w:iCs/>
+        </w:rPr>
+        <w:t xml:space="preserve">, </w:t>
+      </w:r>
+      <w:r>
+        <w:rPr>
+          <w:rFonts w:ascii="Times New Roman" w:eastAsia="Times New Roman" w:hAnsi="Times New Roman" w:cs="Times New Roman"/>
+          <w:i/>
+          <w:iCs/>
+        </w:rPr>
+        <w:t xml:space="preserve">Keys are </w:t>
+      </w:r>
+      <w:r>
+        <w:rPr>
+          <w:rFonts w:ascii="Times New Roman" w:eastAsia="Times New Roman" w:hAnsi="Times New Roman" w:cs="Times New Roman"/>
+          <w:i/>
+          <w:iCs/>
+        </w:rPr>
+        <w:t>ABEF</w:t>
+      </w:r>
+      <w:r>
+        <w:rPr>
+          <w:rFonts w:ascii="Times New Roman" w:eastAsia="Times New Roman" w:hAnsi="Times New Roman" w:cs="Times New Roman"/>
+          <w:i/>
+          <w:iCs/>
+        </w:rPr>
+        <w:t xml:space="preserve">, and </w:t>
+      </w:r>
+      <w:r>
+        <w:rPr>
+          <w:rFonts w:ascii="Times New Roman" w:eastAsia="Times New Roman" w:hAnsi="Times New Roman" w:cs="Times New Roman"/>
+          <w:i/>
+          <w:iCs/>
+        </w:rPr>
+        <w:t>AB</w:t>
+      </w:r>
+      <w:r>
+        <w:rPr>
+          <w:rFonts w:ascii="Times New Roman" w:eastAsia="Times New Roman" w:hAnsi="Times New Roman" w:cs="Times New Roman"/>
+          <w:i/>
+          <w:iCs/>
+        </w:rPr>
+        <w:t xml:space="preserve">→ </w:t>
+      </w:r>
+      <w:r>
+        <w:rPr>
+          <w:rFonts w:ascii="Times New Roman" w:eastAsia="Times New Roman" w:hAnsi="Times New Roman" w:cs="Times New Roman"/>
+          <w:i/>
+          <w:iCs/>
+        </w:rPr>
+        <w:t>D</w:t>
+      </w:r>
+      <w:r>
+        <w:rPr>
+          <w:rFonts w:ascii="Times New Roman" w:eastAsia="Times New Roman" w:hAnsi="Times New Roman" w:cs="Times New Roman"/>
+          <w:i/>
+          <w:iCs/>
+        </w:rPr>
+        <w:t xml:space="preserve"> violates BCNF</w:t>
+      </w:r>
+    </w:p>
+    <w:p>
+      <w:pPr>
+        <w:numPr>
+          <w:ilvl w:val="0"/>
+          <w:numId w:val="2"/>
+        </w:numPr>
+        <w:spacing w:before="100" w:beforeAutospacing="1" w:after="100" w:afterAutospacing="1" w:line="240" w:lineRule="auto"/>
+        <w:rPr>
+          <w:rFonts w:ascii="Times New Roman" w:eastAsia="Times New Roman" w:hAnsi="Times New Roman" w:cs="Times New Roman"/>
+        </w:rPr>
+      </w:pPr>
+      <w:r>
+        <w:rPr>
+          <w:rFonts w:ascii="Times New Roman" w:eastAsia="Times New Roman" w:hAnsi="Times New Roman" w:cs="Times New Roman"/>
+          <w:iCs/>
+        </w:rPr>
+        <w:t xml:space="preserve">We then decompose </w:t>
+      </w:r>
+      <w:r>
+        <w:rPr>
+          <w:rFonts w:ascii="Times New Roman" w:eastAsia="Times New Roman" w:hAnsi="Times New Roman" w:cs="Times New Roman"/>
+          <w:i/>
+          <w:iCs/>
+        </w:rPr>
+        <w:t>ABD</w:t>
+      </w:r>
+      <w:r>
+        <w:rPr>
+          <w:rFonts w:ascii="Times New Roman" w:eastAsia="Times New Roman" w:hAnsi="Times New Roman" w:cs="Times New Roman"/>
+          <w:iCs/>
+        </w:rPr>
+        <w:t>: FDs {</w:t>
+      </w:r>
+      <w:r>
+        <w:rPr>
+          <w:rFonts w:ascii="Times New Roman" w:eastAsia="Times New Roman" w:hAnsi="Times New Roman" w:cs="Times New Roman"/>
+          <w:i/>
+          <w:iCs/>
+        </w:rPr>
+        <w:t xml:space="preserve"> </w:t>
+      </w:r>
+      <w:r>
+        <w:rPr>
+          <w:rFonts w:ascii="Times New Roman" w:eastAsia="Times New Roman" w:hAnsi="Times New Roman" w:cs="Times New Roman"/>
+          <w:i/>
+          <w:iCs/>
+        </w:rPr>
+        <w:t>AB</w:t>
+      </w:r>
+      <w:r>
+        <w:rPr>
+          <w:rFonts w:ascii="Times New Roman" w:eastAsia="Times New Roman" w:hAnsi="Times New Roman" w:cs="Times New Roman"/>
+          <w:i/>
+          <w:iCs/>
+        </w:rPr>
+        <w:t xml:space="preserve">→ </w:t>
+      </w:r>
+      <w:r>
+        <w:rPr>
+          <w:rFonts w:ascii="Times New Roman" w:eastAsia="Times New Roman" w:hAnsi="Times New Roman" w:cs="Times New Roman"/>
+          <w:i/>
+          <w:iCs/>
+        </w:rPr>
+        <w:t>D</w:t>
+      </w:r>
+      <w:r>
+        <w:rPr>
+          <w:rFonts w:ascii="Times New Roman" w:eastAsia="Times New Roman" w:hAnsi="Times New Roman" w:cs="Times New Roman"/>
+          <w:i/>
+          <w:iCs/>
+        </w:rPr>
+        <w:t xml:space="preserve"> </w:t>
+      </w:r>
+      <w:r>
+        <w:rPr>
+          <w:rFonts w:ascii="Times New Roman" w:eastAsia="Times New Roman" w:hAnsi="Times New Roman" w:cs="Times New Roman"/>
+          <w:iCs/>
+        </w:rPr>
+        <w:t xml:space="preserve">}, the key is </w:t>
+      </w:r>
+      <w:r>
+        <w:rPr>
+          <w:rFonts w:ascii="Times New Roman" w:eastAsia="Times New Roman" w:hAnsi="Times New Roman" w:cs="Times New Roman"/>
+          <w:iCs/>
+        </w:rPr>
+        <w:t>AB</w:t>
+      </w:r>
+    </w:p>
+    <w:p>
+      <w:pPr>
+        <w:numPr>
+          <w:ilvl w:val="0"/>
+          <w:numId w:val="2"/>
+        </w:numPr>
+        <w:spacing w:before="100" w:beforeAutospacing="1" w:after="100" w:afterAutospacing="1" w:line="240" w:lineRule="auto"/>
+        <w:rPr>
+          <w:rFonts w:ascii="Times New Roman" w:eastAsia="Times New Roman" w:hAnsi="Times New Roman" w:cs="Times New Roman"/>
+        </w:rPr>
+      </w:pPr>
+      <w:r>
+        <w:rPr>
+          <w:rFonts w:ascii="Times New Roman" w:eastAsia="Times New Roman" w:hAnsi="Times New Roman" w:cs="Times New Roman"/>
+          <w:iCs/>
+        </w:rPr>
+        <w:t xml:space="preserve">There is no FDs for </w:t>
+      </w:r>
+      <w:r>
+        <w:rPr>
+          <w:rFonts w:ascii="Times New Roman" w:eastAsia="Times New Roman" w:hAnsi="Times New Roman" w:cs="Times New Roman"/>
+          <w:i/>
+          <w:iCs/>
+        </w:rPr>
+        <w:t>ABEF</w:t>
+      </w:r>
+      <w:r>
+        <w:rPr>
+          <w:rFonts w:ascii="Times New Roman" w:eastAsia="Times New Roman" w:hAnsi="Times New Roman" w:cs="Times New Roman"/>
+          <w:iCs/>
+        </w:rPr>
+        <w:t>, so it is BCNF</w:t>
+      </w:r>
+    </w:p>
+    <w:p>
+      <w:pPr>
+        <w:ind w:left="720"/>
+        <w:rPr>
+          <w:rFonts w:ascii="Times New Roman" w:hAnsi="Times New Roman" w:cs="Times New Roman"/>
+        </w:rPr>
+      </w:pPr>
+      <w:r>
+        <w:rPr>
+          <w:rFonts w:ascii="Times New Roman" w:hAnsi="Times New Roman" w:cs="Times New Roman"/>
+        </w:rPr>
+        <w:t>Final schema (with keys boldened):</w:t>
+      </w:r>
+      <w:r>
+        <w:rPr>
+          <w:rFonts w:ascii="Times New Roman" w:hAnsi="Times New Roman" w:cs="Times New Roman"/>
+        </w:rPr>
+        <w:t xml:space="preserve"> </w:t>
+      </w:r>
+      <w:r>
+        <w:rPr>
+          <w:rFonts w:ascii="Times New Roman" w:hAnsi="Times New Roman" w:cs="Times New Roman"/>
           <w:b/>
         </w:rPr>
-        <w:t>BC</w:t>
-      </w:r>
-      <w:r>
-        <w:rPr>
-          <w:rFonts w:ascii="Arial" w:hAnsi="Arial" w:cs="Arial"/>
+        <w:t>B</w:t>
+      </w:r>
+      <w:r>
+        <w:rPr>
+          <w:rFonts w:ascii="Times New Roman" w:hAnsi="Times New Roman" w:cs="Times New Roman"/>
+        </w:rPr>
+        <w:t xml:space="preserve">C, </w:t>
+      </w:r>
+      <w:r>
+        <w:rPr>
+          <w:rFonts w:ascii="Times New Roman" w:hAnsi="Times New Roman" w:cs="Times New Roman"/>
+          <w:b/>
+        </w:rPr>
+        <w:t>AB</w:t>
+      </w:r>
+      <w:r>
+        <w:rPr>
+          <w:rFonts w:ascii="Times New Roman" w:hAnsi="Times New Roman" w:cs="Times New Roman"/>
+        </w:rPr>
+        <w:t xml:space="preserve">D, </w:t>
+      </w:r>
+      <w:r>
+        <w:rPr>
+          <w:rFonts w:ascii="Times New Roman" w:hAnsi="Times New Roman" w:cs="Times New Roman"/>
+          <w:b/>
+        </w:rPr>
+        <w:t>A</w:t>
+      </w:r>
+      <w:r>
+        <w:rPr>
+          <w:rFonts w:ascii="Times New Roman" w:hAnsi="Times New Roman" w:cs="Times New Roman"/>
+          <w:b/>
+        </w:rPr>
+        <w:t>BEF</w:t>
+      </w:r>
+    </w:p>
+    <w:p>
+      <w:pPr>
+        <w:rPr>
+          <w:rFonts w:ascii="Times New Roman" w:hAnsi="Times New Roman" w:cs="Times New Roman"/>
+        </w:rPr>
+      </w:pPr>
+    </w:p>
+    <w:p>
+      <w:pPr>
+        <w:rPr>
+          <w:rFonts w:ascii="Times New Roman" w:hAnsi="Times New Roman" w:cs="Times New Roman"/>
+          <w:b/>
+          <w:u w:val="single"/>
+        </w:rPr>
+      </w:pPr>
+    </w:p>
+    <w:p>
+      <w:pPr>
+        <w:rPr>
+          <w:rFonts w:ascii="Times New Roman" w:hAnsi="Times New Roman" w:cs="Times New Roman"/>
+          <w:b/>
+          <w:u w:val="single"/>
+        </w:rPr>
+      </w:pPr>
+    </w:p>
+    <w:p>
+      <w:pPr>
+        <w:rPr>
+          <w:rFonts w:ascii="Times New Roman" w:hAnsi="Times New Roman" w:cs="Times New Roman"/>
+          <w:b/>
+          <w:u w:val="single"/>
+        </w:rPr>
+      </w:pPr>
+    </w:p>
+    <w:p>
+      <w:pPr>
+        <w:rPr>
+          <w:rFonts w:ascii="Times New Roman" w:hAnsi="Times New Roman" w:cs="Times New Roman"/>
+          <w:b/>
+          <w:u w:val="single"/>
+        </w:rPr>
+      </w:pPr>
+      <w:r>
+        <w:rPr>
+          <w:rFonts w:ascii="Times New Roman" w:hAnsi="Times New Roman" w:cs="Times New Roman"/>
+          <w:b/>
+          <w:u w:val="single"/>
+        </w:rPr>
+        <w:lastRenderedPageBreak/>
+        <w:t xml:space="preserve">Question </w:t>
+      </w:r>
+      <w:r>
+        <w:rPr>
+          <w:rFonts w:ascii="Times New Roman" w:hAnsi="Times New Roman" w:cs="Times New Roman"/>
+          <w:b/>
+          <w:u w:val="single"/>
+        </w:rPr>
+        <w:t>2</w:t>
+      </w:r>
+    </w:p>
+    <w:p>
+      <w:pPr>
+        <w:rPr>
+          <w:rFonts w:ascii="Times New Roman" w:hAnsi="Times New Roman" w:cs="Times New Roman"/>
+        </w:rPr>
+      </w:pPr>
+      <w:r>
+        <w:rPr>
+          <w:rFonts w:ascii="Times New Roman" w:hAnsi="Times New Roman" w:cs="Times New Roman"/>
+        </w:rPr>
+        <w:t>i.</w:t>
+      </w:r>
+      <w:r>
+        <w:rPr>
+          <w:rFonts w:ascii="Times New Roman" w:hAnsi="Times New Roman" w:cs="Times New Roman"/>
+        </w:rPr>
+        <w:t xml:space="preserve"> </w:t>
+      </w:r>
+      <w:r>
+        <w:rPr>
+          <w:rFonts w:ascii="Times New Roman" w:hAnsi="Times New Roman" w:cs="Times New Roman"/>
+        </w:rPr>
+        <w:tab/>
+        <w:t xml:space="preserve">TechCode = </w:t>
+      </w:r>
+      <w:r>
+        <w:rPr>
+          <w:rFonts w:ascii="Times New Roman" w:hAnsi="Times New Roman" w:cs="Times New Roman"/>
+        </w:rPr>
+        <w:t>Proj[Code](Sel</w:t>
+      </w:r>
+      <w:r>
+        <w:rPr>
+          <w:rFonts w:ascii="Times New Roman" w:hAnsi="Times New Roman" w:cs="Times New Roman"/>
+        </w:rPr>
+        <w:t xml:space="preserve">[Sector = </w:t>
+      </w:r>
+      <w:r>
+        <w:rPr>
+          <w:rFonts w:ascii="Times New Roman" w:hAnsi="Times New Roman" w:cs="Times New Roman"/>
+        </w:rPr>
+        <w:t>"</w:t>
+      </w:r>
+      <w:r>
+        <w:rPr>
+          <w:rFonts w:ascii="Times New Roman" w:hAnsi="Times New Roman" w:cs="Times New Roman"/>
+        </w:rPr>
+        <w:t>Technology</w:t>
+      </w:r>
+      <w:r>
+        <w:rPr>
+          <w:rFonts w:ascii="Times New Roman" w:hAnsi="Times New Roman" w:cs="Times New Roman"/>
+        </w:rPr>
+        <w:t>"</w:t>
+      </w:r>
+      <w:r>
+        <w:rPr>
+          <w:rFonts w:ascii="Times New Roman" w:hAnsi="Times New Roman" w:cs="Times New Roman"/>
+        </w:rPr>
+        <w:t>](Category)</w:t>
+      </w:r>
+      <w:r>
+        <w:rPr>
+          <w:rFonts w:ascii="Times New Roman" w:hAnsi="Times New Roman" w:cs="Times New Roman"/>
+        </w:rPr>
+        <w:t>)</w:t>
+      </w:r>
+      <w:r>
+        <w:rPr>
+          <w:rFonts w:ascii="Times New Roman" w:hAnsi="Times New Roman" w:cs="Times New Roman"/>
+        </w:rPr>
+        <w:tab/>
+      </w:r>
+    </w:p>
+    <w:p>
+      <w:pPr>
+        <w:ind w:firstLine="720"/>
+        <w:rPr>
+          <w:rFonts w:ascii="Times New Roman" w:hAnsi="Times New Roman" w:cs="Times New Roman"/>
+        </w:rPr>
+      </w:pPr>
+      <w:r>
+        <w:rPr>
+          <w:rFonts w:ascii="Times New Roman" w:hAnsi="Times New Roman" w:cs="Times New Roman"/>
+        </w:rPr>
+        <w:t>Answer = Proj[Name](TechCode Join Company)</w:t>
+      </w:r>
+    </w:p>
+    <w:p>
+      <w:pPr>
+        <w:ind w:firstLine="720"/>
+        <w:rPr>
+          <w:rFonts w:ascii="Times New Roman" w:hAnsi="Times New Roman" w:cs="Times New Roman"/>
+        </w:rPr>
+      </w:pPr>
+    </w:p>
+    <w:p>
+      <w:pPr>
+        <w:rPr>
+          <w:rFonts w:ascii="Times New Roman" w:hAnsi="Times New Roman" w:cs="Times New Roman"/>
+        </w:rPr>
+      </w:pPr>
+      <w:r>
+        <w:rPr>
+          <w:rFonts w:ascii="Times New Roman" w:hAnsi="Times New Roman" w:cs="Times New Roman"/>
+        </w:rPr>
+        <w:t>ii.</w:t>
+      </w:r>
+      <w:r>
+        <w:rPr>
+          <w:rFonts w:ascii="Times New Roman" w:hAnsi="Times New Roman" w:cs="Times New Roman"/>
+        </w:rPr>
+        <w:tab/>
+        <w:t>CodeGroup = GroupBy[Code, C</w:t>
+      </w:r>
+      <w:r>
+        <w:rPr>
+          <w:rFonts w:ascii="Times New Roman" w:hAnsi="Times New Roman" w:cs="Times New Roman"/>
+        </w:rPr>
+        <w:t>ount</w:t>
+      </w:r>
+      <w:r>
+        <w:rPr>
+          <w:rFonts w:ascii="Times New Roman" w:hAnsi="Times New Roman" w:cs="Times New Roman"/>
+        </w:rPr>
+        <w:t>[Code]](Executive)</w:t>
+      </w:r>
+    </w:p>
+    <w:p>
+      <w:pPr>
+        <w:rPr>
+          <w:rFonts w:ascii="Times New Roman" w:hAnsi="Times New Roman" w:cs="Times New Roman"/>
+        </w:rPr>
+      </w:pPr>
+      <w:r>
+        <w:rPr>
+          <w:rFonts w:ascii="Times New Roman" w:hAnsi="Times New Roman" w:cs="Times New Roman"/>
+        </w:rPr>
+        <w:tab/>
+        <w:t>CodeGroup_2 = Rename[</w:t>
+      </w:r>
+      <w:r>
+        <w:rPr>
+          <w:rFonts w:ascii="Times New Roman" w:hAnsi="Times New Roman" w:cs="Times New Roman"/>
+        </w:rPr>
+        <w:t>1-&gt;Code, 2-&gt;C</w:t>
+      </w:r>
+      <w:r>
+        <w:rPr>
+          <w:rFonts w:ascii="Times New Roman" w:hAnsi="Times New Roman" w:cs="Times New Roman"/>
+        </w:rPr>
+        <w:t>ount](CodeGroup)</w:t>
+      </w:r>
+    </w:p>
+    <w:p>
+      <w:pPr>
+        <w:rPr>
+          <w:rFonts w:ascii="Times New Roman" w:hAnsi="Times New Roman" w:cs="Times New Roman"/>
+        </w:rPr>
+      </w:pPr>
+      <w:r>
+        <w:rPr>
+          <w:rFonts w:ascii="Times New Roman" w:hAnsi="Times New Roman" w:cs="Times New Roman"/>
+        </w:rPr>
+        <w:tab/>
+        <w:t>Answer = Proj[Code](Sel[</w:t>
+      </w:r>
+      <w:r>
+        <w:rPr>
+          <w:rFonts w:ascii="Times New Roman" w:hAnsi="Times New Roman" w:cs="Times New Roman"/>
+        </w:rPr>
+        <w:t>Count</w:t>
+      </w:r>
+      <w:r>
+        <w:rPr>
+          <w:rFonts w:ascii="Times New Roman" w:hAnsi="Times New Roman" w:cs="Times New Roman"/>
+        </w:rPr>
+        <w:t xml:space="preserve"> &gt;= 6](CodeGroup</w:t>
+      </w:r>
+      <w:r>
+        <w:rPr>
+          <w:rFonts w:ascii="Times New Roman" w:hAnsi="Times New Roman" w:cs="Times New Roman"/>
+        </w:rPr>
+        <w:t>_2</w:t>
+      </w:r>
+      <w:r>
+        <w:rPr>
+          <w:rFonts w:ascii="Times New Roman" w:hAnsi="Times New Roman" w:cs="Times New Roman"/>
+        </w:rPr>
+        <w:t>))</w:t>
+      </w:r>
+    </w:p>
+    <w:p>
+      <w:pPr>
+        <w:rPr>
+          <w:rFonts w:ascii="Times New Roman" w:hAnsi="Times New Roman" w:cs="Times New Roman"/>
+        </w:rPr>
+      </w:pPr>
+    </w:p>
+    <w:p>
+      <w:pPr>
+        <w:rPr>
+          <w:rFonts w:ascii="Times New Roman" w:hAnsi="Times New Roman" w:cs="Times New Roman"/>
+        </w:rPr>
+      </w:pPr>
+      <w:r>
+        <w:rPr>
+          <w:rFonts w:ascii="Times New Roman" w:hAnsi="Times New Roman" w:cs="Times New Roman"/>
+        </w:rPr>
+        <w:t>iii.</w:t>
+      </w:r>
+      <w:r>
+        <w:rPr>
+          <w:rFonts w:ascii="Times New Roman" w:hAnsi="Times New Roman" w:cs="Times New Roman"/>
+        </w:rPr>
+        <w:tab/>
+        <w:t>NameGroup = GroupBy[</w:t>
+      </w:r>
+      <w:r>
+        <w:rPr>
+          <w:rFonts w:ascii="Times New Roman" w:hAnsi="Times New Roman" w:cs="Times New Roman"/>
+        </w:rPr>
+        <w:t>Person, Count</w:t>
+      </w:r>
+      <w:r>
+        <w:rPr>
+          <w:rFonts w:ascii="Times New Roman" w:hAnsi="Times New Roman" w:cs="Times New Roman"/>
+        </w:rPr>
+        <w:t>[Person]](Executive)</w:t>
+      </w:r>
+    </w:p>
+    <w:p>
+      <w:pPr>
+        <w:rPr>
+          <w:rFonts w:ascii="Times New Roman" w:hAnsi="Times New Roman" w:cs="Times New Roman"/>
+        </w:rPr>
+      </w:pPr>
+      <w:r>
+        <w:rPr>
+          <w:rFonts w:ascii="Times New Roman" w:hAnsi="Times New Roman" w:cs="Times New Roman"/>
+        </w:rPr>
+        <w:tab/>
+        <w:t>NameGroup_2 = Rename[1-&gt;Person, 2-&gt;Count](NameGroup)</w:t>
+      </w:r>
+    </w:p>
+    <w:p>
+      <w:pPr>
+        <w:rPr>
+          <w:rFonts w:ascii="Times New Roman" w:hAnsi="Times New Roman" w:cs="Times New Roman"/>
+        </w:rPr>
+      </w:pPr>
+      <w:r>
+        <w:rPr>
+          <w:rFonts w:ascii="Times New Roman" w:hAnsi="Times New Roman" w:cs="Times New Roman"/>
+        </w:rPr>
+        <w:tab/>
+        <w:t>Answer = Proj[Person](Sel[</w:t>
+      </w:r>
+      <w:r>
+        <w:rPr>
+          <w:rFonts w:ascii="Times New Roman" w:hAnsi="Times New Roman" w:cs="Times New Roman"/>
+        </w:rPr>
+        <w:t>Count</w:t>
+      </w:r>
+      <w:r>
+        <w:rPr>
+          <w:rFonts w:ascii="Times New Roman" w:hAnsi="Times New Roman" w:cs="Times New Roman"/>
+        </w:rPr>
+        <w:t xml:space="preserve"> &gt;= 2](NameGroup</w:t>
+      </w:r>
+      <w:r>
+        <w:rPr>
+          <w:rFonts w:ascii="Times New Roman" w:hAnsi="Times New Roman" w:cs="Times New Roman"/>
+        </w:rPr>
+        <w:t>_2</w:t>
+      </w:r>
+      <w:r>
+        <w:rPr>
+          <w:rFonts w:ascii="Times New Roman" w:hAnsi="Times New Roman" w:cs="Times New Roman"/>
+        </w:rPr>
+        <w:t>))</w:t>
+      </w:r>
+    </w:p>
+    <w:p>
+      <w:pPr>
+        <w:rPr>
+          <w:rFonts w:ascii="Times New Roman" w:hAnsi="Times New Roman" w:cs="Times New Roman"/>
+        </w:rPr>
+      </w:pPr>
+    </w:p>
+    <w:p>
+      <w:pPr>
+        <w:rPr>
+          <w:rFonts w:ascii="Times New Roman" w:hAnsi="Times New Roman" w:cs="Times New Roman"/>
+        </w:rPr>
+      </w:pPr>
+      <w:r>
+        <w:rPr>
+          <w:rFonts w:ascii="Times New Roman" w:hAnsi="Times New Roman" w:cs="Times New Roman"/>
+        </w:rPr>
+        <w:t>iv.</w:t>
+      </w:r>
+      <w:r>
+        <w:rPr>
+          <w:rFonts w:ascii="Times New Roman" w:hAnsi="Times New Roman" w:cs="Times New Roman"/>
+        </w:rPr>
+        <w:tab/>
+        <w:t>CatGroup = GroupBy[</w:t>
+      </w:r>
+      <w:r>
+        <w:rPr>
+          <w:rFonts w:ascii="Times New Roman" w:hAnsi="Times New Roman" w:cs="Times New Roman"/>
+        </w:rPr>
+        <w:t>Industry, Count</w:t>
+      </w:r>
+      <w:r>
+        <w:rPr>
+          <w:rFonts w:ascii="Times New Roman" w:hAnsi="Times New Roman" w:cs="Times New Roman"/>
+        </w:rPr>
+        <w:t>[Industry]](Category)</w:t>
+      </w:r>
+    </w:p>
+    <w:p>
+      <w:pPr>
+        <w:rPr>
+          <w:rFonts w:ascii="Times New Roman" w:hAnsi="Times New Roman" w:cs="Times New Roman"/>
+        </w:rPr>
+      </w:pPr>
+      <w:r>
+        <w:rPr>
+          <w:rFonts w:ascii="Times New Roman" w:hAnsi="Times New Roman" w:cs="Times New Roman"/>
+        </w:rPr>
+        <w:tab/>
+        <w:t>CatGroup_2 = Rename[1-&gt; Industry, 2-&gt;Count](CatGroup)</w:t>
+      </w:r>
+    </w:p>
+    <w:p>
+      <w:pPr>
+        <w:rPr>
+          <w:rFonts w:ascii="Times New Roman" w:hAnsi="Times New Roman" w:cs="Times New Roman"/>
+        </w:rPr>
+      </w:pPr>
+      <w:r>
+        <w:rPr>
+          <w:rFonts w:ascii="Times New Roman" w:hAnsi="Times New Roman" w:cs="Times New Roman"/>
+        </w:rPr>
+        <w:tab/>
+      </w:r>
+      <w:r>
+        <w:rPr>
+          <w:rFonts w:ascii="Times New Roman" w:hAnsi="Times New Roman" w:cs="Times New Roman"/>
+        </w:rPr>
+        <w:t>Answer</w:t>
+      </w:r>
+      <w:r>
+        <w:rPr>
+          <w:rFonts w:ascii="Times New Roman" w:hAnsi="Times New Roman" w:cs="Times New Roman"/>
+        </w:rPr>
+        <w:t xml:space="preserve"> = Proj[</w:t>
+      </w:r>
+      <w:r>
+        <w:rPr>
+          <w:rFonts w:ascii="Times New Roman" w:hAnsi="Times New Roman" w:cs="Times New Roman"/>
+        </w:rPr>
+        <w:t xml:space="preserve">Code, </w:t>
+      </w:r>
+      <w:r>
+        <w:rPr>
+          <w:rFonts w:ascii="Times New Roman" w:hAnsi="Times New Roman" w:cs="Times New Roman"/>
+        </w:rPr>
+        <w:t>Industry](Sel[</w:t>
+      </w:r>
+      <w:r>
+        <w:rPr>
+          <w:rFonts w:ascii="Times New Roman" w:hAnsi="Times New Roman" w:cs="Times New Roman"/>
+        </w:rPr>
+        <w:t>Count</w:t>
+      </w:r>
+      <w:r>
+        <w:rPr>
+          <w:rFonts w:ascii="Times New Roman" w:hAnsi="Times New Roman" w:cs="Times New Roman"/>
+        </w:rPr>
+        <w:t xml:space="preserve"> = 1](CatGroup</w:t>
+      </w:r>
+      <w:r>
+        <w:rPr>
+          <w:rFonts w:ascii="Times New Roman" w:hAnsi="Times New Roman" w:cs="Times New Roman"/>
+        </w:rPr>
+        <w:t>_2 Join Category</w:t>
+      </w:r>
+      <w:r>
+        <w:rPr>
+          <w:rFonts w:ascii="Times New Roman" w:hAnsi="Times New Roman" w:cs="Times New Roman"/>
+        </w:rPr>
+        <w:t>))</w:t>
+      </w:r>
+    </w:p>
+    <w:p>
+      <w:pPr>
+        <w:rPr>
+          <w:rFonts w:ascii="Times New Roman" w:hAnsi="Times New Roman" w:cs="Times New Roman"/>
+        </w:rPr>
+      </w:pPr>
+    </w:p>
+    <w:p>
+      <w:pPr>
+        <w:rPr>
+          <w:rFonts w:ascii="Times New Roman" w:hAnsi="Times New Roman" w:cs="Times New Roman"/>
+          <w:b/>
+          <w:u w:val="single"/>
+        </w:rPr>
+      </w:pPr>
+      <w:r>
+        <w:rPr>
+          <w:rFonts w:ascii="Times New Roman" w:hAnsi="Times New Roman" w:cs="Times New Roman"/>
+          <w:b/>
+          <w:u w:val="single"/>
+        </w:rPr>
+        <w:t xml:space="preserve">Question </w:t>
+      </w:r>
+      <w:r>
+        <w:rPr>
+          <w:rFonts w:ascii="Times New Roman" w:hAnsi="Times New Roman" w:cs="Times New Roman"/>
+          <w:b/>
+          <w:u w:val="single"/>
+        </w:rPr>
+        <w:t>3</w:t>
+      </w:r>
+    </w:p>
+    <w:p>
+      <w:pPr>
+        <w:rPr>
+          <w:rFonts w:ascii="Times New Roman" w:hAnsi="Times New Roman" w:cs="Times New Roman"/>
+        </w:rPr>
+      </w:pPr>
+      <w:r>
+        <w:rPr>
+          <w:rFonts w:ascii="Times New Roman" w:hAnsi="Times New Roman" w:cs="Times New Roman"/>
+        </w:rPr>
+        <w:t>i.</w:t>
+      </w:r>
+      <w:r>
+        <w:rPr>
+          <w:rFonts w:ascii="Times New Roman" w:hAnsi="Times New Roman" w:cs="Times New Roman"/>
+        </w:rPr>
+        <w:tab/>
+        <w:t xml:space="preserve">Min: r, when S intersect T is zero </w:t>
+      </w:r>
+    </w:p>
+    <w:p>
+      <w:pPr>
+        <w:rPr>
+          <w:rFonts w:ascii="Times New Roman" w:hAnsi="Times New Roman" w:cs="Times New Roman"/>
+        </w:rPr>
+      </w:pPr>
+      <w:r>
+        <w:rPr>
+          <w:rFonts w:ascii="Times New Roman" w:hAnsi="Times New Roman" w:cs="Times New Roman"/>
+        </w:rPr>
+        <w:tab/>
+      </w:r>
+      <w:r>
+        <w:rPr>
+          <w:rFonts w:ascii="Times New Roman" w:hAnsi="Times New Roman" w:cs="Times New Roman"/>
+        </w:rPr>
+        <w:t xml:space="preserve">Max: r + t, when T </w:t>
+      </w:r>
+      <w:r>
+        <w:rPr>
+          <w:rFonts w:ascii="Cambria Math" w:hAnsi="Cambria Math" w:cs="Cambria Math"/>
+        </w:rPr>
+        <w:t>⊆</w:t>
+      </w:r>
+      <w:r>
+        <w:rPr>
+          <w:rFonts w:ascii="Times New Roman" w:hAnsi="Times New Roman" w:cs="Times New Roman"/>
+          <w:i/>
+          <w:iCs/>
+        </w:rPr>
+        <w:t xml:space="preserve"> </w:t>
+      </w:r>
+      <w:r>
+        <w:rPr>
+          <w:rFonts w:ascii="Times New Roman" w:hAnsi="Times New Roman" w:cs="Times New Roman"/>
+        </w:rPr>
+        <w:t>S</w:t>
+      </w:r>
+      <w:r>
+        <w:rPr>
+          <w:rFonts w:ascii="Times New Roman" w:hAnsi="Times New Roman" w:cs="Times New Roman"/>
+        </w:rPr>
+        <w:t xml:space="preserve">, or r + s, when S  </w:t>
+      </w:r>
+      <w:r>
+        <w:rPr>
+          <w:rFonts w:ascii="Cambria Math" w:hAnsi="Cambria Math" w:cs="Cambria Math"/>
+        </w:rPr>
+        <w:t>⊆</w:t>
+      </w:r>
+      <w:r>
+        <w:rPr>
+          <w:rFonts w:ascii="Cambria Math" w:hAnsi="Cambria Math" w:cs="Cambria Math"/>
+        </w:rPr>
+        <w:t xml:space="preserve"> T</w:t>
+      </w:r>
+    </w:p>
+    <w:p>
+      <w:pPr>
+        <w:rPr>
+          <w:rFonts w:ascii="Times New Roman" w:hAnsi="Times New Roman" w:cs="Times New Roman"/>
+        </w:rPr>
+      </w:pPr>
+    </w:p>
+    <w:p>
+      <w:pPr>
+        <w:rPr>
+          <w:rFonts w:ascii="Times New Roman" w:hAnsi="Times New Roman" w:cs="Times New Roman"/>
+        </w:rPr>
+      </w:pPr>
+      <w:r>
+        <w:rPr>
+          <w:rFonts w:ascii="Times New Roman" w:hAnsi="Times New Roman" w:cs="Times New Roman"/>
+        </w:rPr>
+        <w:t>ii.</w:t>
+      </w:r>
+      <w:r>
+        <w:rPr>
+          <w:rFonts w:ascii="Times New Roman" w:hAnsi="Times New Roman" w:cs="Times New Roman"/>
+        </w:rPr>
+        <w:tab/>
+        <w:t>Min: 0, when no tuple meets the condition, c</w:t>
+      </w:r>
+    </w:p>
+    <w:p>
+      <w:pPr>
+        <w:rPr>
+          <w:rFonts w:ascii="Times New Roman" w:hAnsi="Times New Roman" w:cs="Times New Roman"/>
+        </w:rPr>
+      </w:pPr>
+      <w:r>
+        <w:rPr>
+          <w:rFonts w:ascii="Times New Roman" w:hAnsi="Times New Roman" w:cs="Times New Roman"/>
+        </w:rPr>
+        <w:tab/>
+        <w:t>Max: r*s, when all tuples meet the condition, c</w:t>
+      </w:r>
+    </w:p>
+    <w:p>
+      <w:pPr>
+        <w:rPr>
+          <w:rFonts w:ascii="Times New Roman" w:hAnsi="Times New Roman" w:cs="Times New Roman"/>
+        </w:rPr>
+      </w:pPr>
+    </w:p>
+    <w:p>
+      <w:pPr>
+        <w:rPr>
+          <w:rFonts w:ascii="Times New Roman" w:hAnsi="Times New Roman" w:cs="Times New Roman"/>
+        </w:rPr>
+      </w:pPr>
+      <w:r>
+        <w:rPr>
+          <w:rFonts w:ascii="Times New Roman" w:hAnsi="Times New Roman" w:cs="Times New Roman"/>
+        </w:rPr>
+        <w:t>iii.</w:t>
+      </w:r>
+      <w:r>
+        <w:rPr>
+          <w:rFonts w:ascii="Times New Roman" w:hAnsi="Times New Roman" w:cs="Times New Roman"/>
+        </w:rPr>
+        <w:tab/>
+      </w:r>
+      <w:r>
+        <w:rPr>
+          <w:rFonts w:ascii="Times New Roman" w:hAnsi="Times New Roman" w:cs="Times New Roman"/>
+        </w:rPr>
+        <w:t>Min:</w:t>
+      </w:r>
+      <w:r>
+        <w:rPr>
+          <w:rFonts w:ascii="Times New Roman" w:hAnsi="Times New Roman" w:cs="Times New Roman"/>
+        </w:rPr>
+        <w:t xml:space="preserve"> 0, when R Join S = R</w:t>
+      </w:r>
+    </w:p>
+    <w:p>
+      <w:pPr>
+        <w:rPr>
+          <w:rFonts w:ascii="Times New Roman" w:hAnsi="Times New Roman" w:cs="Times New Roman"/>
+        </w:rPr>
+      </w:pPr>
+      <w:r>
+        <w:rPr>
+          <w:rFonts w:ascii="Times New Roman" w:hAnsi="Times New Roman" w:cs="Times New Roman"/>
+        </w:rPr>
+        <w:tab/>
+        <w:t>Max:</w:t>
+      </w:r>
+      <w:r>
+        <w:rPr>
+          <w:rFonts w:ascii="Times New Roman" w:hAnsi="Times New Roman" w:cs="Times New Roman"/>
+        </w:rPr>
+        <w:t xml:space="preserve"> r, when R Join S = </w:t>
+      </w:r>
+      <w:r>
+        <w:rPr>
+          <w:rFonts w:ascii="Cambria Math" w:hAnsi="Cambria Math" w:cs="Cambria Math"/>
+        </w:rPr>
+        <w:t>∅</w:t>
+      </w:r>
+    </w:p>
+    <w:p>
+      <w:pPr>
+        <w:rPr>
+          <w:rFonts w:ascii="Times New Roman" w:hAnsi="Times New Roman" w:cs="Times New Roman"/>
+        </w:rPr>
+      </w:pPr>
+    </w:p>
+    <w:p>
+      <w:pPr>
+        <w:rPr>
+          <w:rFonts w:ascii="Times New Roman" w:hAnsi="Times New Roman" w:cs="Times New Roman"/>
+          <w:b/>
+          <w:u w:val="single"/>
+        </w:rPr>
+      </w:pPr>
+    </w:p>
+    <w:p>
+      <w:pPr>
+        <w:rPr>
+          <w:rFonts w:ascii="Times New Roman" w:hAnsi="Times New Roman" w:cs="Times New Roman"/>
+          <w:b/>
+          <w:u w:val="single"/>
+        </w:rPr>
+      </w:pPr>
+    </w:p>
+    <w:p>
+      <w:pPr>
+        <w:rPr>
+          <w:rFonts w:ascii="Times New Roman" w:hAnsi="Times New Roman" w:cs="Times New Roman"/>
+          <w:b/>
+          <w:u w:val="single"/>
+        </w:rPr>
+      </w:pPr>
+    </w:p>
+    <w:p>
+      <w:pPr>
+        <w:rPr>
+          <w:rFonts w:ascii="Times New Roman" w:hAnsi="Times New Roman" w:cs="Times New Roman"/>
+          <w:b/>
+          <w:u w:val="single"/>
+        </w:rPr>
+      </w:pPr>
+    </w:p>
+    <w:p>
+      <w:pPr>
+        <w:rPr>
+          <w:rFonts w:ascii="Times New Roman" w:hAnsi="Times New Roman" w:cs="Times New Roman"/>
+          <w:b/>
+          <w:u w:val="single"/>
+        </w:rPr>
+      </w:pPr>
+    </w:p>
+    <w:p>
+      <w:pPr>
+        <w:rPr>
+          <w:rFonts w:ascii="Times New Roman" w:hAnsi="Times New Roman" w:cs="Times New Roman"/>
+          <w:b/>
+          <w:u w:val="single"/>
+        </w:rPr>
+      </w:pPr>
+    </w:p>
+    <w:p>
+      <w:pPr>
+        <w:rPr>
+          <w:rFonts w:ascii="Times New Roman" w:hAnsi="Times New Roman" w:cs="Times New Roman"/>
+          <w:b/>
+          <w:u w:val="single"/>
+        </w:rPr>
+      </w:pPr>
+      <w:r>
+        <w:rPr>
+          <w:rFonts w:ascii="Times New Roman" w:hAnsi="Times New Roman" w:cs="Times New Roman"/>
+          <w:b/>
+          <w:u w:val="single"/>
+        </w:rPr>
+        <w:lastRenderedPageBreak/>
+        <w:t xml:space="preserve">Question </w:t>
+      </w:r>
+      <w:r>
+        <w:rPr>
+          <w:rFonts w:ascii="Times New Roman" w:hAnsi="Times New Roman" w:cs="Times New Roman"/>
+          <w:b/>
+          <w:u w:val="single"/>
+        </w:rPr>
+        <w:t>4</w:t>
+      </w:r>
+    </w:p>
+    <w:p>
+      <w:pPr>
+        <w:rPr>
+          <w:rFonts w:ascii="Times New Roman" w:hAnsi="Times New Roman" w:cs="Times New Roman"/>
+        </w:rPr>
+      </w:pPr>
+      <w:r>
+        <w:rPr>
+          <w:rFonts w:ascii="Times New Roman" w:hAnsi="Times New Roman" w:cs="Times New Roman"/>
+        </w:rPr>
+        <w:t>i.</w:t>
+      </w:r>
+    </w:p>
+    <w:p>
+      <w:pPr>
+        <w:jc w:val="center"/>
+        <w:rPr>
+          <w:rFonts w:ascii="Times New Roman" w:hAnsi="Times New Roman" w:cs="Times New Roman"/>
+        </w:rPr>
+      </w:pPr>
+      <w:r>
+        <w:rPr>
+          <w:rFonts w:ascii="Times New Roman" w:hAnsi="Times New Roman" w:cs="Times New Roman"/>
+          <w:noProof/>
+        </w:rPr>
+        <w:drawing>
+          <wp:inline distT="0" distB="0" distL="0" distR="0">
+            <wp:extent cx="2886324" cy="2285432"/>
+            <wp:effectExtent l="0" t="0" r="9525" b="635"/>
+            <wp:docPr id="4" name="图片 4"/>
+            <wp:cNvGraphicFramePr>
+              <a:graphicFrameLocks xmlns:a="http://schemas.openxmlformats.org/drawingml/2006/main" noChangeAspect="1"/>
+            </wp:cNvGraphicFramePr>
+            <a:graphic xmlns:a="http://schemas.openxmlformats.org/drawingml/2006/main">
+              <a:graphicData uri="http://schemas.openxmlformats.org/drawingml/2006/picture">
+                <pic:pic xmlns:pic="http://schemas.openxmlformats.org/drawingml/2006/picture">
+                  <pic:nvPicPr>
+                    <pic:cNvPr id="0" name="Picture 2"/>
+                    <pic:cNvPicPr>
+                      <a:picLocks noChangeAspect="1" noChangeArrowheads="1"/>
+                    </pic:cNvPicPr>
+                  </pic:nvPicPr>
+                  <pic:blipFill>
+                    <a:blip r:embed="rId7">
+                      <a:extLst>
+                        <a:ext uri="{28A0092B-C50C-407E-A947-70E740481C1C}">
+                          <a14:useLocalDpi xmlns:a14="http://schemas.microsoft.com/office/drawing/2010/main" val="0"/>
+                        </a:ext>
+                      </a:extLst>
+                    </a:blip>
+                    <a:srcRect/>
+                    <a:stretch>
+                      <a:fillRect/>
+                    </a:stretch>
+                  </pic:blipFill>
+                  <pic:spPr bwMode="auto">
+                    <a:xfrm>
+                      <a:off x="0" y="0"/>
+                      <a:ext cx="2892643" cy="2290435"/>
+                    </a:xfrm>
+                    <a:prstGeom prst="rect">
+                      <a:avLst/>
+                    </a:prstGeom>
+                    <a:noFill/>
+                    <a:ln>
+                      <a:noFill/>
+                    </a:ln>
+                  </pic:spPr>
+                </pic:pic>
+              </a:graphicData>
+            </a:graphic>
+          </wp:inline>
+        </w:drawing>
+      </w:r>
+    </w:p>
+    <w:p>
+      <w:pPr>
+        <w:rPr>
+          <w:rFonts w:ascii="Times New Roman" w:hAnsi="Times New Roman" w:cs="Times New Roman"/>
+        </w:rPr>
+      </w:pPr>
+      <w:r>
+        <w:rPr>
+          <w:rFonts w:ascii="Times New Roman" w:hAnsi="Times New Roman" w:cs="Times New Roman"/>
+        </w:rPr>
+        <w:t>The graph has a cycle due to the edge from T1 to T2 and the edge from T2 to T1, hence it is not serializable.</w:t>
+      </w:r>
+    </w:p>
+    <w:p>
+      <w:pPr>
+        <w:rPr>
+          <w:rFonts w:ascii="Times New Roman" w:hAnsi="Times New Roman" w:cs="Times New Roman"/>
+        </w:rPr>
+      </w:pPr>
+      <w:r>
+        <w:rPr>
+          <w:rFonts w:ascii="Times New Roman" w:hAnsi="Times New Roman" w:cs="Times New Roman"/>
+        </w:rPr>
+        <w:t>ii.</w:t>
+      </w:r>
+    </w:p>
+    <w:p>
+      <w:pPr>
+        <w:rPr>
+          <w:rFonts w:ascii="Times New Roman" w:hAnsi="Times New Roman" w:cs="Times New Roman"/>
+        </w:rPr>
+      </w:pPr>
+    </w:p>
+    <w:p>
+      <w:pPr>
+        <w:jc w:val="center"/>
+        <w:rPr>
+          <w:rFonts w:ascii="Times New Roman" w:hAnsi="Times New Roman" w:cs="Times New Roman"/>
+        </w:rPr>
+      </w:pPr>
+      <w:r>
+        <w:rPr>
+          <w:rFonts w:ascii="Times New Roman" w:hAnsi="Times New Roman" w:cs="Times New Roman"/>
+          <w:noProof/>
+        </w:rPr>
+        <w:drawing>
+          <wp:inline distT="0" distB="0" distL="0" distR="0">
+            <wp:extent cx="2751151" cy="2394520"/>
+            <wp:effectExtent l="0" t="0" r="0" b="6350"/>
+            <wp:docPr id="5" name="图片 5"/>
+            <wp:cNvGraphicFramePr>
+              <a:graphicFrameLocks xmlns:a="http://schemas.openxmlformats.org/drawingml/2006/main" noChangeAspect="1"/>
+            </wp:cNvGraphicFramePr>
+            <a:graphic xmlns:a="http://schemas.openxmlformats.org/drawingml/2006/main">
+              <a:graphicData uri="http://schemas.openxmlformats.org/drawingml/2006/picture">
+                <pic:pic xmlns:pic="http://schemas.openxmlformats.org/drawingml/2006/picture">
+                  <pic:nvPicPr>
+                    <pic:cNvPr id="0" name="Picture 3"/>
+                    <pic:cNvPicPr>
+                      <a:picLocks noChangeAspect="1" noChangeArrowheads="1"/>
+                    </pic:cNvPicPr>
+                  </pic:nvPicPr>
+                  <pic:blipFill>
+                    <a:blip r:embed="rId8">
+                      <a:extLst>
+                        <a:ext uri="{28A0092B-C50C-407E-A947-70E740481C1C}">
+                          <a14:useLocalDpi xmlns:a14="http://schemas.microsoft.com/office/drawing/2010/main" val="0"/>
+                        </a:ext>
+                      </a:extLst>
+                    </a:blip>
+                    <a:srcRect/>
+                    <a:stretch>
+                      <a:fillRect/>
+                    </a:stretch>
+                  </pic:blipFill>
+                  <pic:spPr bwMode="auto">
+                    <a:xfrm>
+                      <a:off x="0" y="0"/>
+                      <a:ext cx="2760524" cy="2402678"/>
+                    </a:xfrm>
+                    <a:prstGeom prst="rect">
+                      <a:avLst/>
+                    </a:prstGeom>
+                    <a:noFill/>
+                    <a:ln>
+                      <a:noFill/>
+                    </a:ln>
+                  </pic:spPr>
+                </pic:pic>
+              </a:graphicData>
+            </a:graphic>
+          </wp:inline>
+        </w:drawing>
+      </w:r>
+    </w:p>
+    <w:p>
+      <w:pPr>
+        <w:rPr>
+          <w:rFonts w:ascii="Times New Roman" w:hAnsi="Times New Roman" w:cs="Times New Roman"/>
+        </w:rPr>
+      </w:pPr>
+      <w:r>
+        <w:rPr>
+          <w:rFonts w:ascii="Times New Roman" w:hAnsi="Times New Roman" w:cs="Times New Roman"/>
+        </w:rPr>
+        <w:t>There are conflicts that cause the cycle between:</w:t>
+      </w:r>
+      <w:r>
+        <w:rPr>
+          <w:rFonts w:ascii="Times New Roman" w:hAnsi="Times New Roman" w:cs="Times New Roman"/>
+        </w:rPr>
+        <w:br/>
+        <w:t xml:space="preserve">T3 R(X) and T2 W(X),  </w:t>
+      </w:r>
+      <w:r>
+        <w:rPr>
+          <w:rFonts w:ascii="Times New Roman" w:hAnsi="Times New Roman" w:cs="Times New Roman"/>
+        </w:rPr>
+        <w:br/>
+      </w:r>
+      <w:r>
+        <w:rPr>
+          <w:rFonts w:ascii="Times New Roman" w:hAnsi="Times New Roman" w:cs="Times New Roman"/>
+        </w:rPr>
+        <w:t>T</w:t>
+      </w:r>
+      <w:r>
+        <w:rPr>
+          <w:rFonts w:ascii="Times New Roman" w:hAnsi="Times New Roman" w:cs="Times New Roman"/>
+        </w:rPr>
+        <w:t>2</w:t>
+      </w:r>
+      <w:r>
+        <w:rPr>
+          <w:rFonts w:ascii="Times New Roman" w:hAnsi="Times New Roman" w:cs="Times New Roman"/>
+        </w:rPr>
+        <w:t xml:space="preserve"> </w:t>
+      </w:r>
+      <w:r>
+        <w:rPr>
+          <w:rFonts w:ascii="Times New Roman" w:hAnsi="Times New Roman" w:cs="Times New Roman"/>
+        </w:rPr>
+        <w:t>W</w:t>
+      </w:r>
+      <w:r>
+        <w:rPr>
+          <w:rFonts w:ascii="Times New Roman" w:hAnsi="Times New Roman" w:cs="Times New Roman"/>
+        </w:rPr>
+        <w:t>(</w:t>
+      </w:r>
+      <w:r>
+        <w:rPr>
+          <w:rFonts w:ascii="Times New Roman" w:hAnsi="Times New Roman" w:cs="Times New Roman"/>
+        </w:rPr>
+        <w:t>Y</w:t>
+      </w:r>
+      <w:r>
+        <w:rPr>
+          <w:rFonts w:ascii="Times New Roman" w:hAnsi="Times New Roman" w:cs="Times New Roman"/>
+        </w:rPr>
+        <w:t>) and T</w:t>
+      </w:r>
+      <w:r>
+        <w:rPr>
+          <w:rFonts w:ascii="Times New Roman" w:hAnsi="Times New Roman" w:cs="Times New Roman"/>
+        </w:rPr>
+        <w:t>1</w:t>
+      </w:r>
+      <w:r>
+        <w:rPr>
+          <w:rFonts w:ascii="Times New Roman" w:hAnsi="Times New Roman" w:cs="Times New Roman"/>
+        </w:rPr>
+        <w:t xml:space="preserve"> W(</w:t>
+      </w:r>
+      <w:r>
+        <w:rPr>
+          <w:rFonts w:ascii="Times New Roman" w:hAnsi="Times New Roman" w:cs="Times New Roman"/>
+        </w:rPr>
+        <w:t>Y</w:t>
+      </w:r>
+      <w:r>
+        <w:rPr>
+          <w:rFonts w:ascii="Times New Roman" w:hAnsi="Times New Roman" w:cs="Times New Roman"/>
+        </w:rPr>
+        <w:t>)</w:t>
+      </w:r>
+      <w:r>
+        <w:rPr>
+          <w:rFonts w:ascii="Times New Roman" w:hAnsi="Times New Roman" w:cs="Times New Roman"/>
         </w:rPr>
         <w:t xml:space="preserve">, </w:t>
       </w:r>
       <w:r>
         <w:rPr>
-          <w:rFonts w:ascii="Arial" w:hAnsi="Arial" w:cs="Arial"/>
-          <w:b/>
-        </w:rPr>
-        <w:t>BC</w:t>
+          <w:rFonts w:ascii="Times New Roman" w:hAnsi="Times New Roman" w:cs="Times New Roman"/>
+        </w:rPr>
+        <w:br/>
+      </w:r>
+      <w:r>
+        <w:rPr>
+          <w:rFonts w:ascii="Times New Roman" w:hAnsi="Times New Roman" w:cs="Times New Roman"/>
+        </w:rPr>
+        <w:t>T</w:t>
+      </w:r>
+      <w:r>
+        <w:rPr>
+          <w:rFonts w:ascii="Times New Roman" w:hAnsi="Times New Roman" w:cs="Times New Roman"/>
+        </w:rPr>
+        <w:t>4</w:t>
+      </w:r>
+      <w:r>
+        <w:rPr>
+          <w:rFonts w:ascii="Times New Roman" w:hAnsi="Times New Roman" w:cs="Times New Roman"/>
+        </w:rPr>
+        <w:t xml:space="preserve"> </w:t>
+      </w:r>
+      <w:r>
+        <w:rPr>
+          <w:rFonts w:ascii="Times New Roman" w:hAnsi="Times New Roman" w:cs="Times New Roman"/>
+        </w:rPr>
+        <w:t>W</w:t>
+      </w:r>
+      <w:r>
+        <w:rPr>
+          <w:rFonts w:ascii="Times New Roman" w:hAnsi="Times New Roman" w:cs="Times New Roman"/>
+        </w:rPr>
+        <w:t>(</w:t>
+      </w:r>
+      <w:r>
+        <w:rPr>
+          <w:rFonts w:ascii="Times New Roman" w:hAnsi="Times New Roman" w:cs="Times New Roman"/>
+        </w:rPr>
+        <w:t>Y</w:t>
+      </w:r>
+      <w:r>
+        <w:rPr>
+          <w:rFonts w:ascii="Times New Roman" w:hAnsi="Times New Roman" w:cs="Times New Roman"/>
+        </w:rPr>
+        <w:t xml:space="preserve">) and T2 </w:t>
+      </w:r>
+      <w:r>
+        <w:rPr>
+          <w:rFonts w:ascii="Times New Roman" w:hAnsi="Times New Roman" w:cs="Times New Roman"/>
+        </w:rPr>
+        <w:t>R</w:t>
+      </w:r>
+      <w:r>
+        <w:rPr>
+          <w:rFonts w:ascii="Times New Roman" w:hAnsi="Times New Roman" w:cs="Times New Roman"/>
+        </w:rPr>
+        <w:t>(</w:t>
+      </w:r>
+      <w:r>
+        <w:rPr>
+          <w:rFonts w:ascii="Times New Roman" w:hAnsi="Times New Roman" w:cs="Times New Roman"/>
+        </w:rPr>
+        <w:t>Y</w:t>
+      </w:r>
+      <w:r>
+        <w:rPr>
+          <w:rFonts w:ascii="Times New Roman" w:hAnsi="Times New Roman" w:cs="Times New Roman"/>
+        </w:rPr>
+        <w:t>)</w:t>
+      </w:r>
+      <w:r>
+        <w:rPr>
+          <w:rFonts w:ascii="Times New Roman" w:hAnsi="Times New Roman" w:cs="Times New Roman"/>
+        </w:rPr>
+        <w:t xml:space="preserve">, </w:t>
+      </w:r>
+      <w:r>
+        <w:rPr>
+          <w:rFonts w:ascii="Times New Roman" w:hAnsi="Times New Roman" w:cs="Times New Roman"/>
+        </w:rPr>
+        <w:br/>
+      </w:r>
+      <w:r>
+        <w:rPr>
+          <w:rFonts w:ascii="Times New Roman" w:hAnsi="Times New Roman" w:cs="Times New Roman"/>
+        </w:rPr>
+        <w:t>T</w:t>
+      </w:r>
+      <w:r>
+        <w:rPr>
+          <w:rFonts w:ascii="Times New Roman" w:hAnsi="Times New Roman" w:cs="Times New Roman"/>
+        </w:rPr>
+        <w:t>1</w:t>
+      </w:r>
+      <w:r>
+        <w:rPr>
+          <w:rFonts w:ascii="Times New Roman" w:hAnsi="Times New Roman" w:cs="Times New Roman"/>
+        </w:rPr>
+        <w:t xml:space="preserve"> </w:t>
+      </w:r>
+      <w:r>
+        <w:rPr>
+          <w:rFonts w:ascii="Times New Roman" w:hAnsi="Times New Roman" w:cs="Times New Roman"/>
+        </w:rPr>
+        <w:t>W</w:t>
+      </w:r>
+      <w:r>
+        <w:rPr>
+          <w:rFonts w:ascii="Times New Roman" w:hAnsi="Times New Roman" w:cs="Times New Roman"/>
+        </w:rPr>
+        <w:t>(</w:t>
+      </w:r>
+      <w:r>
+        <w:rPr>
+          <w:rFonts w:ascii="Times New Roman" w:hAnsi="Times New Roman" w:cs="Times New Roman"/>
+        </w:rPr>
+        <w:t>Y</w:t>
+      </w:r>
+      <w:r>
+        <w:rPr>
+          <w:rFonts w:ascii="Times New Roman" w:hAnsi="Times New Roman" w:cs="Times New Roman"/>
+        </w:rPr>
+        <w:t xml:space="preserve">) and T2 </w:t>
+      </w:r>
+      <w:r>
+        <w:rPr>
+          <w:rFonts w:ascii="Times New Roman" w:hAnsi="Times New Roman" w:cs="Times New Roman"/>
+        </w:rPr>
+        <w:t>R</w:t>
+      </w:r>
+      <w:r>
+        <w:rPr>
+          <w:rFonts w:ascii="Times New Roman" w:hAnsi="Times New Roman" w:cs="Times New Roman"/>
+        </w:rPr>
+        <w:t>(</w:t>
+      </w:r>
+      <w:r>
+        <w:rPr>
+          <w:rFonts w:ascii="Times New Roman" w:hAnsi="Times New Roman" w:cs="Times New Roman"/>
+        </w:rPr>
+        <w:t>Y</w:t>
+      </w:r>
+      <w:r>
+        <w:rPr>
+          <w:rFonts w:ascii="Times New Roman" w:hAnsi="Times New Roman" w:cs="Times New Roman"/>
+        </w:rPr>
+        <w:t>)</w:t>
+      </w:r>
+      <w:r>
+        <w:rPr>
+          <w:rFonts w:ascii="Times New Roman" w:hAnsi="Times New Roman" w:cs="Times New Roman"/>
+        </w:rPr>
+        <w:t xml:space="preserve">, </w:t>
+      </w:r>
+      <w:r>
+        <w:rPr>
+          <w:rFonts w:ascii="Times New Roman" w:hAnsi="Times New Roman" w:cs="Times New Roman"/>
+        </w:rPr>
+        <w:br/>
+      </w:r>
+      <w:r>
+        <w:rPr>
+          <w:rFonts w:ascii="Times New Roman" w:hAnsi="Times New Roman" w:cs="Times New Roman"/>
+        </w:rPr>
+        <w:t>T</w:t>
+      </w:r>
+      <w:r>
+        <w:rPr>
+          <w:rFonts w:ascii="Times New Roman" w:hAnsi="Times New Roman" w:cs="Times New Roman"/>
+        </w:rPr>
+        <w:t>2</w:t>
+      </w:r>
+      <w:r>
+        <w:rPr>
+          <w:rFonts w:ascii="Times New Roman" w:hAnsi="Times New Roman" w:cs="Times New Roman"/>
+        </w:rPr>
+        <w:t xml:space="preserve"> </w:t>
+      </w:r>
+      <w:r>
+        <w:rPr>
+          <w:rFonts w:ascii="Times New Roman" w:hAnsi="Times New Roman" w:cs="Times New Roman"/>
+        </w:rPr>
+        <w:t>W</w:t>
+      </w:r>
+      <w:r>
+        <w:rPr>
+          <w:rFonts w:ascii="Times New Roman" w:hAnsi="Times New Roman" w:cs="Times New Roman"/>
+        </w:rPr>
+        <w:t>(X) and T</w:t>
+      </w:r>
+      <w:r>
+        <w:rPr>
+          <w:rFonts w:ascii="Times New Roman" w:hAnsi="Times New Roman" w:cs="Times New Roman"/>
+        </w:rPr>
+        <w:t>1</w:t>
+      </w:r>
+      <w:r>
+        <w:rPr>
+          <w:rFonts w:ascii="Times New Roman" w:hAnsi="Times New Roman" w:cs="Times New Roman"/>
+        </w:rPr>
+        <w:t xml:space="preserve"> </w:t>
+      </w:r>
+      <w:r>
+        <w:rPr>
+          <w:rFonts w:ascii="Times New Roman" w:hAnsi="Times New Roman" w:cs="Times New Roman"/>
+        </w:rPr>
+        <w:t>R</w:t>
+      </w:r>
+      <w:r>
+        <w:rPr>
+          <w:rFonts w:ascii="Times New Roman" w:hAnsi="Times New Roman" w:cs="Times New Roman"/>
+        </w:rPr>
+        <w:t>(X)</w:t>
+      </w:r>
+      <w:r>
+        <w:rPr>
+          <w:rFonts w:ascii="Times New Roman" w:hAnsi="Times New Roman" w:cs="Times New Roman"/>
+        </w:rPr>
+        <w:br/>
+        <w:t>Hence, the schedule is not serializable.</w:t>
       </w:r>
       <w:bookmarkStart w:id="0" w:name="_GoBack"/>
       <w:bookmarkEnd w:id="0"/>
-      <w:r>
-        <w:rPr>
-          <w:rFonts w:ascii="Arial" w:hAnsi="Arial" w:cs="Arial"/>
-          <w:b/>
-        </w:rPr>
-        <w:t>EF</w:t>
-      </w:r>
-    </w:p>
-    <w:p>
-      <w:r>
-        <w:t>ii.</w:t>
-      </w:r>
-    </w:p>
-    <w:p>
-      <w:pPr>
-        <w:ind w:left="720"/>
-      </w:pPr>
-      <w:r>
-        <w:t>a</w:t>
-      </w:r>
-      <w:r>
-        <w:t>.</w:t>
-      </w:r>
-      <w:r>
-        <w:t xml:space="preserve"> AF, CF</w:t>
-      </w:r>
-    </w:p>
-    <w:p>
-      <w:pPr>
-        <w:ind w:left="720"/>
-      </w:pPr>
-      <w:r>
-        <w:t>b</w:t>
-      </w:r>
-      <w:r>
-        <w:t>.</w:t>
-      </w:r>
-      <w:r>
-        <w:t xml:space="preserve"> </w:t>
-      </w:r>
-      <w:r>
-        <w:t xml:space="preserve">Not BCNF, e.g. C </w:t>
-      </w:r>
-      <w:r>
-        <w:rPr>
-          <w:rFonts w:ascii="Arial" w:hAnsi="Arial" w:cs="Arial"/>
-          <w:i/>
-          <w:iCs/>
-          <w:color w:val="000000"/>
-        </w:rPr>
-        <w:t>→</w:t>
-      </w:r>
-      <w:r>
-        <w:t xml:space="preserve"> </w:t>
-      </w:r>
-      <w:r>
-        <w:t>AB</w:t>
-      </w:r>
-      <w:r>
-        <w:t>, C doesn’t contain a key</w:t>
-      </w:r>
-    </w:p>
-    <w:p>
-      <w:pPr>
-        <w:ind w:left="720"/>
-      </w:pPr>
-      <w:r>
-        <w:t>c</w:t>
-      </w:r>
-      <w:r>
-        <w:t>.</w:t>
-      </w:r>
-      <w:r>
-        <w:t xml:space="preserve"> </w:t>
-      </w:r>
-      <w:r>
-        <w:rPr>
-          <w:rFonts w:ascii="Arial" w:hAnsi="Arial" w:cs="Arial"/>
-        </w:rPr>
-        <w:t xml:space="preserve">Final schema (with keys </w:t>
-      </w:r>
-      <w:proofErr w:type="spellStart"/>
-      <w:r>
-        <w:rPr>
-          <w:rFonts w:ascii="Arial" w:hAnsi="Arial" w:cs="Arial"/>
-        </w:rPr>
-        <w:t>boldened</w:t>
-      </w:r>
-      <w:proofErr w:type="spellEnd"/>
-      <w:r>
-        <w:rPr>
-          <w:rFonts w:ascii="Arial" w:hAnsi="Arial" w:cs="Arial"/>
-        </w:rPr>
-        <w:t>):</w:t>
-      </w:r>
-      <w:r>
-        <w:rPr>
-          <w:rFonts w:ascii="Arial" w:hAnsi="Arial" w:cs="Arial"/>
-        </w:rPr>
-        <w:t xml:space="preserve"> AB</w:t>
-      </w:r>
-      <w:r>
-        <w:rPr>
-          <w:rFonts w:ascii="Arial" w:hAnsi="Arial" w:cs="Arial"/>
-          <w:b/>
-        </w:rPr>
-        <w:t>C</w:t>
-      </w:r>
-      <w:r>
-        <w:rPr>
-          <w:rFonts w:ascii="Arial" w:hAnsi="Arial" w:cs="Arial"/>
-        </w:rPr>
-        <w:t xml:space="preserve">, </w:t>
-      </w:r>
-      <w:r>
-        <w:rPr>
-          <w:rFonts w:ascii="Arial" w:hAnsi="Arial" w:cs="Arial"/>
-          <w:b/>
-        </w:rPr>
-        <w:t>C</w:t>
-      </w:r>
-      <w:r>
-        <w:rPr>
-          <w:rFonts w:ascii="Arial" w:hAnsi="Arial" w:cs="Arial"/>
-          <w:b/>
-        </w:rPr>
-        <w:t>DEF</w:t>
-      </w:r>
-    </w:p>
-    <w:p/>
-    <w:p>
-      <w:r>
-        <w:t>iii.</w:t>
-      </w:r>
-    </w:p>
-    <w:p>
-      <w:pPr>
-        <w:ind w:left="720"/>
-      </w:pPr>
-      <w:r>
-        <w:t>a</w:t>
-      </w:r>
-      <w:r>
-        <w:t>.</w:t>
-      </w:r>
-      <w:r>
-        <w:t xml:space="preserve"> ABCF, BCDF</w:t>
-      </w:r>
-    </w:p>
-    <w:p>
-      <w:pPr>
-        <w:ind w:left="720"/>
-      </w:pPr>
-      <w:r>
-        <w:t>b</w:t>
-      </w:r>
-      <w:r>
-        <w:t>.</w:t>
-      </w:r>
-      <w:r>
-        <w:t xml:space="preserve"> </w:t>
-      </w:r>
-      <w:r>
-        <w:t xml:space="preserve">Not BCNF, e.g. </w:t>
-      </w:r>
-      <w:r>
-        <w:t>CD</w:t>
-      </w:r>
-      <w:r>
-        <w:t xml:space="preserve"> </w:t>
-      </w:r>
-      <w:r>
-        <w:rPr>
-          <w:rFonts w:ascii="Arial" w:hAnsi="Arial" w:cs="Arial"/>
-          <w:i/>
-          <w:iCs/>
-          <w:color w:val="000000"/>
-        </w:rPr>
-        <w:t>→</w:t>
-      </w:r>
-      <w:r>
-        <w:t xml:space="preserve"> </w:t>
-      </w:r>
-      <w:r>
-        <w:t>E</w:t>
-      </w:r>
-      <w:r>
-        <w:t>, C</w:t>
-      </w:r>
-      <w:r>
-        <w:t>D</w:t>
-      </w:r>
-      <w:r>
-        <w:t xml:space="preserve"> doesn’t contain a key</w:t>
-      </w:r>
-    </w:p>
-    <w:p>
-      <w:pPr>
-        <w:ind w:left="720"/>
-      </w:pPr>
-      <w:r>
-        <w:t>c</w:t>
-      </w:r>
-      <w:r>
-        <w:t>.</w:t>
-      </w:r>
-      <w:r>
-        <w:t xml:space="preserve"> </w:t>
-      </w:r>
-      <w:r>
-        <w:rPr>
-          <w:rFonts w:ascii="Arial" w:hAnsi="Arial" w:cs="Arial"/>
-        </w:rPr>
-        <w:t xml:space="preserve">Final schema (with keys </w:t>
-      </w:r>
-      <w:proofErr w:type="spellStart"/>
-      <w:r>
-        <w:rPr>
-          <w:rFonts w:ascii="Arial" w:hAnsi="Arial" w:cs="Arial"/>
-        </w:rPr>
-        <w:t>boldened</w:t>
-      </w:r>
-      <w:proofErr w:type="spellEnd"/>
-      <w:r>
-        <w:rPr>
-          <w:rFonts w:ascii="Arial" w:hAnsi="Arial" w:cs="Arial"/>
-        </w:rPr>
-        <w:t>):</w:t>
-      </w:r>
-      <w:r>
-        <w:rPr>
-          <w:rFonts w:ascii="Arial" w:hAnsi="Arial" w:cs="Arial"/>
-        </w:rPr>
-        <w:t xml:space="preserve"> </w:t>
-      </w:r>
-      <w:r>
-        <w:rPr>
-          <w:rFonts w:ascii="Arial" w:hAnsi="Arial" w:cs="Arial"/>
-          <w:b/>
-        </w:rPr>
-        <w:t>CD</w:t>
-      </w:r>
-      <w:r>
-        <w:rPr>
-          <w:rFonts w:ascii="Arial" w:hAnsi="Arial" w:cs="Arial"/>
-        </w:rPr>
-        <w:t xml:space="preserve">E, </w:t>
-      </w:r>
-      <w:r>
-        <w:rPr>
-          <w:rFonts w:ascii="Arial" w:hAnsi="Arial" w:cs="Arial"/>
-          <w:b/>
-        </w:rPr>
-        <w:t>BD</w:t>
-      </w:r>
-      <w:r>
-        <w:rPr>
-          <w:rFonts w:ascii="Arial" w:hAnsi="Arial" w:cs="Arial"/>
-        </w:rPr>
-        <w:t xml:space="preserve">A, </w:t>
-      </w:r>
-      <w:r>
-        <w:rPr>
-          <w:rFonts w:ascii="Arial" w:hAnsi="Arial" w:cs="Arial"/>
-          <w:b/>
-        </w:rPr>
-        <w:t>BCDF</w:t>
-      </w:r>
-    </w:p>
-    <w:p/>
-    <w:p>
-      <w:r>
-        <w:t>iv.</w:t>
-      </w:r>
-    </w:p>
-    <w:p>
-      <w:pPr>
-        <w:ind w:left="720"/>
-      </w:pPr>
-      <w:r>
-        <w:t>a</w:t>
-      </w:r>
-      <w:r>
-        <w:t>.</w:t>
-      </w:r>
-      <w:r>
-        <w:t xml:space="preserve"> AB</w:t>
-      </w:r>
-    </w:p>
-    <w:p>
-      <w:pPr>
-        <w:ind w:left="720"/>
-      </w:pPr>
-      <w:r>
-        <w:t>b</w:t>
-      </w:r>
-      <w:r>
-        <w:t>.</w:t>
-      </w:r>
-      <w:r>
-        <w:t xml:space="preserve"> </w:t>
-      </w:r>
-      <w:r>
-        <w:t xml:space="preserve">Not BCNF, e.g. </w:t>
-      </w:r>
-      <w:r>
-        <w:t>B</w:t>
-      </w:r>
-      <w:r>
-        <w:t xml:space="preserve"> </w:t>
-      </w:r>
-      <w:r>
-        <w:rPr>
-          <w:rFonts w:ascii="Arial" w:hAnsi="Arial" w:cs="Arial"/>
-          <w:i/>
-          <w:iCs/>
-          <w:color w:val="000000"/>
-        </w:rPr>
-        <w:t>→</w:t>
-      </w:r>
-      <w:r>
-        <w:t xml:space="preserve"> </w:t>
-      </w:r>
-      <w:r>
-        <w:t>C</w:t>
-      </w:r>
-      <w:r>
-        <w:t xml:space="preserve">, </w:t>
-      </w:r>
-      <w:r>
-        <w:t>B</w:t>
-      </w:r>
-      <w:r>
-        <w:t xml:space="preserve"> doesn’t contain a key</w:t>
-      </w:r>
-    </w:p>
-    <w:p>
-      <w:pPr>
-        <w:ind w:left="720"/>
-      </w:pPr>
-      <w:r>
-        <w:t>c</w:t>
-      </w:r>
-      <w:r>
-        <w:t>.</w:t>
-      </w:r>
-      <w:r>
-        <w:t xml:space="preserve"> </w:t>
-      </w:r>
-      <w:r>
-        <w:rPr>
-          <w:rFonts w:ascii="Arial" w:hAnsi="Arial" w:cs="Arial"/>
-        </w:rPr>
-        <w:t xml:space="preserve">Final schema (with keys </w:t>
-      </w:r>
-      <w:proofErr w:type="spellStart"/>
-      <w:r>
-        <w:rPr>
-          <w:rFonts w:ascii="Arial" w:hAnsi="Arial" w:cs="Arial"/>
-        </w:rPr>
-        <w:t>boldened</w:t>
-      </w:r>
-      <w:proofErr w:type="spellEnd"/>
-      <w:r>
-        <w:rPr>
-          <w:rFonts w:ascii="Arial" w:hAnsi="Arial" w:cs="Arial"/>
-        </w:rPr>
-        <w:t>):</w:t>
-      </w:r>
-      <w:r>
-        <w:rPr>
-          <w:rFonts w:ascii="Arial" w:hAnsi="Arial" w:cs="Arial"/>
-        </w:rPr>
-        <w:t xml:space="preserve"> </w:t>
-      </w:r>
-      <w:r>
-        <w:rPr>
-          <w:rFonts w:ascii="Arial" w:hAnsi="Arial" w:cs="Arial"/>
-          <w:b/>
-        </w:rPr>
-        <w:t>B</w:t>
-      </w:r>
-      <w:r>
-        <w:rPr>
-          <w:rFonts w:ascii="Arial" w:hAnsi="Arial" w:cs="Arial"/>
-        </w:rPr>
-        <w:t xml:space="preserve">C, </w:t>
-      </w:r>
-      <w:r>
-        <w:rPr>
-          <w:rFonts w:ascii="Arial" w:hAnsi="Arial" w:cs="Arial"/>
-          <w:b/>
-        </w:rPr>
-        <w:t>AB</w:t>
-      </w:r>
-      <w:r>
-        <w:rPr>
-          <w:rFonts w:ascii="Arial" w:hAnsi="Arial" w:cs="Arial"/>
-        </w:rPr>
-        <w:t xml:space="preserve">D, </w:t>
-      </w:r>
-      <w:r>
-        <w:rPr>
-          <w:rFonts w:ascii="Arial" w:hAnsi="Arial" w:cs="Arial"/>
-          <w:b/>
-        </w:rPr>
-        <w:t>A</w:t>
-      </w:r>
-      <w:r>
-        <w:rPr>
-          <w:rFonts w:ascii="Arial" w:hAnsi="Arial" w:cs="Arial"/>
-          <w:b/>
-        </w:rPr>
-        <w:t>BEF</w:t>
-      </w:r>
-    </w:p>
-    <w:p/>
-    <w:p/>
-    <w:p/>
-    <w:p>
-      <w:r>
-        <w:t>2</w:t>
-      </w:r>
-    </w:p>
-    <w:p/>
-    <w:p/>
-    <w:p/>
-    <w:p>
-      <w:r>
-        <w:t>3</w:t>
-      </w:r>
-    </w:p>
-    <w:p/>
-    <w:p/>
-    <w:p>
-      <w:r>
-        <w:lastRenderedPageBreak/>
-        <w:t>4</w:t>
-      </w:r>
-    </w:p>
-    <w:p/>
+    </w:p>
     <w:sectPr>
+      <w:headerReference w:type="default" r:id="rId9"/>
       <w:pgSz w:w="11906" w:h="16838"/>
       <w:pgMar w:top="1440" w:right="1440" w:bottom="1440" w:left="1440" w:header="708" w:footer="708" w:gutter="0"/>
       <w:cols w:space="708"/>
@@ -585,9 +4410,454 @@
 </w:document>
 </file>
 
+<file path=word/endnotes.xml><?xml version="1.0" encoding="utf-8"?>
+<w:endnotes xmlns:wpc="http://schemas.microsoft.com/office/word/2010/wordprocessingCanvas" xmlns:mc="http://schemas.openxmlformats.org/markup-compatibility/2006" xmlns:o="urn:schemas-microsoft-com:office:office" xmlns:r="http://schemas.openxmlformats.org/officeDocument/2006/relationships" xmlns:m="http://schemas.openxmlformats.org/officeDocument/2006/math" xmlns:v="urn:schemas-microsoft-com:vml" xmlns:wp14="http://schemas.microsoft.com/office/word/2010/wordprocessingDrawing" xmlns:wp="http://schemas.openxmlformats.org/drawingml/2006/wordprocessingDrawing" xmlns:w10="urn:schemas-microsoft-com:office:word" xmlns:w="http://schemas.openxmlformats.org/wordprocessingml/2006/main" xmlns:w14="http://schemas.microsoft.com/office/word/2010/wordml" xmlns:w15="http://schemas.microsoft.com/office/word/2012/wordml" xmlns:wpg="http://schemas.microsoft.com/office/word/2010/wordprocessingGroup" xmlns:wpi="http://schemas.microsoft.com/office/word/2010/wordprocessingInk" xmlns:wne="http://schemas.microsoft.com/office/word/2006/wordml" xmlns:wps="http://schemas.microsoft.com/office/word/2010/wordprocessingShape" mc:Ignorable="w14 w15 wp14">
+  <w:endnote w:type="separator" w:id="-1">
+    <w:p>
+      <w:pPr>
+        <w:spacing w:after="0" w:line="240" w:lineRule="auto"/>
+      </w:pPr>
+      <w:r>
+        <w:separator/>
+      </w:r>
+    </w:p>
+  </w:endnote>
+  <w:endnote w:type="continuationSeparator" w:id="0">
+    <w:p>
+      <w:pPr>
+        <w:spacing w:after="0" w:line="240" w:lineRule="auto"/>
+      </w:pPr>
+      <w:r>
+        <w:continuationSeparator/>
+      </w:r>
+    </w:p>
+  </w:endnote>
+</w:endnotes>
+</file>
+
+<file path=word/footnotes.xml><?xml version="1.0" encoding="utf-8"?>
+<w:footnotes xmlns:wpc="http://schemas.microsoft.com/office/word/2010/wordprocessingCanvas" xmlns:mc="http://schemas.openxmlformats.org/markup-compatibility/2006" xmlns:o="urn:schemas-microsoft-com:office:office" xmlns:r="http://schemas.openxmlformats.org/officeDocument/2006/relationships" xmlns:m="http://schemas.openxmlformats.org/officeDocument/2006/math" xmlns:v="urn:schemas-microsoft-com:vml" xmlns:wp14="http://schemas.microsoft.com/office/word/2010/wordprocessingDrawing" xmlns:wp="http://schemas.openxmlformats.org/drawingml/2006/wordprocessingDrawing" xmlns:w10="urn:schemas-microsoft-com:office:word" xmlns:w="http://schemas.openxmlformats.org/wordprocessingml/2006/main" xmlns:w14="http://schemas.microsoft.com/office/word/2010/wordml" xmlns:w15="http://schemas.microsoft.com/office/word/2012/wordml" xmlns:wpg="http://schemas.microsoft.com/office/word/2010/wordprocessingGroup" xmlns:wpi="http://schemas.microsoft.com/office/word/2010/wordprocessingInk" xmlns:wne="http://schemas.microsoft.com/office/word/2006/wordml" xmlns:wps="http://schemas.microsoft.com/office/word/2010/wordprocessingShape" mc:Ignorable="w14 w15 wp14">
+  <w:footnote w:type="separator" w:id="-1">
+    <w:p>
+      <w:pPr>
+        <w:spacing w:after="0" w:line="240" w:lineRule="auto"/>
+      </w:pPr>
+      <w:r>
+        <w:separator/>
+      </w:r>
+    </w:p>
+  </w:footnote>
+  <w:footnote w:type="continuationSeparator" w:id="0">
+    <w:p>
+      <w:pPr>
+        <w:spacing w:after="0" w:line="240" w:lineRule="auto"/>
+      </w:pPr>
+      <w:r>
+        <w:continuationSeparator/>
+      </w:r>
+    </w:p>
+  </w:footnote>
+</w:footnotes>
+</file>
+
+<file path=word/header1.xml><?xml version="1.0" encoding="utf-8"?>
+<w:hdr xmlns:wpc="http://schemas.microsoft.com/office/word/2010/wordprocessingCanvas" xmlns:mc="http://schemas.openxmlformats.org/markup-compatibility/2006" xmlns:o="urn:schemas-microsoft-com:office:office" xmlns:r="http://schemas.openxmlformats.org/officeDocument/2006/relationships" xmlns:m="http://schemas.openxmlformats.org/officeDocument/2006/math" xmlns:v="urn:schemas-microsoft-com:vml" xmlns:wp14="http://schemas.microsoft.com/office/word/2010/wordprocessingDrawing" xmlns:wp="http://schemas.openxmlformats.org/drawingml/2006/wordprocessingDrawing" xmlns:w10="urn:schemas-microsoft-com:office:word" xmlns:w="http://schemas.openxmlformats.org/wordprocessingml/2006/main" xmlns:w14="http://schemas.microsoft.com/office/word/2010/wordml" xmlns:w15="http://schemas.microsoft.com/office/word/2012/wordml" xmlns:wpg="http://schemas.microsoft.com/office/word/2010/wordprocessingGroup" xmlns:wpi="http://schemas.microsoft.com/office/word/2010/wordprocessingInk" xmlns:wne="http://schemas.microsoft.com/office/word/2006/wordml" xmlns:wps="http://schemas.microsoft.com/office/word/2010/wordprocessingShape" mc:Ignorable="w14 w15 wp14">
+  <w:p>
+    <w:pPr>
+      <w:pStyle w:val="a4"/>
+    </w:pPr>
+    <w:r>
+      <w:t>Fu Zheng</w:t>
+    </w:r>
+    <w:r>
+      <w:tab/>
+    </w:r>
+    <w:r>
+      <w:tab/>
+      <w:t>z3369444</w:t>
+    </w:r>
+  </w:p>
+</w:hdr>
+</file>
+
 <file path=word/numbering.xml><?xml version="1.0" encoding="utf-8"?>
-<w:numbering xmlns:wpc="http://schemas.microsoft.com/office/word/2010/wordprocessingCanvas" xmlns:cx="http://schemas.microsoft.com/office/drawing/2014/chartex" xmlns:cx1="http://schemas.microsoft.com/office/drawing/2015/9/8/chartex" xmlns:cx2="http://schemas.microsoft.com/office/drawing/2015/10/21/chartex" xmlns:mc="http://schemas.openxmlformats.org/markup-compatibility/2006" xmlns:o="urn:schemas-microsoft-com:office:office" xmlns:r="http://schemas.openxmlformats.org/officeDocument/2006/relationships" xmlns:m="http://schemas.openxmlformats.org/officeDocument/2006/math" xmlns:v="urn:schemas-microsoft-com:vml" xmlns:wp14="http://schemas.microsoft.com/office/word/2010/wordprocessingDrawing" xmlns:wp="http://schemas.openxmlformats.org/drawingml/2006/wordprocessingDrawing" xmlns:w10="urn:schemas-microsoft-com:office:word" xmlns:w="http://schemas.openxmlformats.org/wordprocessingml/2006/main" xmlns:w14="http://schemas.microsoft.com/office/word/2010/wordml" xmlns:w15="http://schemas.microsoft.com/office/word/2012/wordml" xmlns:w16se="http://schemas.microsoft.com/office/word/2015/wordml/symex" xmlns:wpg="http://schemas.microsoft.com/office/word/2010/wordprocessingGroup" xmlns:wpi="http://schemas.microsoft.com/office/word/2010/wordprocessingInk" xmlns:wne="http://schemas.microsoft.com/office/word/2006/wordml" xmlns:wps="http://schemas.microsoft.com/office/word/2010/wordprocessingShape" mc:Ignorable="w14 w15 w16se wp14">
-  <w:abstractNum w:abstractNumId="0" w15:restartNumberingAfterBreak="0">
+<w:numbering xmlns:wpc="http://schemas.microsoft.com/office/word/2010/wordprocessingCanvas" xmlns:mc="http://schemas.openxmlformats.org/markup-compatibility/2006" xmlns:o="urn:schemas-microsoft-com:office:office" xmlns:r="http://schemas.openxmlformats.org/officeDocument/2006/relationships" xmlns:m="http://schemas.openxmlformats.org/officeDocument/2006/math" xmlns:v="urn:schemas-microsoft-com:vml" xmlns:wp14="http://schemas.microsoft.com/office/word/2010/wordprocessingDrawing" xmlns:wp="http://schemas.openxmlformats.org/drawingml/2006/wordprocessingDrawing" xmlns:w10="urn:schemas-microsoft-com:office:word" xmlns:w="http://schemas.openxmlformats.org/wordprocessingml/2006/main" xmlns:w14="http://schemas.microsoft.com/office/word/2010/wordml" xmlns:w15="http://schemas.microsoft.com/office/word/2012/wordml" xmlns:wpg="http://schemas.microsoft.com/office/word/2010/wordprocessingGroup" xmlns:wpi="http://schemas.microsoft.com/office/word/2010/wordprocessingInk" xmlns:wne="http://schemas.microsoft.com/office/word/2006/wordml" xmlns:wps="http://schemas.microsoft.com/office/word/2010/wordprocessingShape" mc:Ignorable="w14 w15 wp14">
+  <w:abstractNum w:abstractNumId="0">
+    <w:nsid w:val="04184520"/>
+    <w:multiLevelType w:val="hybridMultilevel"/>
+    <w:tmpl w:val="46488576"/>
+    <w:lvl w:ilvl="0" w:tplc="0C090001">
+      <w:start w:val="1"/>
+      <w:numFmt w:val="bullet"/>
+      <w:lvlText w:val=""/>
+      <w:lvlJc w:val="left"/>
+      <w:pPr>
+        <w:ind w:left="720" w:hanging="360"/>
+      </w:pPr>
+      <w:rPr>
+        <w:rFonts w:ascii="Symbol" w:hAnsi="Symbol" w:hint="default"/>
+      </w:rPr>
+    </w:lvl>
+    <w:lvl w:ilvl="1" w:tplc="0C090003" w:tentative="1">
+      <w:start w:val="1"/>
+      <w:numFmt w:val="bullet"/>
+      <w:lvlText w:val="o"/>
+      <w:lvlJc w:val="left"/>
+      <w:pPr>
+        <w:ind w:left="1440" w:hanging="360"/>
+      </w:pPr>
+      <w:rPr>
+        <w:rFonts w:ascii="Courier New" w:hAnsi="Courier New" w:cs="Courier New" w:hint="default"/>
+      </w:rPr>
+    </w:lvl>
+    <w:lvl w:ilvl="2" w:tplc="0C090005" w:tentative="1">
+      <w:start w:val="1"/>
+      <w:numFmt w:val="bullet"/>
+      <w:lvlText w:val=""/>
+      <w:lvlJc w:val="left"/>
+      <w:pPr>
+        <w:ind w:left="2160" w:hanging="360"/>
+      </w:pPr>
+      <w:rPr>
+        <w:rFonts w:ascii="Wingdings" w:hAnsi="Wingdings" w:hint="default"/>
+      </w:rPr>
+    </w:lvl>
+    <w:lvl w:ilvl="3" w:tplc="0C090001" w:tentative="1">
+      <w:start w:val="1"/>
+      <w:numFmt w:val="bullet"/>
+      <w:lvlText w:val=""/>
+      <w:lvlJc w:val="left"/>
+      <w:pPr>
+        <w:ind w:left="2880" w:hanging="360"/>
+      </w:pPr>
+      <w:rPr>
+        <w:rFonts w:ascii="Symbol" w:hAnsi="Symbol" w:hint="default"/>
+      </w:rPr>
+    </w:lvl>
+    <w:lvl w:ilvl="4" w:tplc="0C090003" w:tentative="1">
+      <w:start w:val="1"/>
+      <w:numFmt w:val="bullet"/>
+      <w:lvlText w:val="o"/>
+      <w:lvlJc w:val="left"/>
+      <w:pPr>
+        <w:ind w:left="3600" w:hanging="360"/>
+      </w:pPr>
+      <w:rPr>
+        <w:rFonts w:ascii="Courier New" w:hAnsi="Courier New" w:cs="Courier New" w:hint="default"/>
+      </w:rPr>
+    </w:lvl>
+    <w:lvl w:ilvl="5" w:tplc="0C090005" w:tentative="1">
+      <w:start w:val="1"/>
+      <w:numFmt w:val="bullet"/>
+      <w:lvlText w:val=""/>
+      <w:lvlJc w:val="left"/>
+      <w:pPr>
+        <w:ind w:left="4320" w:hanging="360"/>
+      </w:pPr>
+      <w:rPr>
+        <w:rFonts w:ascii="Wingdings" w:hAnsi="Wingdings" w:hint="default"/>
+      </w:rPr>
+    </w:lvl>
+    <w:lvl w:ilvl="6" w:tplc="0C090001" w:tentative="1">
+      <w:start w:val="1"/>
+      <w:numFmt w:val="bullet"/>
+      <w:lvlText w:val=""/>
+      <w:lvlJc w:val="left"/>
+      <w:pPr>
+        <w:ind w:left="5040" w:hanging="360"/>
+      </w:pPr>
+      <w:rPr>
+        <w:rFonts w:ascii="Symbol" w:hAnsi="Symbol" w:hint="default"/>
+      </w:rPr>
+    </w:lvl>
+    <w:lvl w:ilvl="7" w:tplc="0C090003" w:tentative="1">
+      <w:start w:val="1"/>
+      <w:numFmt w:val="bullet"/>
+      <w:lvlText w:val="o"/>
+      <w:lvlJc w:val="left"/>
+      <w:pPr>
+        <w:ind w:left="5760" w:hanging="360"/>
+      </w:pPr>
+      <w:rPr>
+        <w:rFonts w:ascii="Courier New" w:hAnsi="Courier New" w:cs="Courier New" w:hint="default"/>
+      </w:rPr>
+    </w:lvl>
+    <w:lvl w:ilvl="8" w:tplc="0C090005" w:tentative="1">
+      <w:start w:val="1"/>
+      <w:numFmt w:val="bullet"/>
+      <w:lvlText w:val=""/>
+      <w:lvlJc w:val="left"/>
+      <w:pPr>
+        <w:ind w:left="6480" w:hanging="360"/>
+      </w:pPr>
+      <w:rPr>
+        <w:rFonts w:ascii="Wingdings" w:hAnsi="Wingdings" w:hint="default"/>
+      </w:rPr>
+    </w:lvl>
+  </w:abstractNum>
+  <w:abstractNum w:abstractNumId="1">
+    <w:nsid w:val="154B1281"/>
+    <w:multiLevelType w:val="hybridMultilevel"/>
+    <w:tmpl w:val="15582E48"/>
+    <w:lvl w:ilvl="0" w:tplc="0C090001">
+      <w:start w:val="1"/>
+      <w:numFmt w:val="bullet"/>
+      <w:lvlText w:val=""/>
+      <w:lvlJc w:val="left"/>
+      <w:pPr>
+        <w:ind w:left="720" w:hanging="360"/>
+      </w:pPr>
+      <w:rPr>
+        <w:rFonts w:ascii="Symbol" w:hAnsi="Symbol" w:hint="default"/>
+      </w:rPr>
+    </w:lvl>
+    <w:lvl w:ilvl="1" w:tplc="0C090003" w:tentative="1">
+      <w:start w:val="1"/>
+      <w:numFmt w:val="bullet"/>
+      <w:lvlText w:val="o"/>
+      <w:lvlJc w:val="left"/>
+      <w:pPr>
+        <w:ind w:left="1440" w:hanging="360"/>
+      </w:pPr>
+      <w:rPr>
+        <w:rFonts w:ascii="Courier New" w:hAnsi="Courier New" w:cs="Courier New" w:hint="default"/>
+      </w:rPr>
+    </w:lvl>
+    <w:lvl w:ilvl="2" w:tplc="0C090005" w:tentative="1">
+      <w:start w:val="1"/>
+      <w:numFmt w:val="bullet"/>
+      <w:lvlText w:val=""/>
+      <w:lvlJc w:val="left"/>
+      <w:pPr>
+        <w:ind w:left="2160" w:hanging="360"/>
+      </w:pPr>
+      <w:rPr>
+        <w:rFonts w:ascii="Wingdings" w:hAnsi="Wingdings" w:hint="default"/>
+      </w:rPr>
+    </w:lvl>
+    <w:lvl w:ilvl="3" w:tplc="0C090001" w:tentative="1">
+      <w:start w:val="1"/>
+      <w:numFmt w:val="bullet"/>
+      <w:lvlText w:val=""/>
+      <w:lvlJc w:val="left"/>
+      <w:pPr>
+        <w:ind w:left="2880" w:hanging="360"/>
+      </w:pPr>
+      <w:rPr>
+        <w:rFonts w:ascii="Symbol" w:hAnsi="Symbol" w:hint="default"/>
+      </w:rPr>
+    </w:lvl>
+    <w:lvl w:ilvl="4" w:tplc="0C090003" w:tentative="1">
+      <w:start w:val="1"/>
+      <w:numFmt w:val="bullet"/>
+      <w:lvlText w:val="o"/>
+      <w:lvlJc w:val="left"/>
+      <w:pPr>
+        <w:ind w:left="3600" w:hanging="360"/>
+      </w:pPr>
+      <w:rPr>
+        <w:rFonts w:ascii="Courier New" w:hAnsi="Courier New" w:cs="Courier New" w:hint="default"/>
+      </w:rPr>
+    </w:lvl>
+    <w:lvl w:ilvl="5" w:tplc="0C090005" w:tentative="1">
+      <w:start w:val="1"/>
+      <w:numFmt w:val="bullet"/>
+      <w:lvlText w:val=""/>
+      <w:lvlJc w:val="left"/>
+      <w:pPr>
+        <w:ind w:left="4320" w:hanging="360"/>
+      </w:pPr>
+      <w:rPr>
+        <w:rFonts w:ascii="Wingdings" w:hAnsi="Wingdings" w:hint="default"/>
+      </w:rPr>
+    </w:lvl>
+    <w:lvl w:ilvl="6" w:tplc="0C090001" w:tentative="1">
+      <w:start w:val="1"/>
+      <w:numFmt w:val="bullet"/>
+      <w:lvlText w:val=""/>
+      <w:lvlJc w:val="left"/>
+      <w:pPr>
+        <w:ind w:left="5040" w:hanging="360"/>
+      </w:pPr>
+      <w:rPr>
+        <w:rFonts w:ascii="Symbol" w:hAnsi="Symbol" w:hint="default"/>
+      </w:rPr>
+    </w:lvl>
+    <w:lvl w:ilvl="7" w:tplc="0C090003" w:tentative="1">
+      <w:start w:val="1"/>
+      <w:numFmt w:val="bullet"/>
+      <w:lvlText w:val="o"/>
+      <w:lvlJc w:val="left"/>
+      <w:pPr>
+        <w:ind w:left="5760" w:hanging="360"/>
+      </w:pPr>
+      <w:rPr>
+        <w:rFonts w:ascii="Courier New" w:hAnsi="Courier New" w:cs="Courier New" w:hint="default"/>
+      </w:rPr>
+    </w:lvl>
+    <w:lvl w:ilvl="8" w:tplc="0C090005" w:tentative="1">
+      <w:start w:val="1"/>
+      <w:numFmt w:val="bullet"/>
+      <w:lvlText w:val=""/>
+      <w:lvlJc w:val="left"/>
+      <w:pPr>
+        <w:ind w:left="6480" w:hanging="360"/>
+      </w:pPr>
+      <w:rPr>
+        <w:rFonts w:ascii="Wingdings" w:hAnsi="Wingdings" w:hint="default"/>
+      </w:rPr>
+    </w:lvl>
+  </w:abstractNum>
+  <w:abstractNum w:abstractNumId="2">
+    <w:nsid w:val="1C824D52"/>
+    <w:multiLevelType w:val="multilevel"/>
+    <w:tmpl w:val="16B46162"/>
+    <w:lvl w:ilvl="0">
+      <w:start w:val="1"/>
+      <w:numFmt w:val="bullet"/>
+      <w:lvlText w:val=""/>
+      <w:lvlJc w:val="left"/>
+      <w:pPr>
+        <w:tabs>
+          <w:tab w:val="num" w:pos="720"/>
+        </w:tabs>
+        <w:ind w:left="720" w:hanging="360"/>
+      </w:pPr>
+      <w:rPr>
+        <w:rFonts w:ascii="Symbol" w:hAnsi="Symbol" w:hint="default"/>
+        <w:sz w:val="20"/>
+      </w:rPr>
+    </w:lvl>
+    <w:lvl w:ilvl="1">
+      <w:start w:val="1"/>
+      <w:numFmt w:val="bullet"/>
+      <w:lvlText w:val="o"/>
+      <w:lvlJc w:val="left"/>
+      <w:pPr>
+        <w:tabs>
+          <w:tab w:val="num" w:pos="1440"/>
+        </w:tabs>
+        <w:ind w:left="1440" w:hanging="360"/>
+      </w:pPr>
+      <w:rPr>
+        <w:rFonts w:ascii="Courier New" w:hAnsi="Courier New" w:cs="Times New Roman" w:hint="default"/>
+        <w:sz w:val="20"/>
+      </w:rPr>
+    </w:lvl>
+    <w:lvl w:ilvl="2">
+      <w:start w:val="1"/>
+      <w:numFmt w:val="bullet"/>
+      <w:lvlText w:val=""/>
+      <w:lvlJc w:val="left"/>
+      <w:pPr>
+        <w:tabs>
+          <w:tab w:val="num" w:pos="2160"/>
+        </w:tabs>
+        <w:ind w:left="2160" w:hanging="360"/>
+      </w:pPr>
+      <w:rPr>
+        <w:rFonts w:ascii="Wingdings" w:hAnsi="Wingdings" w:hint="default"/>
+        <w:sz w:val="20"/>
+      </w:rPr>
+    </w:lvl>
+    <w:lvl w:ilvl="3">
+      <w:start w:val="1"/>
+      <w:numFmt w:val="bullet"/>
+      <w:lvlText w:val=""/>
+      <w:lvlJc w:val="left"/>
+      <w:pPr>
+        <w:tabs>
+          <w:tab w:val="num" w:pos="2880"/>
+        </w:tabs>
+        <w:ind w:left="2880" w:hanging="360"/>
+      </w:pPr>
+      <w:rPr>
+        <w:rFonts w:ascii="Wingdings" w:hAnsi="Wingdings" w:hint="default"/>
+        <w:sz w:val="20"/>
+      </w:rPr>
+    </w:lvl>
+    <w:lvl w:ilvl="4">
+      <w:start w:val="1"/>
+      <w:numFmt w:val="bullet"/>
+      <w:lvlText w:val=""/>
+      <w:lvlJc w:val="left"/>
+      <w:pPr>
+        <w:tabs>
+          <w:tab w:val="num" w:pos="3600"/>
+        </w:tabs>
+        <w:ind w:left="3600" w:hanging="360"/>
+      </w:pPr>
+      <w:rPr>
+        <w:rFonts w:ascii="Wingdings" w:hAnsi="Wingdings" w:hint="default"/>
+        <w:sz w:val="20"/>
+      </w:rPr>
+    </w:lvl>
+    <w:lvl w:ilvl="5">
+      <w:start w:val="1"/>
+      <w:numFmt w:val="bullet"/>
+      <w:lvlText w:val=""/>
+      <w:lvlJc w:val="left"/>
+      <w:pPr>
+        <w:tabs>
+          <w:tab w:val="num" w:pos="4320"/>
+        </w:tabs>
+        <w:ind w:left="4320" w:hanging="360"/>
+      </w:pPr>
+      <w:rPr>
+        <w:rFonts w:ascii="Wingdings" w:hAnsi="Wingdings" w:hint="default"/>
+        <w:sz w:val="20"/>
+      </w:rPr>
+    </w:lvl>
+    <w:lvl w:ilvl="6">
+      <w:start w:val="1"/>
+      <w:numFmt w:val="bullet"/>
+      <w:lvlText w:val=""/>
+      <w:lvlJc w:val="left"/>
+      <w:pPr>
+        <w:tabs>
+          <w:tab w:val="num" w:pos="5040"/>
+        </w:tabs>
+        <w:ind w:left="5040" w:hanging="360"/>
+      </w:pPr>
+      <w:rPr>
+        <w:rFonts w:ascii="Wingdings" w:hAnsi="Wingdings" w:hint="default"/>
+        <w:sz w:val="20"/>
+      </w:rPr>
+    </w:lvl>
+    <w:lvl w:ilvl="7">
+      <w:start w:val="1"/>
+      <w:numFmt w:val="bullet"/>
+      <w:lvlText w:val=""/>
+      <w:lvlJc w:val="left"/>
+      <w:pPr>
+        <w:tabs>
+          <w:tab w:val="num" w:pos="5760"/>
+        </w:tabs>
+        <w:ind w:left="5760" w:hanging="360"/>
+      </w:pPr>
+      <w:rPr>
+        <w:rFonts w:ascii="Wingdings" w:hAnsi="Wingdings" w:hint="default"/>
+        <w:sz w:val="20"/>
+      </w:rPr>
+    </w:lvl>
+    <w:lvl w:ilvl="8">
+      <w:start w:val="1"/>
+      <w:numFmt w:val="bullet"/>
+      <w:lvlText w:val=""/>
+      <w:lvlJc w:val="left"/>
+      <w:pPr>
+        <w:tabs>
+          <w:tab w:val="num" w:pos="6480"/>
+        </w:tabs>
+        <w:ind w:left="6480" w:hanging="360"/>
+      </w:pPr>
+      <w:rPr>
+        <w:rFonts w:ascii="Wingdings" w:hAnsi="Wingdings" w:hint="default"/>
+        <w:sz w:val="20"/>
+      </w:rPr>
+    </w:lvl>
+  </w:abstractNum>
+  <w:abstractNum w:abstractNumId="3">
     <w:nsid w:val="3F0E44B1"/>
     <w:multiLevelType w:val="hybridMultilevel"/>
     <w:tmpl w:val="671E5086"/>
@@ -676,14 +4946,264 @@
       </w:pPr>
     </w:lvl>
   </w:abstractNum>
+  <w:abstractNum w:abstractNumId="4">
+    <w:nsid w:val="4AAF5838"/>
+    <w:multiLevelType w:val="hybridMultilevel"/>
+    <w:tmpl w:val="278C9782"/>
+    <w:lvl w:ilvl="0" w:tplc="0C090001">
+      <w:start w:val="1"/>
+      <w:numFmt w:val="bullet"/>
+      <w:lvlText w:val=""/>
+      <w:lvlJc w:val="left"/>
+      <w:pPr>
+        <w:ind w:left="720" w:hanging="360"/>
+      </w:pPr>
+      <w:rPr>
+        <w:rFonts w:ascii="Symbol" w:hAnsi="Symbol" w:hint="default"/>
+      </w:rPr>
+    </w:lvl>
+    <w:lvl w:ilvl="1" w:tplc="0C090003" w:tentative="1">
+      <w:start w:val="1"/>
+      <w:numFmt w:val="bullet"/>
+      <w:lvlText w:val="o"/>
+      <w:lvlJc w:val="left"/>
+      <w:pPr>
+        <w:ind w:left="1440" w:hanging="360"/>
+      </w:pPr>
+      <w:rPr>
+        <w:rFonts w:ascii="Courier New" w:hAnsi="Courier New" w:cs="Courier New" w:hint="default"/>
+      </w:rPr>
+    </w:lvl>
+    <w:lvl w:ilvl="2" w:tplc="0C090005" w:tentative="1">
+      <w:start w:val="1"/>
+      <w:numFmt w:val="bullet"/>
+      <w:lvlText w:val=""/>
+      <w:lvlJc w:val="left"/>
+      <w:pPr>
+        <w:ind w:left="2160" w:hanging="360"/>
+      </w:pPr>
+      <w:rPr>
+        <w:rFonts w:ascii="Wingdings" w:hAnsi="Wingdings" w:hint="default"/>
+      </w:rPr>
+    </w:lvl>
+    <w:lvl w:ilvl="3" w:tplc="0C090001" w:tentative="1">
+      <w:start w:val="1"/>
+      <w:numFmt w:val="bullet"/>
+      <w:lvlText w:val=""/>
+      <w:lvlJc w:val="left"/>
+      <w:pPr>
+        <w:ind w:left="2880" w:hanging="360"/>
+      </w:pPr>
+      <w:rPr>
+        <w:rFonts w:ascii="Symbol" w:hAnsi="Symbol" w:hint="default"/>
+      </w:rPr>
+    </w:lvl>
+    <w:lvl w:ilvl="4" w:tplc="0C090003" w:tentative="1">
+      <w:start w:val="1"/>
+      <w:numFmt w:val="bullet"/>
+      <w:lvlText w:val="o"/>
+      <w:lvlJc w:val="left"/>
+      <w:pPr>
+        <w:ind w:left="3600" w:hanging="360"/>
+      </w:pPr>
+      <w:rPr>
+        <w:rFonts w:ascii="Courier New" w:hAnsi="Courier New" w:cs="Courier New" w:hint="default"/>
+      </w:rPr>
+    </w:lvl>
+    <w:lvl w:ilvl="5" w:tplc="0C090005" w:tentative="1">
+      <w:start w:val="1"/>
+      <w:numFmt w:val="bullet"/>
+      <w:lvlText w:val=""/>
+      <w:lvlJc w:val="left"/>
+      <w:pPr>
+        <w:ind w:left="4320" w:hanging="360"/>
+      </w:pPr>
+      <w:rPr>
+        <w:rFonts w:ascii="Wingdings" w:hAnsi="Wingdings" w:hint="default"/>
+      </w:rPr>
+    </w:lvl>
+    <w:lvl w:ilvl="6" w:tplc="0C090001" w:tentative="1">
+      <w:start w:val="1"/>
+      <w:numFmt w:val="bullet"/>
+      <w:lvlText w:val=""/>
+      <w:lvlJc w:val="left"/>
+      <w:pPr>
+        <w:ind w:left="5040" w:hanging="360"/>
+      </w:pPr>
+      <w:rPr>
+        <w:rFonts w:ascii="Symbol" w:hAnsi="Symbol" w:hint="default"/>
+      </w:rPr>
+    </w:lvl>
+    <w:lvl w:ilvl="7" w:tplc="0C090003" w:tentative="1">
+      <w:start w:val="1"/>
+      <w:numFmt w:val="bullet"/>
+      <w:lvlText w:val="o"/>
+      <w:lvlJc w:val="left"/>
+      <w:pPr>
+        <w:ind w:left="5760" w:hanging="360"/>
+      </w:pPr>
+      <w:rPr>
+        <w:rFonts w:ascii="Courier New" w:hAnsi="Courier New" w:cs="Courier New" w:hint="default"/>
+      </w:rPr>
+    </w:lvl>
+    <w:lvl w:ilvl="8" w:tplc="0C090005" w:tentative="1">
+      <w:start w:val="1"/>
+      <w:numFmt w:val="bullet"/>
+      <w:lvlText w:val=""/>
+      <w:lvlJc w:val="left"/>
+      <w:pPr>
+        <w:ind w:left="6480" w:hanging="360"/>
+      </w:pPr>
+      <w:rPr>
+        <w:rFonts w:ascii="Wingdings" w:hAnsi="Wingdings" w:hint="default"/>
+      </w:rPr>
+    </w:lvl>
+  </w:abstractNum>
+  <w:abstractNum w:abstractNumId="5">
+    <w:nsid w:val="7BAE0F91"/>
+    <w:multiLevelType w:val="hybridMultilevel"/>
+    <w:tmpl w:val="D5E0AB5E"/>
+    <w:lvl w:ilvl="0" w:tplc="0C090001">
+      <w:start w:val="1"/>
+      <w:numFmt w:val="bullet"/>
+      <w:lvlText w:val=""/>
+      <w:lvlJc w:val="left"/>
+      <w:pPr>
+        <w:ind w:left="720" w:hanging="360"/>
+      </w:pPr>
+      <w:rPr>
+        <w:rFonts w:ascii="Symbol" w:hAnsi="Symbol" w:hint="default"/>
+      </w:rPr>
+    </w:lvl>
+    <w:lvl w:ilvl="1" w:tplc="0C090003" w:tentative="1">
+      <w:start w:val="1"/>
+      <w:numFmt w:val="bullet"/>
+      <w:lvlText w:val="o"/>
+      <w:lvlJc w:val="left"/>
+      <w:pPr>
+        <w:ind w:left="1440" w:hanging="360"/>
+      </w:pPr>
+      <w:rPr>
+        <w:rFonts w:ascii="Courier New" w:hAnsi="Courier New" w:cs="Courier New" w:hint="default"/>
+      </w:rPr>
+    </w:lvl>
+    <w:lvl w:ilvl="2" w:tplc="0C090005" w:tentative="1">
+      <w:start w:val="1"/>
+      <w:numFmt w:val="bullet"/>
+      <w:lvlText w:val=""/>
+      <w:lvlJc w:val="left"/>
+      <w:pPr>
+        <w:ind w:left="2160" w:hanging="360"/>
+      </w:pPr>
+      <w:rPr>
+        <w:rFonts w:ascii="Wingdings" w:hAnsi="Wingdings" w:hint="default"/>
+      </w:rPr>
+    </w:lvl>
+    <w:lvl w:ilvl="3" w:tplc="0C090001" w:tentative="1">
+      <w:start w:val="1"/>
+      <w:numFmt w:val="bullet"/>
+      <w:lvlText w:val=""/>
+      <w:lvlJc w:val="left"/>
+      <w:pPr>
+        <w:ind w:left="2880" w:hanging="360"/>
+      </w:pPr>
+      <w:rPr>
+        <w:rFonts w:ascii="Symbol" w:hAnsi="Symbol" w:hint="default"/>
+      </w:rPr>
+    </w:lvl>
+    <w:lvl w:ilvl="4" w:tplc="0C090003" w:tentative="1">
+      <w:start w:val="1"/>
+      <w:numFmt w:val="bullet"/>
+      <w:lvlText w:val="o"/>
+      <w:lvlJc w:val="left"/>
+      <w:pPr>
+        <w:ind w:left="3600" w:hanging="360"/>
+      </w:pPr>
+      <w:rPr>
+        <w:rFonts w:ascii="Courier New" w:hAnsi="Courier New" w:cs="Courier New" w:hint="default"/>
+      </w:rPr>
+    </w:lvl>
+    <w:lvl w:ilvl="5" w:tplc="0C090005" w:tentative="1">
+      <w:start w:val="1"/>
+      <w:numFmt w:val="bullet"/>
+      <w:lvlText w:val=""/>
+      <w:lvlJc w:val="left"/>
+      <w:pPr>
+        <w:ind w:left="4320" w:hanging="360"/>
+      </w:pPr>
+      <w:rPr>
+        <w:rFonts w:ascii="Wingdings" w:hAnsi="Wingdings" w:hint="default"/>
+      </w:rPr>
+    </w:lvl>
+    <w:lvl w:ilvl="6" w:tplc="0C090001" w:tentative="1">
+      <w:start w:val="1"/>
+      <w:numFmt w:val="bullet"/>
+      <w:lvlText w:val=""/>
+      <w:lvlJc w:val="left"/>
+      <w:pPr>
+        <w:ind w:left="5040" w:hanging="360"/>
+      </w:pPr>
+      <w:rPr>
+        <w:rFonts w:ascii="Symbol" w:hAnsi="Symbol" w:hint="default"/>
+      </w:rPr>
+    </w:lvl>
+    <w:lvl w:ilvl="7" w:tplc="0C090003" w:tentative="1">
+      <w:start w:val="1"/>
+      <w:numFmt w:val="bullet"/>
+      <w:lvlText w:val="o"/>
+      <w:lvlJc w:val="left"/>
+      <w:pPr>
+        <w:ind w:left="5760" w:hanging="360"/>
+      </w:pPr>
+      <w:rPr>
+        <w:rFonts w:ascii="Courier New" w:hAnsi="Courier New" w:cs="Courier New" w:hint="default"/>
+      </w:rPr>
+    </w:lvl>
+    <w:lvl w:ilvl="8" w:tplc="0C090005" w:tentative="1">
+      <w:start w:val="1"/>
+      <w:numFmt w:val="bullet"/>
+      <w:lvlText w:val=""/>
+      <w:lvlJc w:val="left"/>
+      <w:pPr>
+        <w:ind w:left="6480" w:hanging="360"/>
+      </w:pPr>
+      <w:rPr>
+        <w:rFonts w:ascii="Wingdings" w:hAnsi="Wingdings" w:hint="default"/>
+      </w:rPr>
+    </w:lvl>
+  </w:abstractNum>
   <w:num w:numId="1">
+    <w:abstractNumId w:val="3"/>
+  </w:num>
+  <w:num w:numId="2">
+    <w:abstractNumId w:val="2"/>
+    <w:lvlOverride w:ilvl="0"/>
+    <w:lvlOverride w:ilvl="1"/>
+    <w:lvlOverride w:ilvl="2"/>
+    <w:lvlOverride w:ilvl="3"/>
+    <w:lvlOverride w:ilvl="4"/>
+    <w:lvlOverride w:ilvl="5"/>
+    <w:lvlOverride w:ilvl="6"/>
+    <w:lvlOverride w:ilvl="7"/>
+    <w:lvlOverride w:ilvl="8"/>
+  </w:num>
+  <w:num w:numId="3">
+    <w:abstractNumId w:val="1"/>
+  </w:num>
+  <w:num w:numId="4">
+    <w:abstractNumId w:val="5"/>
+  </w:num>
+  <w:num w:numId="5">
+    <w:abstractNumId w:val="4"/>
+  </w:num>
+  <w:num w:numId="6">
     <w:abstractNumId w:val="0"/>
   </w:num>
 </w:numbering>
 </file>
 
 <file path=word/styles.xml><?xml version="1.0" encoding="utf-8"?>
-<w:styles xmlns:mc="http://schemas.openxmlformats.org/markup-compatibility/2006" xmlns:r="http://schemas.openxmlformats.org/officeDocument/2006/relationships" xmlns:w="http://schemas.openxmlformats.org/wordprocessingml/2006/main" xmlns:w14="http://schemas.microsoft.com/office/word/2010/wordml" xmlns:w15="http://schemas.microsoft.com/office/word/2012/wordml" xmlns:w16se="http://schemas.microsoft.com/office/word/2015/wordml/symex" mc:Ignorable="w14 w15 w16se">
+<w:styles xmlns:mc="http://schemas.openxmlformats.org/markup-compatibility/2006" xmlns:r="http://schemas.openxmlformats.org/officeDocument/2006/relationships" xmlns:w="http://schemas.openxmlformats.org/wordprocessingml/2006/main" xmlns:w14="http://schemas.microsoft.com/office/word/2010/wordml" xmlns:w15="http://schemas.microsoft.com/office/word/2012/wordml" mc:Ignorable="w14 w15">
   <w:docDefaults>
     <w:rPrDefault>
       <w:rPr>
@@ -699,7 +5219,7 @@
       </w:pPr>
     </w:pPrDefault>
   </w:docDefaults>
-  <w:latentStyles w:defLockedState="0" w:defUIPriority="99" w:defSemiHidden="0" w:defUnhideWhenUsed="0" w:defQFormat="0" w:count="372">
+  <w:latentStyles w:defLockedState="0" w:defUIPriority="99" w:defSemiHidden="0" w:defUnhideWhenUsed="0" w:defQFormat="0" w:count="371">
     <w:lsdException w:name="Normal" w:uiPriority="0" w:qFormat="1"/>
     <w:lsdException w:name="heading 1" w:uiPriority="9" w:qFormat="1"/>
     <w:lsdException w:name="heading 2" w:semiHidden="1" w:uiPriority="9" w:unhideWhenUsed="1" w:qFormat="1"/>
@@ -1071,19 +5591,18 @@
     <w:lsdException w:name="List Table 5 Dark Accent 6" w:uiPriority="50"/>
     <w:lsdException w:name="List Table 6 Colorful Accent 6" w:uiPriority="51"/>
     <w:lsdException w:name="List Table 7 Colorful Accent 6" w:uiPriority="52"/>
-    <w:lsdException w:name="Mention" w:semiHidden="1" w:unhideWhenUsed="1"/>
   </w:latentStyles>
-  <w:style w:type="paragraph" w:default="1" w:styleId="Normal">
+  <w:style w:type="paragraph" w:default="1" w:styleId="a">
     <w:name w:val="Normal"/>
     <w:qFormat/>
   </w:style>
-  <w:style w:type="character" w:default="1" w:styleId="DefaultParagraphFont">
+  <w:style w:type="character" w:default="1" w:styleId="a0">
     <w:name w:val="Default Paragraph Font"/>
     <w:uiPriority w:val="1"/>
     <w:semiHidden/>
     <w:unhideWhenUsed/>
   </w:style>
-  <w:style w:type="table" w:default="1" w:styleId="TableNormal">
+  <w:style w:type="table" w:default="1" w:styleId="a1">
     <w:name w:val="Normal Table"/>
     <w:uiPriority w:val="99"/>
     <w:semiHidden/>
@@ -1098,15 +5617,15 @@
       </w:tblCellMar>
     </w:tblPr>
   </w:style>
-  <w:style w:type="numbering" w:default="1" w:styleId="NoList">
+  <w:style w:type="numbering" w:default="1" w:styleId="a2">
     <w:name w:val="No List"/>
     <w:uiPriority w:val="99"/>
     <w:semiHidden/>
     <w:unhideWhenUsed/>
   </w:style>
-  <w:style w:type="paragraph" w:styleId="ListParagraph">
+  <w:style w:type="paragraph" w:styleId="a3">
     <w:name w:val="List Paragraph"/>
-    <w:basedOn w:val="Normal"/>
+    <w:basedOn w:val="a"/>
     <w:uiPriority w:val="34"/>
     <w:qFormat/>
     <w:rsid w:val="00DC54F0"/>
@@ -1114,6 +5633,84 @@
       <w:ind w:left="720"/>
       <w:contextualSpacing/>
     </w:pPr>
+  </w:style>
+  <w:style w:type="paragraph" w:styleId="a4">
+    <w:name w:val="header"/>
+    <w:basedOn w:val="a"/>
+    <w:link w:val="Char"/>
+    <w:uiPriority w:val="99"/>
+    <w:unhideWhenUsed/>
+    <w:rsid w:val="008858C4"/>
+    <w:pPr>
+      <w:tabs>
+        <w:tab w:val="center" w:pos="4513"/>
+        <w:tab w:val="right" w:pos="9026"/>
+      </w:tabs>
+      <w:spacing w:after="0" w:line="240" w:lineRule="auto"/>
+    </w:pPr>
+  </w:style>
+  <w:style w:type="character" w:customStyle="1" w:styleId="Char">
+    <w:name w:val="页眉 Char"/>
+    <w:basedOn w:val="a0"/>
+    <w:link w:val="a4"/>
+    <w:uiPriority w:val="99"/>
+    <w:rsid w:val="008858C4"/>
+  </w:style>
+  <w:style w:type="paragraph" w:styleId="a5">
+    <w:name w:val="footer"/>
+    <w:basedOn w:val="a"/>
+    <w:link w:val="Char0"/>
+    <w:uiPriority w:val="99"/>
+    <w:unhideWhenUsed/>
+    <w:rsid w:val="008858C4"/>
+    <w:pPr>
+      <w:tabs>
+        <w:tab w:val="center" w:pos="4513"/>
+        <w:tab w:val="right" w:pos="9026"/>
+      </w:tabs>
+      <w:spacing w:after="0" w:line="240" w:lineRule="auto"/>
+    </w:pPr>
+  </w:style>
+  <w:style w:type="character" w:customStyle="1" w:styleId="Char0">
+    <w:name w:val="页脚 Char"/>
+    <w:basedOn w:val="a0"/>
+    <w:link w:val="a5"/>
+    <w:uiPriority w:val="99"/>
+    <w:rsid w:val="008858C4"/>
+  </w:style>
+  <w:style w:type="paragraph" w:styleId="a6">
+    <w:name w:val="Title"/>
+    <w:basedOn w:val="a"/>
+    <w:next w:val="a"/>
+    <w:link w:val="Char1"/>
+    <w:uiPriority w:val="10"/>
+    <w:qFormat/>
+    <w:rsid w:val="008858C4"/>
+    <w:pPr>
+      <w:spacing w:after="0" w:line="240" w:lineRule="auto"/>
+      <w:contextualSpacing/>
+    </w:pPr>
+    <w:rPr>
+      <w:rFonts w:asciiTheme="majorHAnsi" w:eastAsiaTheme="majorEastAsia" w:hAnsiTheme="majorHAnsi" w:cstheme="majorBidi"/>
+      <w:spacing w:val="-10"/>
+      <w:kern w:val="28"/>
+      <w:sz w:val="56"/>
+      <w:szCs w:val="56"/>
+    </w:rPr>
+  </w:style>
+  <w:style w:type="character" w:customStyle="1" w:styleId="Char1">
+    <w:name w:val="标题 Char"/>
+    <w:basedOn w:val="a0"/>
+    <w:link w:val="a6"/>
+    <w:uiPriority w:val="10"/>
+    <w:rsid w:val="008858C4"/>
+    <w:rPr>
+      <w:rFonts w:asciiTheme="majorHAnsi" w:eastAsiaTheme="majorEastAsia" w:hAnsiTheme="majorHAnsi" w:cstheme="majorBidi"/>
+      <w:spacing w:val="-10"/>
+      <w:kern w:val="28"/>
+      <w:sz w:val="56"/>
+      <w:szCs w:val="56"/>
+    </w:rPr>
   </w:style>
 </w:styles>
 </file>
